--- a/Word Processing Applications/Microsoft Word-Comprehensive/Creating Documents with Microsoft Word/Programs.docx
+++ b/Word Processing Applications/Microsoft Word-Comprehensive/Creating Documents with Microsoft Word/Programs.docx
@@ -5,6 +5,7 @@
     <w:p>
       <w:pPr>
         <w:spacing w:after="120" w:line="360" w:lineRule="auto"/>
+        <w:jc w:val="center"/>
         <w:rPr>
           <w:rFonts w:cs="Times New Roman"/>
           <w:b/>
@@ -33,24 +34,6 @@
           <w:szCs w:val="52"/>
         </w:rPr>
       </w:pPr>
-      <w:r>
-        <w:rPr>
-          <w:rFonts w:cs="Times New Roman"/>
-          <w:b/>
-          <w:sz w:val="52"/>
-          <w:szCs w:val="52"/>
-        </w:rPr>
-        <w:t xml:space="preserve">Internship </w:t>
-      </w:r>
-      <w:r>
-        <w:rPr>
-          <w:rFonts w:cs="Times New Roman"/>
-          <w:b/>
-          <w:sz w:val="52"/>
-          <w:szCs w:val="52"/>
-        </w:rPr>
-        <w:t>Guide</w:t>
-      </w:r>
       <w:r>
         <w:rPr>
           <w:rFonts w:cs="Times New Roman"/>
@@ -60,18 +43,50 @@
           <w:szCs w:val="52"/>
         </w:rPr>
         <w:drawing>
-          <wp:inline distT="0" distB="0" distL="0" distR="0" wp14:anchorId="0C289EF3" wp14:editId="40AB37EB">
-            <wp:extent cx="5486400" cy="1600200"/>
+          <wp:anchor distT="0" distB="0" distL="114300" distR="114300" simplePos="0" relativeHeight="251659264" behindDoc="0" locked="0" layoutInCell="1" allowOverlap="1" wp14:anchorId="0DC2B377" wp14:editId="1E451264">
+            <wp:simplePos x="0" y="0"/>
+            <wp:positionH relativeFrom="column">
+              <wp:posOffset>0</wp:posOffset>
+            </wp:positionH>
+            <wp:positionV relativeFrom="paragraph">
+              <wp:posOffset>675640</wp:posOffset>
+            </wp:positionV>
+            <wp:extent cx="5943600" cy="1600200"/>
             <wp:effectExtent l="76200" t="0" r="0" b="0"/>
-            <wp:docPr id="1" name="Diagram 1"/>
+            <wp:wrapSquare wrapText="bothSides"/>
+            <wp:docPr id="6" name="Diagram 6"/>
             <wp:cNvGraphicFramePr/>
             <a:graphic xmlns:a="http://schemas.openxmlformats.org/drawingml/2006/main">
               <a:graphicData uri="http://schemas.openxmlformats.org/drawingml/2006/diagram">
                 <dgm:relIds xmlns:dgm="http://schemas.openxmlformats.org/drawingml/2006/diagram" xmlns:r="http://schemas.openxmlformats.org/officeDocument/2006/relationships" r:dm="rId8" r:lo="rId9" r:qs="rId10" r:cs="rId11"/>
               </a:graphicData>
             </a:graphic>
-          </wp:inline>
+            <wp14:sizeRelH relativeFrom="margin">
+              <wp14:pctWidth>0</wp14:pctWidth>
+            </wp14:sizeRelH>
+            <wp14:sizeRelV relativeFrom="margin">
+              <wp14:pctHeight>0</wp14:pctHeight>
+            </wp14:sizeRelV>
+          </wp:anchor>
         </w:drawing>
+      </w:r>
+      <w:r>
+        <w:rPr>
+          <w:rFonts w:cs="Times New Roman"/>
+          <w:b/>
+          <w:sz w:val="52"/>
+          <w:szCs w:val="52"/>
+        </w:rPr>
+        <w:t xml:space="preserve">Internship </w:t>
+      </w:r>
+      <w:r>
+        <w:rPr>
+          <w:rFonts w:cs="Times New Roman"/>
+          <w:b/>
+          <w:sz w:val="52"/>
+          <w:szCs w:val="52"/>
+        </w:rPr>
+        <w:t>Guide</w:t>
       </w:r>
     </w:p>
     <w:p>
@@ -181,7 +196,7 @@
     <w:p>
       <w:pPr>
         <w:spacing w:after="120" w:line="360" w:lineRule="auto"/>
-        <w:ind w:left="720"/>
+        <w:ind w:firstLine="720"/>
         <w:rPr>
           <w:rFonts w:cs="Times New Roman"/>
         </w:rPr>
@@ -328,7 +343,7 @@
     <w:p>
       <w:pPr>
         <w:spacing w:after="120" w:line="360" w:lineRule="auto"/>
-        <w:ind w:left="720"/>
+        <w:ind w:firstLine="720"/>
         <w:rPr>
           <w:rFonts w:cs="Times New Roman"/>
         </w:rPr>
@@ -368,6 +383,730 @@
           <w:rFonts w:cs="Times New Roman"/>
         </w:rPr>
         <w:t xml:space="preserve"> available:</w:t>
+      </w:r>
+    </w:p>
+    <w:p>
+      <w:pPr>
+        <w:pStyle w:val="ListParagraph"/>
+        <w:numPr>
+          <w:ilvl w:val="0"/>
+          <w:numId w:val="9"/>
+        </w:numPr>
+        <w:spacing w:after="120" w:line="360" w:lineRule="auto"/>
+        <w:rPr>
+          <w:rFonts w:cs="Times New Roman"/>
+        </w:rPr>
+      </w:pPr>
+      <w:r>
+        <w:rPr>
+          <w:rFonts w:cs="Times New Roman"/>
+        </w:rPr>
+        <w:t xml:space="preserve">Production </w:t>
+      </w:r>
+      <w:r>
+        <w:rPr>
+          <w:rFonts w:cs="Times New Roman"/>
+        </w:rPr>
+        <w:t>A</w:t>
+      </w:r>
+      <w:r>
+        <w:rPr>
+          <w:rFonts w:cs="Times New Roman"/>
+        </w:rPr>
+        <w:t>ssistant</w:t>
+      </w:r>
+    </w:p>
+    <w:p>
+      <w:pPr>
+        <w:pStyle w:val="ListParagraph"/>
+        <w:numPr>
+          <w:ilvl w:val="0"/>
+          <w:numId w:val="9"/>
+        </w:numPr>
+        <w:spacing w:after="120" w:line="360" w:lineRule="auto"/>
+        <w:rPr>
+          <w:rFonts w:cs="Times New Roman"/>
+        </w:rPr>
+      </w:pPr>
+      <w:r>
+        <w:rPr>
+          <w:rFonts w:cs="Times New Roman"/>
+        </w:rPr>
+        <w:t xml:space="preserve">Assistant </w:t>
+      </w:r>
+      <w:r>
+        <w:rPr>
+          <w:rFonts w:cs="Times New Roman"/>
+        </w:rPr>
+        <w:t>D</w:t>
+      </w:r>
+      <w:r>
+        <w:rPr>
+          <w:rFonts w:cs="Times New Roman"/>
+        </w:rPr>
+        <w:t>irector</w:t>
+      </w:r>
+    </w:p>
+    <w:p>
+      <w:pPr>
+        <w:pStyle w:val="ListParagraph"/>
+        <w:numPr>
+          <w:ilvl w:val="0"/>
+          <w:numId w:val="9"/>
+        </w:numPr>
+        <w:spacing w:after="120" w:line="360" w:lineRule="auto"/>
+        <w:rPr>
+          <w:rFonts w:cs="Times New Roman"/>
+        </w:rPr>
+      </w:pPr>
+      <w:r>
+        <w:rPr>
+          <w:rFonts w:cs="Times New Roman"/>
+        </w:rPr>
+        <w:t xml:space="preserve">Assistant </w:t>
+      </w:r>
+      <w:r>
+        <w:rPr>
+          <w:rFonts w:cs="Times New Roman"/>
+        </w:rPr>
+        <w:t>C</w:t>
+      </w:r>
+      <w:r>
+        <w:rPr>
+          <w:rFonts w:cs="Times New Roman"/>
+        </w:rPr>
+        <w:t xml:space="preserve">amera </w:t>
+      </w:r>
+      <w:r>
+        <w:rPr>
+          <w:rFonts w:cs="Times New Roman"/>
+        </w:rPr>
+        <w:t>O</w:t>
+      </w:r>
+      <w:r>
+        <w:rPr>
+          <w:rFonts w:cs="Times New Roman"/>
+        </w:rPr>
+        <w:t>perator</w:t>
+      </w:r>
+    </w:p>
+    <w:p>
+      <w:pPr>
+        <w:pStyle w:val="ListParagraph"/>
+        <w:numPr>
+          <w:ilvl w:val="0"/>
+          <w:numId w:val="9"/>
+        </w:numPr>
+        <w:spacing w:after="120" w:line="360" w:lineRule="auto"/>
+        <w:rPr>
+          <w:rFonts w:cs="Times New Roman"/>
+        </w:rPr>
+      </w:pPr>
+      <w:r>
+        <w:rPr>
+          <w:rFonts w:cs="Times New Roman"/>
+        </w:rPr>
+        <w:t xml:space="preserve">Assistant </w:t>
+      </w:r>
+      <w:r>
+        <w:rPr>
+          <w:rFonts w:cs="Times New Roman"/>
+        </w:rPr>
+        <w:t>M</w:t>
+      </w:r>
+      <w:r>
+        <w:rPr>
+          <w:rFonts w:cs="Times New Roman"/>
+        </w:rPr>
+        <w:t xml:space="preserve">akeup </w:t>
+      </w:r>
+      <w:r>
+        <w:rPr>
+          <w:rFonts w:cs="Times New Roman"/>
+        </w:rPr>
+        <w:t>A</w:t>
+      </w:r>
+      <w:r>
+        <w:rPr>
+          <w:rFonts w:cs="Times New Roman"/>
+        </w:rPr>
+        <w:t>rtist</w:t>
+      </w:r>
+    </w:p>
+    <w:p>
+      <w:pPr>
+        <w:pStyle w:val="ListParagraph"/>
+        <w:numPr>
+          <w:ilvl w:val="0"/>
+          <w:numId w:val="9"/>
+        </w:numPr>
+        <w:spacing w:after="120" w:line="360" w:lineRule="auto"/>
+        <w:rPr>
+          <w:rFonts w:cs="Times New Roman"/>
+        </w:rPr>
+      </w:pPr>
+      <w:r>
+        <w:rPr>
+          <w:rFonts w:cs="Times New Roman"/>
+        </w:rPr>
+        <w:t xml:space="preserve">Assistant </w:t>
+      </w:r>
+      <w:r>
+        <w:rPr>
+          <w:rFonts w:cs="Times New Roman"/>
+        </w:rPr>
+        <w:t>S</w:t>
+      </w:r>
+      <w:r>
+        <w:rPr>
+          <w:rFonts w:cs="Times New Roman"/>
+        </w:rPr>
+        <w:t xml:space="preserve">et </w:t>
+      </w:r>
+      <w:r>
+        <w:rPr>
+          <w:rFonts w:cs="Times New Roman"/>
+        </w:rPr>
+        <w:t>D</w:t>
+      </w:r>
+      <w:r>
+        <w:rPr>
+          <w:rFonts w:cs="Times New Roman"/>
+        </w:rPr>
+        <w:t>esigner</w:t>
+      </w:r>
+    </w:p>
+    <w:p>
+      <w:pPr>
+        <w:spacing w:before="240" w:after="120" w:line="360" w:lineRule="auto"/>
+        <w:jc w:val="center"/>
+        <w:rPr>
+          <w:rFonts w:cs="Times New Roman"/>
+          <w:b/>
+        </w:rPr>
+      </w:pPr>
+      <w:r>
+        <w:rPr>
+          <w:rFonts w:cs="Times New Roman"/>
+          <w:b/>
+        </w:rPr>
+        <w:lastRenderedPageBreak/>
+        <w:t>Requirements</w:t>
+      </w:r>
+    </w:p>
+    <w:p>
+      <w:pPr>
+        <w:spacing w:after="120" w:line="360" w:lineRule="auto"/>
+        <w:ind w:firstLine="720"/>
+        <w:rPr>
+          <w:rFonts w:cs="Times New Roman"/>
+        </w:rPr>
+      </w:pPr>
+      <w:r>
+        <w:rPr>
+          <w:rFonts w:cs="Times New Roman"/>
+        </w:rPr>
+        <w:t>The exact requirements var</w:t>
+      </w:r>
+      <w:r>
+        <w:rPr>
+          <w:rFonts w:cs="Times New Roman"/>
+        </w:rPr>
+        <w:t>y</w:t>
+      </w:r>
+      <w:r>
+        <w:rPr>
+          <w:rFonts w:cs="Times New Roman"/>
+        </w:rPr>
+        <w:t xml:space="preserve"> depe</w:t>
+      </w:r>
+      <w:r>
+        <w:rPr>
+          <w:rFonts w:cs="Times New Roman"/>
+        </w:rPr>
+        <w:t>nding on the type of internship</w:t>
+      </w:r>
+      <w:r>
+        <w:rPr>
+          <w:rFonts w:cs="Times New Roman"/>
+        </w:rPr>
+        <w:t>. Sturgeon Point Productions cooperate</w:t>
+      </w:r>
+      <w:r>
+        <w:rPr>
+          <w:rFonts w:cs="Times New Roman"/>
+        </w:rPr>
+        <w:t>s</w:t>
+      </w:r>
+      <w:r>
+        <w:rPr>
+          <w:rFonts w:cs="Times New Roman"/>
+        </w:rPr>
+        <w:t xml:space="preserve"> fully with local college film programs, and</w:t>
+      </w:r>
+      <w:r>
+        <w:rPr>
+          <w:rFonts w:cs="Times New Roman"/>
+        </w:rPr>
+        <w:t xml:space="preserve"> we</w:t>
+      </w:r>
+      <w:r>
+        <w:rPr>
+          <w:rFonts w:cs="Times New Roman"/>
+        </w:rPr>
+        <w:t xml:space="preserve"> draw our intern candidates from </w:t>
+      </w:r>
+      <w:r>
+        <w:rPr>
+          <w:rFonts w:cs="Times New Roman"/>
+        </w:rPr>
+        <w:t>our list of participating colleges.</w:t>
+      </w:r>
+      <w:r>
+        <w:rPr>
+          <w:rFonts w:cs="Times New Roman"/>
+        </w:rPr>
+        <w:t xml:space="preserve"> </w:t>
+      </w:r>
+      <w:r>
+        <w:rPr>
+          <w:rFonts w:cs="Times New Roman"/>
+        </w:rPr>
+        <w:t xml:space="preserve">All </w:t>
+      </w:r>
+      <w:r>
+        <w:rPr>
+          <w:rFonts w:cs="Times New Roman"/>
+        </w:rPr>
+        <w:t>applicants must:</w:t>
+      </w:r>
+    </w:p>
+    <w:p>
+      <w:pPr>
+        <w:pStyle w:val="ListParagraph"/>
+        <w:numPr>
+          <w:ilvl w:val="0"/>
+          <w:numId w:val="9"/>
+        </w:numPr>
+        <w:spacing w:after="120" w:line="360" w:lineRule="auto"/>
+        <w:rPr>
+          <w:rFonts w:cs="Times New Roman"/>
+        </w:rPr>
+      </w:pPr>
+      <w:r>
+        <w:rPr>
+          <w:rFonts w:cs="Times New Roman"/>
+        </w:rPr>
+        <w:t>Be enrolled in an accredited film program</w:t>
+      </w:r>
+    </w:p>
+    <w:p>
+      <w:pPr>
+        <w:pStyle w:val="ListParagraph"/>
+        <w:numPr>
+          <w:ilvl w:val="0"/>
+          <w:numId w:val="9"/>
+        </w:numPr>
+        <w:spacing w:after="120" w:line="360" w:lineRule="auto"/>
+        <w:rPr>
+          <w:rFonts w:cs="Times New Roman"/>
+        </w:rPr>
+      </w:pPr>
+      <w:r>
+        <w:rPr>
+          <w:rFonts w:cs="Times New Roman"/>
+        </w:rPr>
+        <w:t>Be available during the entire production schedule</w:t>
+      </w:r>
+    </w:p>
+    <w:p>
+      <w:pPr>
+        <w:pStyle w:val="ListParagraph"/>
+        <w:numPr>
+          <w:ilvl w:val="0"/>
+          <w:numId w:val="9"/>
+        </w:numPr>
+        <w:spacing w:after="120" w:line="360" w:lineRule="auto"/>
+        <w:rPr>
+          <w:rFonts w:cs="Times New Roman"/>
+        </w:rPr>
+      </w:pPr>
+      <w:r>
+        <w:rPr>
+          <w:rFonts w:cs="Times New Roman"/>
+        </w:rPr>
+        <w:t>Submit two faculty recommendation letters</w:t>
+      </w:r>
+    </w:p>
+    <w:p>
+      <w:pPr>
+        <w:spacing w:after="120" w:line="360" w:lineRule="auto"/>
+        <w:ind w:firstLine="720"/>
+        <w:rPr>
+          <w:rFonts w:cs="Times New Roman"/>
+        </w:rPr>
+      </w:pPr>
+      <w:r>
+        <w:rPr>
+          <w:rFonts w:cs="Times New Roman"/>
+        </w:rPr>
+        <w:t xml:space="preserve">All internships also require that you have completed at least some of the coursework in the appropriate field of study. For example, for an </w:t>
+      </w:r>
+      <w:r>
+        <w:rPr>
+          <w:rFonts w:cs="Times New Roman"/>
+        </w:rPr>
+        <w:t>A</w:t>
+      </w:r>
+      <w:r>
+        <w:rPr>
+          <w:rFonts w:cs="Times New Roman"/>
+        </w:rPr>
+        <w:t xml:space="preserve">ssistant </w:t>
+      </w:r>
+      <w:r>
+        <w:rPr>
+          <w:rFonts w:cs="Times New Roman"/>
+        </w:rPr>
+        <w:t>C</w:t>
+      </w:r>
+      <w:r>
+        <w:rPr>
+          <w:rFonts w:cs="Times New Roman"/>
+        </w:rPr>
+        <w:t xml:space="preserve">amera </w:t>
+      </w:r>
+      <w:r>
+        <w:rPr>
+          <w:rFonts w:cs="Times New Roman"/>
+        </w:rPr>
+        <w:t>O</w:t>
+      </w:r>
+      <w:r>
+        <w:rPr>
+          <w:rFonts w:cs="Times New Roman"/>
+        </w:rPr>
+        <w:t xml:space="preserve">perator internship, </w:t>
+      </w:r>
+      <w:r>
+        <w:rPr>
+          <w:rFonts w:cs="Times New Roman"/>
+        </w:rPr>
+        <w:t xml:space="preserve">you must provide evidence of completion of the </w:t>
+      </w:r>
+      <w:r>
+        <w:rPr>
+          <w:rFonts w:cs="Times New Roman"/>
+        </w:rPr>
+        <w:t xml:space="preserve">basic video </w:t>
+      </w:r>
+      <w:r>
+        <w:rPr>
+          <w:rFonts w:cs="Times New Roman"/>
+        </w:rPr>
+        <w:t>courses</w:t>
+      </w:r>
+      <w:r>
+        <w:rPr>
+          <w:rFonts w:cs="Times New Roman"/>
+        </w:rPr>
+        <w:t xml:space="preserve">. </w:t>
+      </w:r>
+      <w:r>
+        <w:rPr>
+          <w:rFonts w:cs="Times New Roman"/>
+        </w:rPr>
+        <w:t>A</w:t>
+      </w:r>
+      <w:r>
+        <w:rPr>
+          <w:rFonts w:cs="Times New Roman"/>
+        </w:rPr>
+        <w:t xml:space="preserve">pplicants </w:t>
+      </w:r>
+      <w:r>
+        <w:rPr>
+          <w:rFonts w:cs="Times New Roman"/>
+        </w:rPr>
+        <w:t xml:space="preserve">for internships should plan </w:t>
+      </w:r>
+      <w:r>
+        <w:rPr>
+          <w:rFonts w:cs="Times New Roman"/>
+        </w:rPr>
+        <w:t>to present samples of their work</w:t>
+      </w:r>
+      <w:r>
+        <w:rPr>
+          <w:rFonts w:cs="Times New Roman"/>
+        </w:rPr>
+        <w:t xml:space="preserve"> during the first interview</w:t>
+      </w:r>
+      <w:r>
+        <w:rPr>
+          <w:rFonts w:cs="Times New Roman"/>
+        </w:rPr>
+        <w:t>.</w:t>
+      </w:r>
+    </w:p>
+    <w:p>
+      <w:pPr>
+        <w:spacing w:after="120" w:line="360" w:lineRule="auto"/>
+        <w:ind w:firstLine="720"/>
+        <w:rPr>
+          <w:rFonts w:cs="Times New Roman"/>
+        </w:rPr>
+      </w:pPr>
+      <w:r>
+        <w:rPr>
+          <w:rFonts w:cs="Times New Roman"/>
+        </w:rPr>
+        <w:t>Some internship</w:t>
+      </w:r>
+      <w:r>
+        <w:rPr>
+          <w:rFonts w:cs="Times New Roman"/>
+        </w:rPr>
+        <w:t xml:space="preserve"> positions</w:t>
+      </w:r>
+      <w:r>
+        <w:rPr>
+          <w:rFonts w:cs="Times New Roman"/>
+        </w:rPr>
+        <w:t xml:space="preserve"> will </w:t>
+      </w:r>
+      <w:r>
+        <w:rPr>
+          <w:rFonts w:cs="Times New Roman"/>
+        </w:rPr>
+        <w:t>have</w:t>
+      </w:r>
+      <w:r>
+        <w:rPr>
+          <w:rFonts w:cs="Times New Roman"/>
+        </w:rPr>
+        <w:t xml:space="preserve"> additional requirements. For example, if film</w:t>
+      </w:r>
+      <w:r>
+        <w:rPr>
+          <w:rFonts w:cs="Times New Roman"/>
+        </w:rPr>
+        <w:t xml:space="preserve"> plans require travel to </w:t>
+      </w:r>
+      <w:r>
+        <w:rPr>
+          <w:rFonts w:cs="Times New Roman"/>
+        </w:rPr>
+        <w:t xml:space="preserve">a foreign country, you must have a valid U.S. passport and any necessary inoculations. See the </w:t>
+      </w:r>
+      <w:r>
+        <w:rPr>
+          <w:rFonts w:cs="Times New Roman"/>
+        </w:rPr>
+        <w:t xml:space="preserve">internship </w:t>
+      </w:r>
+      <w:r>
+        <w:rPr>
+          <w:rFonts w:cs="Times New Roman"/>
+        </w:rPr>
+        <w:t xml:space="preserve">job description for </w:t>
+      </w:r>
+      <w:r>
+        <w:rPr>
+          <w:rFonts w:cs="Times New Roman"/>
+        </w:rPr>
+        <w:t>specific information</w:t>
+      </w:r>
+      <w:r>
+        <w:rPr>
+          <w:rFonts w:cs="Times New Roman"/>
+        </w:rPr>
+        <w:t>.</w:t>
+      </w:r>
+    </w:p>
+    <w:p>
+      <w:pPr>
+        <w:spacing w:after="120" w:line="360" w:lineRule="auto"/>
+        <w:ind w:firstLine="720"/>
+        <w:rPr>
+          <w:rFonts w:cs="Times New Roman"/>
+        </w:rPr>
+      </w:pPr>
+      <w:r>
+        <w:rPr>
+          <w:rFonts w:cs="Times New Roman"/>
+        </w:rPr>
+        <w:t>If you are current</w:t>
+      </w:r>
+      <w:r>
+        <w:rPr>
+          <w:rFonts w:cs="Times New Roman"/>
+        </w:rPr>
+        <w:t>ly enrolled</w:t>
+      </w:r>
+      <w:r>
+        <w:rPr>
+          <w:rFonts w:cs="Times New Roman"/>
+        </w:rPr>
+        <w:t xml:space="preserve"> in a film program in the Miami area, your internship may also make you eligible for </w:t>
+      </w:r>
+      <w:r>
+        <w:rPr>
+          <w:rFonts w:cs="Times New Roman"/>
+        </w:rPr>
+        <w:t xml:space="preserve">college </w:t>
+      </w:r>
+      <w:r>
+        <w:rPr>
+          <w:rFonts w:cs="Times New Roman"/>
+        </w:rPr>
+        <w:t>credit as independent study. See your program advisor for details.</w:t>
+      </w:r>
+    </w:p>
+    <w:p>
+      <w:pPr>
+        <w:spacing w:before="240" w:after="120" w:line="360" w:lineRule="auto"/>
+        <w:jc w:val="center"/>
+        <w:rPr>
+          <w:rFonts w:cs="Times New Roman"/>
+          <w:b/>
+        </w:rPr>
+      </w:pPr>
+      <w:r>
+        <w:rPr>
+          <w:rFonts w:cs="Times New Roman"/>
+          <w:b/>
+        </w:rPr>
+        <w:t>Introduction to Upcoming Internships</w:t>
+      </w:r>
+    </w:p>
+    <w:p>
+      <w:pPr>
+        <w:spacing w:after="120" w:line="360" w:lineRule="auto"/>
+        <w:ind w:firstLine="720"/>
+        <w:rPr>
+          <w:rFonts w:cs="Times New Roman"/>
+        </w:rPr>
+      </w:pPr>
+      <w:r>
+        <w:rPr>
+          <w:rFonts w:cs="Times New Roman"/>
+        </w:rPr>
+        <w:t xml:space="preserve">Once a year, Sturgeon Point Productions </w:t>
+      </w:r>
+      <w:r>
+        <w:rPr>
+          <w:rFonts w:cs="Times New Roman"/>
+        </w:rPr>
+        <w:t xml:space="preserve">conducts </w:t>
+      </w:r>
+      <w:r>
+        <w:rPr>
+          <w:rFonts w:cs="Times New Roman"/>
+        </w:rPr>
+        <w:t>a series of meetings to announce</w:t>
+      </w:r>
+      <w:r>
+        <w:rPr>
+          <w:rFonts w:cs="Times New Roman"/>
+        </w:rPr>
+        <w:t xml:space="preserve"> and describe</w:t>
+      </w:r>
+      <w:r>
+        <w:rPr>
+          <w:rFonts w:cs="Times New Roman"/>
+        </w:rPr>
+        <w:t xml:space="preserve"> upcoming projects and internships. Our employees </w:t>
+      </w:r>
+      <w:r>
+        <w:rPr>
+          <w:rFonts w:cs="Times New Roman"/>
+        </w:rPr>
+        <w:t>are</w:t>
+      </w:r>
+      <w:r>
+        <w:rPr>
+          <w:rFonts w:cs="Times New Roman"/>
+        </w:rPr>
+        <w:t xml:space="preserve"> available</w:t>
+      </w:r>
+      <w:r>
+        <w:rPr>
+          <w:rFonts w:cs="Times New Roman"/>
+        </w:rPr>
+        <w:t xml:space="preserve"> at these events</w:t>
+      </w:r>
+      <w:r>
+        <w:rPr>
+          <w:rFonts w:cs="Times New Roman"/>
+        </w:rPr>
+        <w:t xml:space="preserve"> to describe each internship </w:t>
+      </w:r>
+      <w:r>
+        <w:rPr>
+          <w:rFonts w:cs="Times New Roman"/>
+        </w:rPr>
+        <w:t xml:space="preserve">opportunity </w:t>
+      </w:r>
+      <w:r>
+        <w:rPr>
+          <w:rFonts w:cs="Times New Roman"/>
+        </w:rPr>
+        <w:t xml:space="preserve">and to answer </w:t>
+      </w:r>
+      <w:r>
+        <w:rPr>
+          <w:rFonts w:cs="Times New Roman"/>
+        </w:rPr>
+        <w:t xml:space="preserve">your </w:t>
+      </w:r>
+      <w:r>
+        <w:rPr>
+          <w:rFonts w:cs="Times New Roman"/>
+        </w:rPr>
+        <w:t xml:space="preserve">questions. </w:t>
+      </w:r>
+      <w:r>
+        <w:rPr>
+          <w:rFonts w:cs="Times New Roman"/>
+        </w:rPr>
+        <w:t>M</w:t>
+      </w:r>
+      <w:r>
+        <w:rPr>
+          <w:rFonts w:cs="Times New Roman"/>
+        </w:rPr>
+        <w:t xml:space="preserve">eetings </w:t>
+      </w:r>
+      <w:r>
+        <w:rPr>
+          <w:rFonts w:cs="Times New Roman"/>
+        </w:rPr>
+        <w:t>take place</w:t>
+      </w:r>
+      <w:r>
+        <w:rPr>
+          <w:rFonts w:cs="Times New Roman"/>
+        </w:rPr>
+        <w:t xml:space="preserve"> in our studios and are open to all eligible students </w:t>
+      </w:r>
+      <w:r>
+        <w:rPr>
+          <w:rFonts w:cs="Times New Roman"/>
+        </w:rPr>
+        <w:t>enrolled in</w:t>
+      </w:r>
+      <w:r>
+        <w:rPr>
+          <w:rFonts w:cs="Times New Roman"/>
+        </w:rPr>
+        <w:t xml:space="preserve"> local film programs. </w:t>
+      </w:r>
+      <w:r>
+        <w:rPr>
+          <w:rFonts w:cs="Times New Roman"/>
+        </w:rPr>
+        <w:t>Here is a list of September meetings:</w:t>
       </w:r>
     </w:p>
     <w:p>
@@ -377,6 +1116,9 @@
           <w:ilvl w:val="0"/>
           <w:numId w:val="10"/>
         </w:numPr>
+        <w:tabs>
+          <w:tab w:val="right" w:leader="dot" w:pos="8640"/>
+        </w:tabs>
         <w:spacing w:after="120" w:line="360" w:lineRule="auto"/>
         <w:rPr>
           <w:rFonts w:cs="Times New Roman"/>
@@ -386,19 +1128,55 @@
         <w:rPr>
           <w:rFonts w:cs="Times New Roman"/>
         </w:rPr>
-        <w:t xml:space="preserve">Production </w:t>
-      </w:r>
-      <w:r>
-        <w:rPr>
-          <w:rFonts w:cs="Times New Roman"/>
-        </w:rPr>
-        <w:t>A</w:t>
-      </w:r>
-      <w:r>
-        <w:rPr>
-          <w:rFonts w:cs="Times New Roman"/>
-        </w:rPr>
-        <w:t>ssistant</w:t>
+        <w:t>Technical (camera, lighting, sound)</w:t>
+      </w:r>
+      <w:r>
+        <w:rPr>
+          <w:rFonts w:cs="Times New Roman"/>
+        </w:rPr>
+        <w:tab/>
+      </w:r>
+      <w:r>
+        <w:rPr>
+          <w:rFonts w:cs="Times New Roman"/>
+        </w:rPr>
+        <w:t>September</w:t>
+      </w:r>
+      <w:r>
+        <w:rPr>
+          <w:rFonts w:cs="Times New Roman"/>
+        </w:rPr>
+        <w:t xml:space="preserve"> </w:t>
+      </w:r>
+      <w:r>
+        <w:rPr>
+          <w:rFonts w:cs="Times New Roman"/>
+        </w:rPr>
+        <w:t>4</w:t>
+      </w:r>
+      <w:r>
+        <w:rPr>
+          <w:rFonts w:cs="Times New Roman"/>
+        </w:rPr>
+        <w:t xml:space="preserve">, </w:t>
+      </w:r>
+      <w:r>
+        <w:rPr>
+          <w:rFonts w:cs="Times New Roman"/>
+        </w:rPr>
+        <w:t>7</w:t>
+      </w:r>
+      <w:r>
+        <w:rPr>
+          <w:rFonts w:cs="Times New Roman"/>
+        </w:rPr>
+        <w:t xml:space="preserve">:00 p.m., </w:t>
+      </w:r>
+      <w:r>
+        <w:rPr>
+          <w:rFonts w:cs="Times New Roman"/>
+        </w:rPr>
+        <w:t>Studio B</w:t>
       </w:r>
     </w:p>
     <w:p>
@@ -408,6 +1186,9 @@
           <w:ilvl w:val="0"/>
           <w:numId w:val="10"/>
         </w:numPr>
+        <w:tabs>
+          <w:tab w:val="right" w:leader="dot" w:pos="8640"/>
+        </w:tabs>
         <w:spacing w:after="120" w:line="360" w:lineRule="auto"/>
         <w:rPr>
           <w:rFonts w:cs="Times New Roman"/>
@@ -417,19 +1198,43 @@
         <w:rPr>
           <w:rFonts w:cs="Times New Roman"/>
         </w:rPr>
-        <w:t xml:space="preserve">Assistant </w:t>
-      </w:r>
-      <w:r>
-        <w:rPr>
-          <w:rFonts w:cs="Times New Roman"/>
-        </w:rPr>
-        <w:t>D</w:t>
-      </w:r>
-      <w:r>
-        <w:rPr>
-          <w:rFonts w:cs="Times New Roman"/>
-        </w:rPr>
-        <w:t>irector</w:t>
+        <w:t>Artists (makeup, costume design)</w:t>
+      </w:r>
+      <w:r>
+        <w:rPr>
+          <w:rFonts w:cs="Times New Roman"/>
+        </w:rPr>
+        <w:tab/>
+      </w:r>
+      <w:r>
+        <w:rPr>
+          <w:rFonts w:cs="Times New Roman"/>
+        </w:rPr>
+        <w:t>September</w:t>
+      </w:r>
+      <w:r>
+        <w:rPr>
+          <w:rFonts w:cs="Times New Roman"/>
+        </w:rPr>
+        <w:t xml:space="preserve"> 5, </w:t>
+      </w:r>
+      <w:r>
+        <w:rPr>
+          <w:rFonts w:cs="Times New Roman"/>
+        </w:rPr>
+        <w:t>6</w:t>
+      </w:r>
+      <w:r>
+        <w:rPr>
+          <w:rFonts w:cs="Times New Roman"/>
+        </w:rPr>
+        <w:t xml:space="preserve">:00 p.m., </w:t>
+      </w:r>
+      <w:r>
+        <w:rPr>
+          <w:rFonts w:cs="Times New Roman"/>
+        </w:rPr>
+        <w:t>Cafeteria</w:t>
       </w:r>
     </w:p>
     <w:p>
@@ -439,6 +1244,9 @@
           <w:ilvl w:val="0"/>
           <w:numId w:val="10"/>
         </w:numPr>
+        <w:tabs>
+          <w:tab w:val="right" w:leader="dot" w:pos="8640"/>
+        </w:tabs>
         <w:spacing w:after="120" w:line="360" w:lineRule="auto"/>
         <w:rPr>
           <w:rFonts w:cs="Times New Roman"/>
@@ -448,31 +1256,49 @@
         <w:rPr>
           <w:rFonts w:cs="Times New Roman"/>
         </w:rPr>
-        <w:t xml:space="preserve">Assistant </w:t>
-      </w:r>
-      <w:r>
-        <w:rPr>
-          <w:rFonts w:cs="Times New Roman"/>
-        </w:rPr>
-        <w:t>C</w:t>
-      </w:r>
-      <w:r>
-        <w:rPr>
-          <w:rFonts w:cs="Times New Roman"/>
-        </w:rPr>
-        <w:t xml:space="preserve">amera </w:t>
-      </w:r>
-      <w:r>
-        <w:rPr>
-          <w:rFonts w:cs="Times New Roman"/>
-        </w:rPr>
-        <w:t>O</w:t>
-      </w:r>
-      <w:r>
-        <w:rPr>
-          <w:rFonts w:cs="Times New Roman"/>
-        </w:rPr>
-        <w:t>perator</w:t>
+        <w:t>Filming (directing and producing)</w:t>
+      </w:r>
+      <w:r>
+        <w:rPr>
+          <w:rFonts w:cs="Times New Roman"/>
+        </w:rPr>
+        <w:tab/>
+      </w:r>
+      <w:r>
+        <w:rPr>
+          <w:rFonts w:cs="Times New Roman"/>
+        </w:rPr>
+        <w:t>September</w:t>
+      </w:r>
+      <w:r>
+        <w:rPr>
+          <w:rFonts w:cs="Times New Roman"/>
+        </w:rPr>
+        <w:t xml:space="preserve"> </w:t>
+      </w:r>
+      <w:r>
+        <w:rPr>
+          <w:rFonts w:cs="Times New Roman"/>
+        </w:rPr>
+        <w:t>6</w:t>
+      </w:r>
+      <w:r>
+        <w:rPr>
+          <w:rFonts w:cs="Times New Roman"/>
+        </w:rPr>
+        <w:t>,</w:t>
+      </w:r>
+      <w:r>
+        <w:rPr>
+          <w:rFonts w:cs="Times New Roman"/>
+        </w:rPr>
+        <w:t xml:space="preserve"> </w:t>
+      </w:r>
+      <w:r>
+        <w:rPr>
+          <w:rFonts w:cs="Times New Roman"/>
+        </w:rPr>
+        <w:t>7:00 p.m., Studio A</w:t>
       </w:r>
     </w:p>
     <w:p>
@@ -482,6 +1308,9 @@
           <w:ilvl w:val="0"/>
           <w:numId w:val="10"/>
         </w:numPr>
+        <w:tabs>
+          <w:tab w:val="right" w:leader="dot" w:pos="8640"/>
+        </w:tabs>
         <w:spacing w:after="120" w:line="360" w:lineRule="auto"/>
         <w:rPr>
           <w:rFonts w:cs="Times New Roman"/>
@@ -491,31 +1320,43 @@
         <w:rPr>
           <w:rFonts w:cs="Times New Roman"/>
         </w:rPr>
-        <w:t xml:space="preserve">Assistant </w:t>
-      </w:r>
-      <w:r>
-        <w:rPr>
-          <w:rFonts w:cs="Times New Roman"/>
-        </w:rPr>
-        <w:t>M</w:t>
-      </w:r>
-      <w:r>
-        <w:rPr>
-          <w:rFonts w:cs="Times New Roman"/>
-        </w:rPr>
-        <w:t xml:space="preserve">akeup </w:t>
-      </w:r>
-      <w:r>
-        <w:rPr>
-          <w:rFonts w:cs="Times New Roman"/>
-        </w:rPr>
-        <w:t>A</w:t>
-      </w:r>
-      <w:r>
-        <w:rPr>
-          <w:rFonts w:cs="Times New Roman"/>
-        </w:rPr>
-        <w:t>rtist</w:t>
+        <w:t>Art (set design, storyboards, illustrators)</w:t>
+      </w:r>
+      <w:r>
+        <w:rPr>
+          <w:rFonts w:cs="Times New Roman"/>
+        </w:rPr>
+        <w:tab/>
+      </w:r>
+      <w:r>
+        <w:rPr>
+          <w:rFonts w:cs="Times New Roman"/>
+        </w:rPr>
+        <w:t>September</w:t>
+      </w:r>
+      <w:r>
+        <w:rPr>
+          <w:rFonts w:cs="Times New Roman"/>
+        </w:rPr>
+        <w:t xml:space="preserve"> </w:t>
+      </w:r>
+      <w:r>
+        <w:rPr>
+          <w:rFonts w:cs="Times New Roman"/>
+        </w:rPr>
+        <w:t>7</w:t>
+      </w:r>
+      <w:r>
+        <w:rPr>
+          <w:rFonts w:cs="Times New Roman"/>
+        </w:rPr>
+        <w:t xml:space="preserve">, </w:t>
+      </w:r>
+      <w:r>
+        <w:rPr>
+          <w:rFonts w:cs="Times New Roman"/>
+        </w:rPr>
+        <w:t>6:00 p.m., Cafeteria</w:t>
       </w:r>
     </w:p>
     <w:p>
@@ -525,6 +1366,9 @@
           <w:ilvl w:val="0"/>
           <w:numId w:val="10"/>
         </w:numPr>
+        <w:tabs>
+          <w:tab w:val="right" w:leader="dot" w:pos="8640"/>
+        </w:tabs>
         <w:spacing w:after="120" w:line="360" w:lineRule="auto"/>
         <w:rPr>
           <w:rFonts w:cs="Times New Roman"/>
@@ -534,136 +1378,14 @@
         <w:rPr>
           <w:rFonts w:cs="Times New Roman"/>
         </w:rPr>
-        <w:t xml:space="preserve">Assistant </w:t>
-      </w:r>
-      <w:r>
-        <w:rPr>
-          <w:rFonts w:cs="Times New Roman"/>
-        </w:rPr>
-        <w:t>S</w:t>
-      </w:r>
-      <w:r>
-        <w:rPr>
-          <w:rFonts w:cs="Times New Roman"/>
-        </w:rPr>
-        <w:t xml:space="preserve">et </w:t>
-      </w:r>
-      <w:r>
-        <w:rPr>
-          <w:rFonts w:cs="Times New Roman"/>
-        </w:rPr>
-        <w:t>D</w:t>
-      </w:r>
-      <w:r>
-        <w:rPr>
-          <w:rFonts w:cs="Times New Roman"/>
-        </w:rPr>
-        <w:t>esigner</w:t>
-      </w:r>
-    </w:p>
-    <w:p>
-      <w:pPr>
-        <w:spacing w:before="240" w:after="120" w:line="360" w:lineRule="auto"/>
-        <w:jc w:val="center"/>
-        <w:rPr>
-          <w:rFonts w:cs="Times New Roman"/>
-          <w:b/>
-        </w:rPr>
-      </w:pPr>
-      <w:r>
-        <w:rPr>
-          <w:rFonts w:cs="Times New Roman"/>
-          <w:b/>
-        </w:rPr>
-        <w:lastRenderedPageBreak/>
-        <w:t>Requirements</w:t>
-      </w:r>
-    </w:p>
-    <w:p>
-      <w:pPr>
-        <w:spacing w:after="120" w:line="360" w:lineRule="auto"/>
-        <w:ind w:firstLine="720"/>
-        <w:rPr>
-          <w:rFonts w:cs="Times New Roman"/>
-        </w:rPr>
-      </w:pPr>
-      <w:r>
-        <w:rPr>
-          <w:rFonts w:cs="Times New Roman"/>
-        </w:rPr>
-        <w:t>The exact requirements var</w:t>
-      </w:r>
-      <w:r>
-        <w:rPr>
-          <w:rFonts w:cs="Times New Roman"/>
-        </w:rPr>
-        <w:t>y</w:t>
-      </w:r>
-      <w:r>
-        <w:rPr>
-          <w:rFonts w:cs="Times New Roman"/>
-        </w:rPr>
-        <w:t xml:space="preserve"> depe</w:t>
-      </w:r>
-      <w:r>
-        <w:rPr>
-          <w:rFonts w:cs="Times New Roman"/>
-        </w:rPr>
-        <w:t>nding on the type of internship</w:t>
-      </w:r>
-      <w:r>
-        <w:rPr>
-          <w:rFonts w:cs="Times New Roman"/>
-        </w:rPr>
-        <w:t>. Sturgeon Point Productions cooperate</w:t>
-      </w:r>
-      <w:r>
-        <w:rPr>
-          <w:rFonts w:cs="Times New Roman"/>
-        </w:rPr>
-        <w:t>s</w:t>
-      </w:r>
-      <w:r>
-        <w:rPr>
-          <w:rFonts w:cs="Times New Roman"/>
-        </w:rPr>
-        <w:t xml:space="preserve"> fully with local college film programs, and</w:t>
-      </w:r>
-      <w:r>
-        <w:rPr>
-          <w:rFonts w:cs="Times New Roman"/>
-        </w:rPr>
-        <w:t xml:space="preserve"> we</w:t>
-      </w:r>
-      <w:r>
-        <w:rPr>
-          <w:rFonts w:cs="Times New Roman"/>
-        </w:rPr>
-        <w:t xml:space="preserve"> draw our intern candidates from </w:t>
-      </w:r>
-      <w:r>
-        <w:rPr>
-          <w:rFonts w:cs="Times New Roman"/>
-        </w:rPr>
-        <w:t>our list of participating colleges.</w:t>
-      </w:r>
-      <w:r>
-        <w:rPr>
-          <w:rFonts w:cs="Times New Roman"/>
-        </w:rPr>
-        <w:t xml:space="preserve"> </w:t>
-      </w:r>
-      <w:r>
-        <w:rPr>
-          <w:rFonts w:cs="Times New Roman"/>
-        </w:rPr>
-        <w:t xml:space="preserve">All </w:t>
-      </w:r>
-      <w:r>
-        <w:rPr>
-          <w:rFonts w:cs="Times New Roman"/>
-        </w:rPr>
-        <w:t>applicants must:</w:t>
+        <w:t>Video Editing</w:t>
+      </w:r>
+      <w:r>
+        <w:rPr>
+          <w:rFonts w:cs="Times New Roman"/>
+        </w:rPr>
+        <w:tab/>
+        <w:t>September 10, 7:00 p.m., Cafeteria</w:t>
       </w:r>
     </w:p>
     <w:p>
@@ -671,441 +1393,7 @@
         <w:pStyle w:val="ListParagraph"/>
         <w:numPr>
           <w:ilvl w:val="0"/>
-          <w:numId w:val="7"/>
-        </w:numPr>
-        <w:spacing w:after="120" w:line="360" w:lineRule="auto"/>
-        <w:rPr>
-          <w:rFonts w:cs="Times New Roman"/>
-        </w:rPr>
-      </w:pPr>
-      <w:r>
-        <w:rPr>
-          <w:rFonts w:cs="Times New Roman"/>
-        </w:rPr>
-        <w:t>Be enrolled in an accredited film program</w:t>
-      </w:r>
-    </w:p>
-    <w:p>
-      <w:pPr>
-        <w:pStyle w:val="ListParagraph"/>
-        <w:numPr>
-          <w:ilvl w:val="0"/>
-          <w:numId w:val="7"/>
-        </w:numPr>
-        <w:spacing w:after="120" w:line="360" w:lineRule="auto"/>
-        <w:rPr>
-          <w:rFonts w:cs="Times New Roman"/>
-        </w:rPr>
-      </w:pPr>
-      <w:r>
-        <w:rPr>
-          <w:rFonts w:cs="Times New Roman"/>
-        </w:rPr>
-        <w:t>Be available during the entire production schedule</w:t>
-      </w:r>
-    </w:p>
-    <w:p>
-      <w:pPr>
-        <w:pStyle w:val="ListParagraph"/>
-        <w:numPr>
-          <w:ilvl w:val="0"/>
-          <w:numId w:val="7"/>
-        </w:numPr>
-        <w:spacing w:after="120" w:line="360" w:lineRule="auto"/>
-        <w:rPr>
-          <w:rFonts w:cs="Times New Roman"/>
-        </w:rPr>
-      </w:pPr>
-      <w:r>
-        <w:rPr>
-          <w:rFonts w:cs="Times New Roman"/>
-        </w:rPr>
-        <w:t>Submit two fault</w:t>
-      </w:r>
-      <w:r>
-        <w:rPr>
-          <w:rFonts w:cs="Times New Roman"/>
-        </w:rPr>
-        <w:t>y recommendation letters</w:t>
-      </w:r>
-    </w:p>
-    <w:p>
-      <w:pPr>
-        <w:spacing w:after="120" w:line="360" w:lineRule="auto"/>
-        <w:ind w:firstLine="720"/>
-        <w:rPr>
-          <w:rFonts w:cs="Times New Roman"/>
-        </w:rPr>
-      </w:pPr>
-      <w:r>
-        <w:rPr>
-          <w:rFonts w:cs="Times New Roman"/>
-        </w:rPr>
-        <w:t xml:space="preserve">All internships also require that you have completed at least some of the coursework in the appropriate field of study. For example, for an </w:t>
-      </w:r>
-      <w:r>
-        <w:rPr>
-          <w:rFonts w:cs="Times New Roman"/>
-        </w:rPr>
-        <w:t>A</w:t>
-      </w:r>
-      <w:r>
-        <w:rPr>
-          <w:rFonts w:cs="Times New Roman"/>
-        </w:rPr>
-        <w:t xml:space="preserve">ssistant </w:t>
-      </w:r>
-      <w:r>
-        <w:rPr>
-          <w:rFonts w:cs="Times New Roman"/>
-        </w:rPr>
-        <w:t>C</w:t>
-      </w:r>
-      <w:r>
-        <w:rPr>
-          <w:rFonts w:cs="Times New Roman"/>
-        </w:rPr>
-        <w:t xml:space="preserve">amera </w:t>
-      </w:r>
-      <w:r>
-        <w:rPr>
-          <w:rFonts w:cs="Times New Roman"/>
-        </w:rPr>
-        <w:t>O</w:t>
-      </w:r>
-      <w:r>
-        <w:rPr>
-          <w:rFonts w:cs="Times New Roman"/>
-        </w:rPr>
-        <w:t xml:space="preserve">perator internship, </w:t>
-      </w:r>
-      <w:r>
-        <w:rPr>
-          <w:rFonts w:cs="Times New Roman"/>
-        </w:rPr>
-        <w:t xml:space="preserve">you must provide evidence of completion of the </w:t>
-      </w:r>
-      <w:r>
-        <w:rPr>
-          <w:rFonts w:cs="Times New Roman"/>
-        </w:rPr>
-        <w:t xml:space="preserve">basic video </w:t>
-      </w:r>
-      <w:r>
-        <w:rPr>
-          <w:rFonts w:cs="Times New Roman"/>
-        </w:rPr>
-        <w:t>courses</w:t>
-      </w:r>
-      <w:r>
-        <w:rPr>
-          <w:rFonts w:cs="Times New Roman"/>
-        </w:rPr>
-        <w:t xml:space="preserve">. </w:t>
-      </w:r>
-      <w:r>
-        <w:rPr>
-          <w:rFonts w:cs="Times New Roman"/>
-        </w:rPr>
-        <w:t>A</w:t>
-      </w:r>
-      <w:r>
-        <w:rPr>
-          <w:rFonts w:cs="Times New Roman"/>
-        </w:rPr>
-        <w:t xml:space="preserve">pplicants </w:t>
-      </w:r>
-      <w:r>
-        <w:rPr>
-          <w:rFonts w:cs="Times New Roman"/>
-        </w:rPr>
-        <w:t xml:space="preserve">for internships should plan </w:t>
-      </w:r>
-      <w:r>
-        <w:rPr>
-          <w:rFonts w:cs="Times New Roman"/>
-        </w:rPr>
-        <w:t>to present samples of their work</w:t>
-      </w:r>
-      <w:r>
-        <w:rPr>
-          <w:rFonts w:cs="Times New Roman"/>
-        </w:rPr>
-        <w:t xml:space="preserve"> during the first interview</w:t>
-      </w:r>
-      <w:r>
-        <w:rPr>
-          <w:rFonts w:cs="Times New Roman"/>
-        </w:rPr>
-        <w:t>.</w:t>
-      </w:r>
-    </w:p>
-    <w:p>
-      <w:pPr>
-        <w:spacing w:after="120" w:line="360" w:lineRule="auto"/>
-        <w:ind w:firstLine="720"/>
-        <w:rPr>
-          <w:rFonts w:cs="Times New Roman"/>
-        </w:rPr>
-      </w:pPr>
-      <w:r>
-        <w:rPr>
-          <w:rFonts w:cs="Times New Roman"/>
-        </w:rPr>
-        <w:t>Some internship</w:t>
-      </w:r>
-      <w:r>
-        <w:rPr>
-          <w:rFonts w:cs="Times New Roman"/>
-        </w:rPr>
-        <w:t xml:space="preserve"> positions</w:t>
-      </w:r>
-      <w:r>
-        <w:rPr>
-          <w:rFonts w:cs="Times New Roman"/>
-        </w:rPr>
-        <w:t xml:space="preserve"> will </w:t>
-      </w:r>
-      <w:r>
-        <w:rPr>
-          <w:rFonts w:cs="Times New Roman"/>
-        </w:rPr>
-        <w:t>have</w:t>
-      </w:r>
-      <w:r>
-        <w:rPr>
-          <w:rFonts w:cs="Times New Roman"/>
-        </w:rPr>
-        <w:t xml:space="preserve"> additional requirements. For example, if film</w:t>
-      </w:r>
-      <w:r>
-        <w:rPr>
-          <w:rFonts w:cs="Times New Roman"/>
-        </w:rPr>
-        <w:t xml:space="preserve"> plans require travel to </w:t>
-      </w:r>
-      <w:r>
-        <w:rPr>
-          <w:rFonts w:cs="Times New Roman"/>
-        </w:rPr>
-        <w:t xml:space="preserve">a foreign country, you must have a valid U.S. passport and any necessary inoculations. See the </w:t>
-      </w:r>
-      <w:r>
-        <w:rPr>
-          <w:rFonts w:cs="Times New Roman"/>
-        </w:rPr>
-        <w:t xml:space="preserve">internship </w:t>
-      </w:r>
-      <w:r>
-        <w:rPr>
-          <w:rFonts w:cs="Times New Roman"/>
-        </w:rPr>
-        <w:t xml:space="preserve">job description for </w:t>
-      </w:r>
-      <w:r>
-        <w:rPr>
-          <w:rFonts w:cs="Times New Roman"/>
-        </w:rPr>
-        <w:t>specific information</w:t>
-      </w:r>
-      <w:r>
-        <w:rPr>
-          <w:rFonts w:cs="Times New Roman"/>
-        </w:rPr>
-        <w:t>.</w:t>
-      </w:r>
-    </w:p>
-    <w:p>
-      <w:pPr>
-        <w:spacing w:after="120" w:line="360" w:lineRule="auto"/>
-        <w:ind w:firstLine="720"/>
-        <w:rPr>
-          <w:rFonts w:cs="Times New Roman"/>
-        </w:rPr>
-      </w:pPr>
-      <w:r>
-        <w:rPr>
-          <w:rFonts w:cs="Times New Roman"/>
-        </w:rPr>
-        <w:t>If you are current</w:t>
-      </w:r>
-      <w:r>
-        <w:rPr>
-          <w:rFonts w:cs="Times New Roman"/>
-        </w:rPr>
-        <w:t>ly enrolled</w:t>
-      </w:r>
-      <w:r>
-        <w:rPr>
-          <w:rFonts w:cs="Times New Roman"/>
-        </w:rPr>
-        <w:t xml:space="preserve"> in a film program in the Miami area, your internship may also make you eligible for </w:t>
-      </w:r>
-      <w:r>
-        <w:rPr>
-          <w:rFonts w:cs="Times New Roman"/>
-        </w:rPr>
-        <w:t xml:space="preserve">college </w:t>
-      </w:r>
-      <w:r>
-        <w:rPr>
-          <w:rFonts w:cs="Times New Roman"/>
-        </w:rPr>
-        <w:t>credit as independent study. See your program advisor for details.</w:t>
-      </w:r>
-    </w:p>
-    <w:p>
-      <w:pPr>
-        <w:spacing w:before="240" w:after="120" w:line="360" w:lineRule="auto"/>
-        <w:jc w:val="center"/>
-        <w:rPr>
-          <w:rFonts w:cs="Times New Roman"/>
-          <w:b/>
-        </w:rPr>
-      </w:pPr>
-      <w:r>
-        <w:rPr>
-          <w:rFonts w:cs="Times New Roman"/>
-          <w:b/>
-        </w:rPr>
-        <w:t>Introduction to Upcoming Internships</w:t>
-      </w:r>
-    </w:p>
-    <w:p>
-      <w:pPr>
-        <w:spacing w:after="120" w:line="360" w:lineRule="auto"/>
-        <w:ind w:firstLine="720"/>
-        <w:rPr>
-          <w:rFonts w:cs="Times New Roman"/>
-        </w:rPr>
-      </w:pPr>
-      <w:r>
-        <w:rPr>
-          <w:rFonts w:cs="Times New Roman"/>
-        </w:rPr>
-        <w:t xml:space="preserve">Once a year, Sturgeon Point Productions </w:t>
-      </w:r>
-      <w:r>
-        <w:rPr>
-          <w:rFonts w:cs="Times New Roman"/>
-        </w:rPr>
-        <w:t xml:space="preserve">conducts </w:t>
-      </w:r>
-      <w:r>
-        <w:rPr>
-          <w:rFonts w:cs="Times New Roman"/>
-        </w:rPr>
-        <w:t>a series of meetings to announce</w:t>
-      </w:r>
-      <w:r>
-        <w:rPr>
-          <w:rFonts w:cs="Times New Roman"/>
-        </w:rPr>
-        <w:t xml:space="preserve"> and describe</w:t>
-      </w:r>
-      <w:r>
-        <w:rPr>
-          <w:rFonts w:cs="Times New Roman"/>
-        </w:rPr>
-        <w:t xml:space="preserve"> upcoming projects and internships. Our employees </w:t>
-      </w:r>
-      <w:r>
-        <w:rPr>
-          <w:rFonts w:cs="Times New Roman"/>
-        </w:rPr>
-        <w:t>are</w:t>
-      </w:r>
-      <w:r>
-        <w:rPr>
-          <w:rFonts w:cs="Times New Roman"/>
-        </w:rPr>
-        <w:t xml:space="preserve"> available</w:t>
-      </w:r>
-      <w:r>
-        <w:rPr>
-          <w:rFonts w:cs="Times New Roman"/>
-        </w:rPr>
-        <w:t xml:space="preserve"> at these events</w:t>
-      </w:r>
-      <w:r>
-        <w:rPr>
-          <w:rFonts w:cs="Times New Roman"/>
-        </w:rPr>
-        <w:t xml:space="preserve"> to describe each internship </w:t>
-      </w:r>
-      <w:r>
-        <w:rPr>
-          <w:rFonts w:cs="Times New Roman"/>
-        </w:rPr>
-        <w:t xml:space="preserve">opportunity </w:t>
-      </w:r>
-      <w:r>
-        <w:rPr>
-          <w:rFonts w:cs="Times New Roman"/>
-        </w:rPr>
-        <w:t xml:space="preserve">and to answer </w:t>
-      </w:r>
-      <w:r>
-        <w:rPr>
-          <w:rFonts w:cs="Times New Roman"/>
-        </w:rPr>
-        <w:t xml:space="preserve">your </w:t>
-      </w:r>
-      <w:r>
-        <w:rPr>
-          <w:rFonts w:cs="Times New Roman"/>
-        </w:rPr>
-        <w:t xml:space="preserve">questions. </w:t>
-      </w:r>
-      <w:r>
-        <w:rPr>
-          <w:rFonts w:cs="Times New Roman"/>
-        </w:rPr>
-        <w:t>M</w:t>
-      </w:r>
-      <w:r>
-        <w:rPr>
-          <w:rFonts w:cs="Times New Roman"/>
-        </w:rPr>
-        <w:t xml:space="preserve">eetings </w:t>
-      </w:r>
-      <w:r>
-        <w:rPr>
-          <w:rFonts w:cs="Times New Roman"/>
-        </w:rPr>
-        <w:t>take place</w:t>
-      </w:r>
-      <w:r>
-        <w:rPr>
-          <w:rFonts w:cs="Times New Roman"/>
-        </w:rPr>
-        <w:t xml:space="preserve"> in our studios and are open to all eligible students </w:t>
-      </w:r>
-      <w:r>
-        <w:rPr>
-          <w:rFonts w:cs="Times New Roman"/>
-        </w:rPr>
-        <w:t>enrolled in</w:t>
-      </w:r>
-      <w:r>
-        <w:rPr>
-          <w:rFonts w:cs="Times New Roman"/>
-        </w:rPr>
-        <w:t xml:space="preserve"> local film programs. </w:t>
-      </w:r>
-      <w:r>
-        <w:rPr>
-          <w:rFonts w:cs="Times New Roman"/>
-        </w:rPr>
-        <w:t>Here is a list of September meetings:</w:t>
-      </w:r>
-    </w:p>
-    <w:p>
-      <w:pPr>
-        <w:pStyle w:val="ListParagraph"/>
-        <w:numPr>
-          <w:ilvl w:val="0"/>
-          <w:numId w:val="8"/>
+          <w:numId w:val="10"/>
         </w:numPr>
         <w:tabs>
           <w:tab w:val="right" w:leader="dot" w:pos="8640"/>
@@ -1119,7 +1407,7 @@
         <w:rPr>
           <w:rFonts w:cs="Times New Roman"/>
         </w:rPr>
-        <w:t>Technical (camera, lighting, sound)</w:t>
+        <w:t>Animation</w:t>
       </w:r>
       <w:r>
         <w:rPr>
@@ -1143,7 +1431,7 @@
         <w:rPr>
           <w:rFonts w:cs="Times New Roman"/>
         </w:rPr>
-        <w:t>4</w:t>
+        <w:t>11</w:t>
       </w:r>
       <w:r>
         <w:rPr>
@@ -1155,19 +1443,19 @@
         <w:rPr>
           <w:rFonts w:cs="Times New Roman"/>
         </w:rPr>
-        <w:t>7 PM</w:t>
-      </w:r>
-      <w:r>
-        <w:rPr>
-          <w:rFonts w:cs="Times New Roman"/>
-        </w:rPr>
-        <w:t xml:space="preserve">, </w:t>
-      </w:r>
-      <w:r>
-        <w:rPr>
-          <w:rFonts w:cs="Times New Roman"/>
-        </w:rPr>
-        <w:t>Studio B</w:t>
+        <w:t>7</w:t>
+      </w:r>
+      <w:r>
+        <w:rPr>
+          <w:rFonts w:cs="Times New Roman"/>
+        </w:rPr>
+        <w:t xml:space="preserve">:00 p.m., </w:t>
+      </w:r>
+      <w:r>
+        <w:rPr>
+          <w:rFonts w:cs="Times New Roman"/>
+        </w:rPr>
+        <w:t>Animation Lab</w:t>
       </w:r>
     </w:p>
     <w:p>
@@ -1175,7 +1463,7 @@
         <w:pStyle w:val="ListParagraph"/>
         <w:numPr>
           <w:ilvl w:val="0"/>
-          <w:numId w:val="8"/>
+          <w:numId w:val="10"/>
         </w:numPr>
         <w:tabs>
           <w:tab w:val="right" w:leader="dot" w:pos="8640"/>
@@ -1189,7 +1477,7 @@
         <w:rPr>
           <w:rFonts w:cs="Times New Roman"/>
         </w:rPr>
-        <w:t>Artists (makeup, costume design)</w:t>
+        <w:t>Music</w:t>
       </w:r>
       <w:r>
         <w:rPr>
@@ -1207,19 +1495,31 @@
         <w:rPr>
           <w:rFonts w:cs="Times New Roman"/>
         </w:rPr>
-        <w:t xml:space="preserve"> 5,</w:t>
-      </w:r>
-      <w:r>
-        <w:rPr>
-          <w:rFonts w:cs="Times New Roman"/>
-        </w:rPr>
-        <w:t xml:space="preserve"> 6 PM</w:t>
+        <w:t xml:space="preserve"> </w:t>
+      </w:r>
+      <w:r>
+        <w:rPr>
+          <w:rFonts w:cs="Times New Roman"/>
+        </w:rPr>
+        <w:t>12</w:t>
       </w:r>
       <w:r>
         <w:rPr>
           <w:rFonts w:cs="Times New Roman"/>
         </w:rPr>
         <w:t xml:space="preserve">, </w:t>
+      </w:r>
+      <w:r>
+        <w:rPr>
+          <w:rFonts w:cs="Times New Roman"/>
+        </w:rPr>
+        <w:t>6</w:t>
+      </w:r>
+      <w:r>
+        <w:rPr>
+          <w:rFonts w:cs="Times New Roman"/>
+        </w:rPr>
+        <w:t xml:space="preserve">:00 p.m., </w:t>
       </w:r>
       <w:r>
         <w:rPr>
@@ -1230,369 +1530,32 @@
     </w:p>
     <w:p>
       <w:pPr>
-        <w:pStyle w:val="ListParagraph"/>
-        <w:numPr>
-          <w:ilvl w:val="0"/>
-          <w:numId w:val="8"/>
-        </w:numPr>
-        <w:tabs>
-          <w:tab w:val="right" w:leader="dot" w:pos="8640"/>
-        </w:tabs>
-        <w:spacing w:after="120" w:line="360" w:lineRule="auto"/>
-        <w:rPr>
-          <w:rFonts w:cs="Times New Roman"/>
-        </w:rPr>
-      </w:pPr>
-      <w:r>
-        <w:rPr>
-          <w:rFonts w:cs="Times New Roman"/>
-        </w:rPr>
-        <w:t>Filming (directing and producing)</w:t>
-      </w:r>
-      <w:r>
-        <w:rPr>
-          <w:rFonts w:cs="Times New Roman"/>
-        </w:rPr>
-        <w:tab/>
-      </w:r>
-      <w:r>
-        <w:rPr>
-          <w:rFonts w:cs="Times New Roman"/>
-        </w:rPr>
-        <w:t>September</w:t>
-      </w:r>
-      <w:r>
-        <w:rPr>
-          <w:rFonts w:cs="Times New Roman"/>
-        </w:rPr>
-        <w:t xml:space="preserve"> </w:t>
-      </w:r>
-      <w:r>
-        <w:rPr>
-          <w:rFonts w:cs="Times New Roman"/>
-        </w:rPr>
-        <w:t>6</w:t>
-      </w:r>
-      <w:r>
-        <w:rPr>
-          <w:rFonts w:cs="Times New Roman"/>
-        </w:rPr>
-        <w:t>,</w:t>
-      </w:r>
-      <w:r>
-        <w:rPr>
-          <w:rFonts w:cs="Times New Roman"/>
-        </w:rPr>
-        <w:t xml:space="preserve"> </w:t>
-      </w:r>
-      <w:r>
-        <w:rPr>
-          <w:rFonts w:cs="Times New Roman"/>
-        </w:rPr>
-        <w:t>7</w:t>
-      </w:r>
-      <w:r>
-        <w:rPr>
-          <w:rFonts w:cs="Times New Roman"/>
-        </w:rPr>
-        <w:t xml:space="preserve"> PM</w:t>
-      </w:r>
-      <w:r>
-        <w:rPr>
-          <w:rFonts w:cs="Times New Roman"/>
-        </w:rPr>
-        <w:t>, Studio A</w:t>
-      </w:r>
-    </w:p>
-    <w:p>
-      <w:pPr>
-        <w:pStyle w:val="ListParagraph"/>
-        <w:numPr>
-          <w:ilvl w:val="0"/>
-          <w:numId w:val="8"/>
-        </w:numPr>
-        <w:tabs>
-          <w:tab w:val="right" w:leader="dot" w:pos="8640"/>
-        </w:tabs>
-        <w:spacing w:after="120" w:line="360" w:lineRule="auto"/>
-        <w:rPr>
-          <w:rFonts w:cs="Times New Roman"/>
-        </w:rPr>
-      </w:pPr>
-      <w:r>
-        <w:rPr>
-          <w:rFonts w:cs="Times New Roman"/>
-        </w:rPr>
-        <w:t>Art (set design, storyboards, illustrators)</w:t>
-      </w:r>
-      <w:r>
-        <w:rPr>
-          <w:rFonts w:cs="Times New Roman"/>
-        </w:rPr>
-        <w:tab/>
-      </w:r>
-      <w:r>
-        <w:rPr>
-          <w:rFonts w:cs="Times New Roman"/>
-        </w:rPr>
-        <w:t>September</w:t>
-      </w:r>
-      <w:r>
-        <w:rPr>
-          <w:rFonts w:cs="Times New Roman"/>
-        </w:rPr>
-        <w:t xml:space="preserve"> </w:t>
-      </w:r>
-      <w:r>
-        <w:rPr>
-          <w:rFonts w:cs="Times New Roman"/>
-        </w:rPr>
-        <w:t>7</w:t>
-      </w:r>
-      <w:r>
-        <w:rPr>
-          <w:rFonts w:cs="Times New Roman"/>
-        </w:rPr>
-        <w:t xml:space="preserve">, </w:t>
-      </w:r>
-      <w:r>
-        <w:rPr>
-          <w:rFonts w:cs="Times New Roman"/>
-        </w:rPr>
-        <w:t>6</w:t>
-      </w:r>
-      <w:r>
-        <w:rPr>
-          <w:rFonts w:cs="Times New Roman"/>
-        </w:rPr>
-        <w:t xml:space="preserve"> PM</w:t>
-      </w:r>
-      <w:r>
-        <w:rPr>
-          <w:rFonts w:cs="Times New Roman"/>
-        </w:rPr>
-        <w:t>., Cafeteria</w:t>
-      </w:r>
-    </w:p>
-    <w:p>
-      <w:pPr>
-        <w:pStyle w:val="ListParagraph"/>
-        <w:numPr>
-          <w:ilvl w:val="0"/>
-          <w:numId w:val="8"/>
-        </w:numPr>
-        <w:tabs>
-          <w:tab w:val="right" w:leader="dot" w:pos="8640"/>
-        </w:tabs>
-        <w:spacing w:after="120" w:line="360" w:lineRule="auto"/>
-        <w:rPr>
-          <w:rFonts w:cs="Times New Roman"/>
-        </w:rPr>
-      </w:pPr>
-      <w:r>
-        <w:rPr>
-          <w:rFonts w:cs="Times New Roman"/>
-        </w:rPr>
-        <w:t>Animation</w:t>
-      </w:r>
-      <w:r>
-        <w:rPr>
-          <w:rFonts w:cs="Times New Roman"/>
-        </w:rPr>
-        <w:tab/>
-      </w:r>
-      <w:r>
-        <w:rPr>
-          <w:rFonts w:cs="Times New Roman"/>
-        </w:rPr>
-        <w:t>September</w:t>
-      </w:r>
-      <w:r>
-        <w:rPr>
-          <w:rFonts w:cs="Times New Roman"/>
-        </w:rPr>
-        <w:t xml:space="preserve"> </w:t>
-      </w:r>
-      <w:r>
-        <w:rPr>
-          <w:rFonts w:cs="Times New Roman"/>
-        </w:rPr>
-        <w:t>11</w:t>
-      </w:r>
-      <w:r>
-        <w:rPr>
-          <w:rFonts w:cs="Times New Roman"/>
-        </w:rPr>
-        <w:t xml:space="preserve">, </w:t>
-      </w:r>
-      <w:r>
-        <w:rPr>
-          <w:rFonts w:cs="Times New Roman"/>
-        </w:rPr>
-        <w:t>7</w:t>
-      </w:r>
-      <w:r>
-        <w:rPr>
-          <w:rFonts w:cs="Times New Roman"/>
-        </w:rPr>
-        <w:t xml:space="preserve"> PM</w:t>
-      </w:r>
-      <w:r>
-        <w:rPr>
-          <w:rFonts w:cs="Times New Roman"/>
-        </w:rPr>
-        <w:t xml:space="preserve">, </w:t>
-      </w:r>
-      <w:r>
-        <w:rPr>
-          <w:rFonts w:cs="Times New Roman"/>
-        </w:rPr>
-        <w:t>Animation Lab</w:t>
-      </w:r>
-    </w:p>
-    <w:p>
-      <w:pPr>
-        <w:pStyle w:val="ListParagraph"/>
-        <w:numPr>
-          <w:ilvl w:val="0"/>
-          <w:numId w:val="8"/>
-        </w:numPr>
-        <w:tabs>
-          <w:tab w:val="right" w:leader="dot" w:pos="8640"/>
-        </w:tabs>
-        <w:spacing w:after="120" w:line="360" w:lineRule="auto"/>
-        <w:rPr>
-          <w:rFonts w:cs="Times New Roman"/>
-        </w:rPr>
-      </w:pPr>
-      <w:r>
-        <w:rPr>
-          <w:rFonts w:cs="Times New Roman"/>
-        </w:rPr>
-        <w:t>Music</w:t>
-      </w:r>
-      <w:r>
-        <w:rPr>
-          <w:rFonts w:cs="Times New Roman"/>
-        </w:rPr>
-        <w:tab/>
-      </w:r>
-      <w:r>
-        <w:rPr>
-          <w:rFonts w:cs="Times New Roman"/>
-        </w:rPr>
-        <w:t>September</w:t>
-      </w:r>
-      <w:r>
-        <w:rPr>
-          <w:rFonts w:cs="Times New Roman"/>
-        </w:rPr>
-        <w:t xml:space="preserve"> </w:t>
-      </w:r>
-      <w:r>
-        <w:rPr>
-          <w:rFonts w:cs="Times New Roman"/>
-        </w:rPr>
-        <w:t>12</w:t>
-      </w:r>
-      <w:r>
-        <w:rPr>
-          <w:rFonts w:cs="Times New Roman"/>
-        </w:rPr>
-        <w:t xml:space="preserve">, </w:t>
-      </w:r>
-      <w:r>
-        <w:rPr>
-          <w:rFonts w:cs="Times New Roman"/>
-        </w:rPr>
-        <w:t>6</w:t>
-      </w:r>
-      <w:r>
-        <w:rPr>
-          <w:rFonts w:cs="Times New Roman"/>
-        </w:rPr>
-        <w:t xml:space="preserve"> PM</w:t>
-      </w:r>
-      <w:r>
-        <w:rPr>
-          <w:rFonts w:cs="Times New Roman"/>
-        </w:rPr>
-        <w:t xml:space="preserve">, </w:t>
-      </w:r>
-      <w:r>
-        <w:rPr>
-          <w:rFonts w:cs="Times New Roman"/>
-        </w:rPr>
-        <w:t>Cafeteria</w:t>
-      </w:r>
-    </w:p>
-    <w:p>
-      <w:pPr>
-        <w:pStyle w:val="ListParagraph"/>
-        <w:numPr>
-          <w:ilvl w:val="0"/>
-          <w:numId w:val="8"/>
-        </w:numPr>
-        <w:tabs>
-          <w:tab w:val="right" w:leader="dot" w:pos="8640"/>
-        </w:tabs>
-        <w:spacing w:after="120" w:line="360" w:lineRule="auto"/>
-        <w:rPr>
-          <w:rFonts w:cs="Times New Roman"/>
-        </w:rPr>
-      </w:pPr>
-      <w:r>
-        <w:rPr>
-          <w:rFonts w:cs="Times New Roman"/>
-        </w:rPr>
-        <w:t>Video Editing</w:t>
-      </w:r>
-      <w:r>
-        <w:rPr>
-          <w:rFonts w:cs="Times New Roman"/>
-        </w:rPr>
-        <w:tab/>
-        <w:t>September 10, 7 PM, Cafeteria</w:t>
-      </w:r>
-    </w:p>
-    <w:p>
-      <w:pPr>
         <w:spacing w:after="120" w:line="360" w:lineRule="auto"/>
         <w:ind w:firstLine="720"/>
         <w:rPr>
           <w:rFonts w:cs="Times New Roman"/>
         </w:rPr>
       </w:pPr>
-      <w:r>
-        <w:rPr>
-          <w:rFonts w:cs="Times New Roman"/>
+      <w:bookmarkStart w:id="0" w:name="_GoBack"/>
+      <w:r>
+        <w:rPr>
+          <w:rFonts w:cs="Times New Roman"/>
+          <w:noProof/>
         </w:rPr>
         <w:lastRenderedPageBreak/>
-        <w:t>F</w:t>
-      </w:r>
-      <w:r>
-        <w:rPr>
-          <w:rFonts w:cs="Times New Roman"/>
-        </w:rPr>
-        <w:t>or more information and to sign up for our weekly newsletter, visit our website at www.sturgeonpointproductions.com. Be sure to view the following video to learn about some of the important skills you will develop as an intern with Sturgeon Point Productions</w:t>
-      </w:r>
-      <w:r>
-        <w:rPr>
-          <w:rFonts w:cs="Times New Roman"/>
-        </w:rPr>
-        <w:t>.</w:t>
-      </w:r>
-      <w:bookmarkStart w:id="0" w:name="_GoBack"/>
-      <w:r>
-        <w:rPr>
-          <w:rFonts w:cs="Times New Roman"/>
-          <w:noProof/>
-        </w:rPr>
         <w:drawing>
-          <wp:inline distT="0" distB="0" distL="0" distR="0" wp14:anchorId="18B8D0FC" wp14:editId="17D8312A">
+          <wp:anchor distT="0" distB="0" distL="114300" distR="114300" simplePos="0" relativeHeight="251660288" behindDoc="0" locked="0" layoutInCell="1" allowOverlap="1" wp14:anchorId="46A59B92" wp14:editId="0D3EFBB4">
+            <wp:simplePos x="0" y="0"/>
+            <wp:positionH relativeFrom="column">
+              <wp:posOffset>0</wp:posOffset>
+            </wp:positionH>
+            <wp:positionV relativeFrom="paragraph">
+              <wp:posOffset>844550</wp:posOffset>
+            </wp:positionV>
             <wp:extent cx="1828800" cy="1371600"/>
             <wp:effectExtent l="0" t="0" r="0" b="0"/>
-            <wp:docPr id="5" name="Video 5">
+            <wp:wrapSquare wrapText="bothSides"/>
+            <wp:docPr id="7" name="Video 7">
               <a:hlinkClick xmlns:a="http://schemas.openxmlformats.org/drawingml/2006/main" r:id="rId13"/>
             </wp:docPr>
             <wp:cNvGraphicFramePr>
@@ -1602,7 +1565,7 @@
               <a:graphicData uri="http://schemas.openxmlformats.org/drawingml/2006/picture">
                 <pic:pic xmlns:pic="http://schemas.openxmlformats.org/drawingml/2006/picture">
                   <pic:nvPicPr>
-                    <pic:cNvPr id="5" name="Video 5">
+                    <pic:cNvPr id="7" name="Video 7">
                       <a:hlinkClick r:id="rId13"/>
                     </pic:cNvPr>
                     <pic:cNvPicPr/>
@@ -1614,7 +1577,7 @@
                           <a14:useLocalDpi xmlns:a14="http://schemas.microsoft.com/office/drawing/2010/main" val="0"/>
                         </a:ext>
                         <a:ext uri="{C809E66F-F1BF-436E-b5F7-EEA9579F0CBA}">
-                          <wp15:webVideoPr xmlns:wp15="http://schemas.microsoft.com/office/word/2012/wordprocessingDrawing" embeddedHtml="&lt;iframe id=&quot;ytplayer&quot; src=&quot;https://www.youtube.com/embed/Pm_gbL-dPO8&quot; frameborder=&quot;0&quot; type=&quot;text/html&quot; width=&quot;816&quot; height=&quot;480&quot; /&gt;" h="480" w="816"/>
+                          <wp15:webVideoPr xmlns:wp15="http://schemas.microsoft.com/office/word/2012/wordprocessingDrawing" embeddedHtml="&lt;iframe id=&quot;ytplayer&quot; src=&quot;https://www.youtube.com/embed/Bj1Zf5DFaaE&quot; frameborder=&quot;0&quot; type=&quot;text/html&quot; width=&quot;816&quot; height=&quot;480&quot; /&gt;" h="480" w="816"/>
                         </a:ext>
                       </a:extLst>
                     </a:blip>
@@ -1634,10 +1597,34 @@
                 </pic:pic>
               </a:graphicData>
             </a:graphic>
-          </wp:inline>
+            <wp14:sizeRelH relativeFrom="margin">
+              <wp14:pctWidth>0</wp14:pctWidth>
+            </wp14:sizeRelH>
+            <wp14:sizeRelV relativeFrom="margin">
+              <wp14:pctHeight>0</wp14:pctHeight>
+            </wp14:sizeRelV>
+          </wp:anchor>
         </w:drawing>
       </w:r>
       <w:bookmarkEnd w:id="0"/>
+      <w:r>
+        <w:rPr>
+          <w:rFonts w:cs="Times New Roman"/>
+        </w:rPr>
+        <w:t>F</w:t>
+      </w:r>
+      <w:r>
+        <w:rPr>
+          <w:rFonts w:cs="Times New Roman"/>
+        </w:rPr>
+        <w:t>or more information and to sign up for our weekly newsletter, visit our website at www.sturgeonpointproductions.com. Be sure to view the following video to learn about some of the important skills you will develop as an intern with Sturgeon Point Productions</w:t>
+      </w:r>
+      <w:r>
+        <w:rPr>
+          <w:rFonts w:cs="Times New Roman"/>
+        </w:rPr>
+        <w:t>.</w:t>
+      </w:r>
     </w:p>
     <w:sectPr>
       <w:footerReference w:type="default" r:id="rId15"/>
@@ -1681,7 +1668,7 @@
     <w:pPr>
       <w:pStyle w:val="Footer"/>
     </w:pPr>
-    <w:fldSimple w:instr=" FILENAME   \* MERGEFORMAT ">
+    <w:fldSimple w:instr=" FILENAME \* MERGEFORMAT ">
       <w:r>
         <w:rPr>
           <w:noProof/>
@@ -1721,9 +1708,122 @@
 <file path=word/numbering.xml><?xml version="1.0" encoding="utf-8"?>
 <w:numbering xmlns:wpc="http://schemas.microsoft.com/office/word/2010/wordprocessingCanvas" xmlns:cx="http://schemas.microsoft.com/office/drawing/2014/chartex" xmlns:cx1="http://schemas.microsoft.com/office/drawing/2015/9/8/chartex" xmlns:cx2="http://schemas.microsoft.com/office/drawing/2015/10/21/chartex" xmlns:cx3="http://schemas.microsoft.com/office/drawing/2016/5/9/chartex" xmlns:cx4="http://schemas.microsoft.com/office/drawing/2016/5/10/chartex" xmlns:cx5="http://schemas.microsoft.com/office/drawing/2016/5/11/chartex" xmlns:cx6="http://schemas.microsoft.com/office/drawing/2016/5/12/chartex" xmlns:cx7="http://schemas.microsoft.com/office/drawing/2016/5/13/chartex" xmlns:cx8="http://schemas.microsoft.com/office/drawing/2016/5/14/chartex" xmlns:mc="http://schemas.openxmlformats.org/markup-compatibility/2006" xmlns:aink="http://schemas.microsoft.com/office/drawing/2016/ink" xmlns:am3d="http://schemas.microsoft.com/office/drawing/2017/model3d" xmlns:o="urn:schemas-microsoft-com:office:office" xmlns:r="http://schemas.openxmlformats.org/officeDocument/2006/relationships" xmlns:m="http://schemas.openxmlformats.org/officeDocument/2006/math" xmlns:v="urn:schemas-microsoft-com:vml" xmlns:wp14="http://schemas.microsoft.com/office/word/2010/wordprocessingDrawing" xmlns:wp="http://schemas.openxmlformats.org/drawingml/2006/wordprocessingDrawing" xmlns:w10="urn:schemas-microsoft-com:office:word" xmlns:w="http://schemas.openxmlformats.org/wordprocessingml/2006/main" xmlns:w14="http://schemas.microsoft.com/office/word/2010/wordml" xmlns:w15="http://schemas.microsoft.com/office/word/2012/wordml" xmlns:w16cid="http://schemas.microsoft.com/office/word/2016/wordml/cid" xmlns:w16se="http://schemas.microsoft.com/office/word/2015/wordml/symex" xmlns:wpg="http://schemas.microsoft.com/office/word/2010/wordprocessingGroup" xmlns:wpi="http://schemas.microsoft.com/office/word/2010/wordprocessingInk" xmlns:wne="http://schemas.microsoft.com/office/word/2006/wordml" xmlns:wps="http://schemas.microsoft.com/office/word/2010/wordprocessingShape" mc:Ignorable="w14 w15 w16se w16cid wp14">
   <w:abstractNum w:abstractNumId="0" w15:restartNumberingAfterBreak="0">
-    <w:nsid w:val="017F0C4D"/>
+    <w:nsid w:val="19C0184D"/>
     <w:multiLevelType w:val="hybridMultilevel"/>
-    <w:tmpl w:val="46DE48E4"/>
+    <w:tmpl w:val="FC40B042"/>
+    <w:lvl w:ilvl="0" w:tplc="04090001">
+      <w:start w:val="1"/>
+      <w:numFmt w:val="bullet"/>
+      <w:lvlText w:val=""/>
+      <w:lvlJc w:val="left"/>
+      <w:pPr>
+        <w:ind w:left="720" w:hanging="360"/>
+      </w:pPr>
+      <w:rPr>
+        <w:rFonts w:ascii="Symbol" w:hAnsi="Symbol" w:hint="default"/>
+      </w:rPr>
+    </w:lvl>
+    <w:lvl w:ilvl="1" w:tplc="04090003" w:tentative="1">
+      <w:start w:val="1"/>
+      <w:numFmt w:val="bullet"/>
+      <w:lvlText w:val="o"/>
+      <w:lvlJc w:val="left"/>
+      <w:pPr>
+        <w:ind w:left="1440" w:hanging="360"/>
+      </w:pPr>
+      <w:rPr>
+        <w:rFonts w:ascii="Courier New" w:hAnsi="Courier New" w:cs="Courier New" w:hint="default"/>
+      </w:rPr>
+    </w:lvl>
+    <w:lvl w:ilvl="2" w:tplc="04090005" w:tentative="1">
+      <w:start w:val="1"/>
+      <w:numFmt w:val="bullet"/>
+      <w:lvlText w:val=""/>
+      <w:lvlJc w:val="left"/>
+      <w:pPr>
+        <w:ind w:left="2160" w:hanging="360"/>
+      </w:pPr>
+      <w:rPr>
+        <w:rFonts w:ascii="Wingdings" w:hAnsi="Wingdings" w:hint="default"/>
+      </w:rPr>
+    </w:lvl>
+    <w:lvl w:ilvl="3" w:tplc="04090001" w:tentative="1">
+      <w:start w:val="1"/>
+      <w:numFmt w:val="bullet"/>
+      <w:lvlText w:val=""/>
+      <w:lvlJc w:val="left"/>
+      <w:pPr>
+        <w:ind w:left="2880" w:hanging="360"/>
+      </w:pPr>
+      <w:rPr>
+        <w:rFonts w:ascii="Symbol" w:hAnsi="Symbol" w:hint="default"/>
+      </w:rPr>
+    </w:lvl>
+    <w:lvl w:ilvl="4" w:tplc="04090003" w:tentative="1">
+      <w:start w:val="1"/>
+      <w:numFmt w:val="bullet"/>
+      <w:lvlText w:val="o"/>
+      <w:lvlJc w:val="left"/>
+      <w:pPr>
+        <w:ind w:left="3600" w:hanging="360"/>
+      </w:pPr>
+      <w:rPr>
+        <w:rFonts w:ascii="Courier New" w:hAnsi="Courier New" w:cs="Courier New" w:hint="default"/>
+      </w:rPr>
+    </w:lvl>
+    <w:lvl w:ilvl="5" w:tplc="04090005" w:tentative="1">
+      <w:start w:val="1"/>
+      <w:numFmt w:val="bullet"/>
+      <w:lvlText w:val=""/>
+      <w:lvlJc w:val="left"/>
+      <w:pPr>
+        <w:ind w:left="4320" w:hanging="360"/>
+      </w:pPr>
+      <w:rPr>
+        <w:rFonts w:ascii="Wingdings" w:hAnsi="Wingdings" w:hint="default"/>
+      </w:rPr>
+    </w:lvl>
+    <w:lvl w:ilvl="6" w:tplc="04090001" w:tentative="1">
+      <w:start w:val="1"/>
+      <w:numFmt w:val="bullet"/>
+      <w:lvlText w:val=""/>
+      <w:lvlJc w:val="left"/>
+      <w:pPr>
+        <w:ind w:left="5040" w:hanging="360"/>
+      </w:pPr>
+      <w:rPr>
+        <w:rFonts w:ascii="Symbol" w:hAnsi="Symbol" w:hint="default"/>
+      </w:rPr>
+    </w:lvl>
+    <w:lvl w:ilvl="7" w:tplc="04090003" w:tentative="1">
+      <w:start w:val="1"/>
+      <w:numFmt w:val="bullet"/>
+      <w:lvlText w:val="o"/>
+      <w:lvlJc w:val="left"/>
+      <w:pPr>
+        <w:ind w:left="5760" w:hanging="360"/>
+      </w:pPr>
+      <w:rPr>
+        <w:rFonts w:ascii="Courier New" w:hAnsi="Courier New" w:cs="Courier New" w:hint="default"/>
+      </w:rPr>
+    </w:lvl>
+    <w:lvl w:ilvl="8" w:tplc="04090005" w:tentative="1">
+      <w:start w:val="1"/>
+      <w:numFmt w:val="bullet"/>
+      <w:lvlText w:val=""/>
+      <w:lvlJc w:val="left"/>
+      <w:pPr>
+        <w:ind w:left="6480" w:hanging="360"/>
+      </w:pPr>
+      <w:rPr>
+        <w:rFonts w:ascii="Wingdings" w:hAnsi="Wingdings" w:hint="default"/>
+      </w:rPr>
+    </w:lvl>
+  </w:abstractNum>
+  <w:abstractNum w:abstractNumId="1" w15:restartNumberingAfterBreak="0">
+    <w:nsid w:val="233A2A4B"/>
+    <w:multiLevelType w:val="hybridMultilevel"/>
+    <w:tmpl w:val="783C1D3A"/>
     <w:lvl w:ilvl="0" w:tplc="0409000D">
       <w:start w:val="1"/>
       <w:numFmt w:val="bullet"/>
@@ -1734,119 +1834,6 @@
       </w:pPr>
       <w:rPr>
         <w:rFonts w:ascii="Wingdings" w:hAnsi="Wingdings" w:hint="default"/>
-      </w:rPr>
-    </w:lvl>
-    <w:lvl w:ilvl="1" w:tplc="04090003" w:tentative="1">
-      <w:start w:val="1"/>
-      <w:numFmt w:val="bullet"/>
-      <w:lvlText w:val="o"/>
-      <w:lvlJc w:val="left"/>
-      <w:pPr>
-        <w:ind w:left="1440" w:hanging="360"/>
-      </w:pPr>
-      <w:rPr>
-        <w:rFonts w:ascii="Courier New" w:hAnsi="Courier New" w:cs="Courier New" w:hint="default"/>
-      </w:rPr>
-    </w:lvl>
-    <w:lvl w:ilvl="2" w:tplc="04090005" w:tentative="1">
-      <w:start w:val="1"/>
-      <w:numFmt w:val="bullet"/>
-      <w:lvlText w:val=""/>
-      <w:lvlJc w:val="left"/>
-      <w:pPr>
-        <w:ind w:left="2160" w:hanging="360"/>
-      </w:pPr>
-      <w:rPr>
-        <w:rFonts w:ascii="Wingdings" w:hAnsi="Wingdings" w:hint="default"/>
-      </w:rPr>
-    </w:lvl>
-    <w:lvl w:ilvl="3" w:tplc="04090001" w:tentative="1">
-      <w:start w:val="1"/>
-      <w:numFmt w:val="bullet"/>
-      <w:lvlText w:val=""/>
-      <w:lvlJc w:val="left"/>
-      <w:pPr>
-        <w:ind w:left="2880" w:hanging="360"/>
-      </w:pPr>
-      <w:rPr>
-        <w:rFonts w:ascii="Symbol" w:hAnsi="Symbol" w:hint="default"/>
-      </w:rPr>
-    </w:lvl>
-    <w:lvl w:ilvl="4" w:tplc="04090003" w:tentative="1">
-      <w:start w:val="1"/>
-      <w:numFmt w:val="bullet"/>
-      <w:lvlText w:val="o"/>
-      <w:lvlJc w:val="left"/>
-      <w:pPr>
-        <w:ind w:left="3600" w:hanging="360"/>
-      </w:pPr>
-      <w:rPr>
-        <w:rFonts w:ascii="Courier New" w:hAnsi="Courier New" w:cs="Courier New" w:hint="default"/>
-      </w:rPr>
-    </w:lvl>
-    <w:lvl w:ilvl="5" w:tplc="04090005" w:tentative="1">
-      <w:start w:val="1"/>
-      <w:numFmt w:val="bullet"/>
-      <w:lvlText w:val=""/>
-      <w:lvlJc w:val="left"/>
-      <w:pPr>
-        <w:ind w:left="4320" w:hanging="360"/>
-      </w:pPr>
-      <w:rPr>
-        <w:rFonts w:ascii="Wingdings" w:hAnsi="Wingdings" w:hint="default"/>
-      </w:rPr>
-    </w:lvl>
-    <w:lvl w:ilvl="6" w:tplc="04090001" w:tentative="1">
-      <w:start w:val="1"/>
-      <w:numFmt w:val="bullet"/>
-      <w:lvlText w:val=""/>
-      <w:lvlJc w:val="left"/>
-      <w:pPr>
-        <w:ind w:left="5040" w:hanging="360"/>
-      </w:pPr>
-      <w:rPr>
-        <w:rFonts w:ascii="Symbol" w:hAnsi="Symbol" w:hint="default"/>
-      </w:rPr>
-    </w:lvl>
-    <w:lvl w:ilvl="7" w:tplc="04090003" w:tentative="1">
-      <w:start w:val="1"/>
-      <w:numFmt w:val="bullet"/>
-      <w:lvlText w:val="o"/>
-      <w:lvlJc w:val="left"/>
-      <w:pPr>
-        <w:ind w:left="5760" w:hanging="360"/>
-      </w:pPr>
-      <w:rPr>
-        <w:rFonts w:ascii="Courier New" w:hAnsi="Courier New" w:cs="Courier New" w:hint="default"/>
-      </w:rPr>
-    </w:lvl>
-    <w:lvl w:ilvl="8" w:tplc="04090005" w:tentative="1">
-      <w:start w:val="1"/>
-      <w:numFmt w:val="bullet"/>
-      <w:lvlText w:val=""/>
-      <w:lvlJc w:val="left"/>
-      <w:pPr>
-        <w:ind w:left="6480" w:hanging="360"/>
-      </w:pPr>
-      <w:rPr>
-        <w:rFonts w:ascii="Wingdings" w:hAnsi="Wingdings" w:hint="default"/>
-      </w:rPr>
-    </w:lvl>
-  </w:abstractNum>
-  <w:abstractNum w:abstractNumId="1" w15:restartNumberingAfterBreak="0">
-    <w:nsid w:val="33075FE8"/>
-    <w:multiLevelType w:val="hybridMultilevel"/>
-    <w:tmpl w:val="309C4D62"/>
-    <w:lvl w:ilvl="0" w:tplc="04090001">
-      <w:start w:val="1"/>
-      <w:numFmt w:val="bullet"/>
-      <w:lvlText w:val=""/>
-      <w:lvlJc w:val="left"/>
-      <w:pPr>
-        <w:ind w:left="720" w:hanging="360"/>
-      </w:pPr>
-      <w:rPr>
-        <w:rFonts w:ascii="Symbol" w:hAnsi="Symbol" w:hint="default"/>
       </w:rPr>
     </w:lvl>
     <w:lvl w:ilvl="1" w:tplc="04090003" w:tentative="1">
@@ -2060,95 +2047,6 @@
     </w:lvl>
   </w:abstractNum>
   <w:abstractNum w:abstractNumId="3" w15:restartNumberingAfterBreak="0">
-    <w:nsid w:val="52C52151"/>
-    <w:multiLevelType w:val="hybridMultilevel"/>
-    <w:tmpl w:val="862CC432"/>
-    <w:lvl w:ilvl="0" w:tplc="18FA7816">
-      <w:start w:val="1"/>
-      <w:numFmt w:val="decimal"/>
-      <w:lvlText w:val="%1."/>
-      <w:lvlJc w:val="left"/>
-      <w:pPr>
-        <w:ind w:left="1080" w:hanging="360"/>
-      </w:pPr>
-      <w:rPr>
-        <w:rFonts w:hint="default"/>
-      </w:rPr>
-    </w:lvl>
-    <w:lvl w:ilvl="1" w:tplc="04090019" w:tentative="1">
-      <w:start w:val="1"/>
-      <w:numFmt w:val="lowerLetter"/>
-      <w:lvlText w:val="%2."/>
-      <w:lvlJc w:val="left"/>
-      <w:pPr>
-        <w:ind w:left="1800" w:hanging="360"/>
-      </w:pPr>
-    </w:lvl>
-    <w:lvl w:ilvl="2" w:tplc="0409001B" w:tentative="1">
-      <w:start w:val="1"/>
-      <w:numFmt w:val="lowerRoman"/>
-      <w:lvlText w:val="%3."/>
-      <w:lvlJc w:val="right"/>
-      <w:pPr>
-        <w:ind w:left="2520" w:hanging="180"/>
-      </w:pPr>
-    </w:lvl>
-    <w:lvl w:ilvl="3" w:tplc="0409000F" w:tentative="1">
-      <w:start w:val="1"/>
-      <w:numFmt w:val="decimal"/>
-      <w:lvlText w:val="%4."/>
-      <w:lvlJc w:val="left"/>
-      <w:pPr>
-        <w:ind w:left="3240" w:hanging="360"/>
-      </w:pPr>
-    </w:lvl>
-    <w:lvl w:ilvl="4" w:tplc="04090019" w:tentative="1">
-      <w:start w:val="1"/>
-      <w:numFmt w:val="lowerLetter"/>
-      <w:lvlText w:val="%5."/>
-      <w:lvlJc w:val="left"/>
-      <w:pPr>
-        <w:ind w:left="3960" w:hanging="360"/>
-      </w:pPr>
-    </w:lvl>
-    <w:lvl w:ilvl="5" w:tplc="0409001B" w:tentative="1">
-      <w:start w:val="1"/>
-      <w:numFmt w:val="lowerRoman"/>
-      <w:lvlText w:val="%6."/>
-      <w:lvlJc w:val="right"/>
-      <w:pPr>
-        <w:ind w:left="4680" w:hanging="180"/>
-      </w:pPr>
-    </w:lvl>
-    <w:lvl w:ilvl="6" w:tplc="0409000F" w:tentative="1">
-      <w:start w:val="1"/>
-      <w:numFmt w:val="decimal"/>
-      <w:lvlText w:val="%7."/>
-      <w:lvlJc w:val="left"/>
-      <w:pPr>
-        <w:ind w:left="5400" w:hanging="360"/>
-      </w:pPr>
-    </w:lvl>
-    <w:lvl w:ilvl="7" w:tplc="04090019" w:tentative="1">
-      <w:start w:val="1"/>
-      <w:numFmt w:val="lowerLetter"/>
-      <w:lvlText w:val="%8."/>
-      <w:lvlJc w:val="left"/>
-      <w:pPr>
-        <w:ind w:left="6120" w:hanging="360"/>
-      </w:pPr>
-    </w:lvl>
-    <w:lvl w:ilvl="8" w:tplc="0409001B" w:tentative="1">
-      <w:start w:val="1"/>
-      <w:numFmt w:val="lowerRoman"/>
-      <w:lvlText w:val="%9."/>
-      <w:lvlJc w:val="right"/>
-      <w:pPr>
-        <w:ind w:left="6840" w:hanging="180"/>
-      </w:pPr>
-    </w:lvl>
-  </w:abstractNum>
-  <w:abstractNum w:abstractNumId="4" w15:restartNumberingAfterBreak="0">
     <w:nsid w:val="55170C8D"/>
     <w:multiLevelType w:val="hybridMultilevel"/>
     <w:tmpl w:val="5A480248"/>
@@ -2261,7 +2159,7 @@
       </w:rPr>
     </w:lvl>
   </w:abstractNum>
-  <w:abstractNum w:abstractNumId="5" w15:restartNumberingAfterBreak="0">
+  <w:abstractNum w:abstractNumId="4" w15:restartNumberingAfterBreak="0">
     <w:nsid w:val="5BBD19C5"/>
     <w:multiLevelType w:val="hybridMultilevel"/>
     <w:tmpl w:val="FDD20F28"/>
@@ -2348,6 +2246,119 @@
       <w:pPr>
         <w:ind w:left="6480" w:hanging="180"/>
       </w:pPr>
+    </w:lvl>
+  </w:abstractNum>
+  <w:abstractNum w:abstractNumId="5" w15:restartNumberingAfterBreak="0">
+    <w:nsid w:val="5DBD68D6"/>
+    <w:multiLevelType w:val="hybridMultilevel"/>
+    <w:tmpl w:val="52A868C4"/>
+    <w:lvl w:ilvl="0" w:tplc="04090001">
+      <w:start w:val="1"/>
+      <w:numFmt w:val="bullet"/>
+      <w:lvlText w:val=""/>
+      <w:lvlJc w:val="left"/>
+      <w:pPr>
+        <w:ind w:left="720" w:hanging="360"/>
+      </w:pPr>
+      <w:rPr>
+        <w:rFonts w:ascii="Symbol" w:hAnsi="Symbol" w:hint="default"/>
+      </w:rPr>
+    </w:lvl>
+    <w:lvl w:ilvl="1" w:tplc="04090003" w:tentative="1">
+      <w:start w:val="1"/>
+      <w:numFmt w:val="bullet"/>
+      <w:lvlText w:val="o"/>
+      <w:lvlJc w:val="left"/>
+      <w:pPr>
+        <w:ind w:left="1440" w:hanging="360"/>
+      </w:pPr>
+      <w:rPr>
+        <w:rFonts w:ascii="Courier New" w:hAnsi="Courier New" w:cs="Courier New" w:hint="default"/>
+      </w:rPr>
+    </w:lvl>
+    <w:lvl w:ilvl="2" w:tplc="04090005" w:tentative="1">
+      <w:start w:val="1"/>
+      <w:numFmt w:val="bullet"/>
+      <w:lvlText w:val=""/>
+      <w:lvlJc w:val="left"/>
+      <w:pPr>
+        <w:ind w:left="2160" w:hanging="360"/>
+      </w:pPr>
+      <w:rPr>
+        <w:rFonts w:ascii="Wingdings" w:hAnsi="Wingdings" w:hint="default"/>
+      </w:rPr>
+    </w:lvl>
+    <w:lvl w:ilvl="3" w:tplc="04090001" w:tentative="1">
+      <w:start w:val="1"/>
+      <w:numFmt w:val="bullet"/>
+      <w:lvlText w:val=""/>
+      <w:lvlJc w:val="left"/>
+      <w:pPr>
+        <w:ind w:left="2880" w:hanging="360"/>
+      </w:pPr>
+      <w:rPr>
+        <w:rFonts w:ascii="Symbol" w:hAnsi="Symbol" w:hint="default"/>
+      </w:rPr>
+    </w:lvl>
+    <w:lvl w:ilvl="4" w:tplc="04090003" w:tentative="1">
+      <w:start w:val="1"/>
+      <w:numFmt w:val="bullet"/>
+      <w:lvlText w:val="o"/>
+      <w:lvlJc w:val="left"/>
+      <w:pPr>
+        <w:ind w:left="3600" w:hanging="360"/>
+      </w:pPr>
+      <w:rPr>
+        <w:rFonts w:ascii="Courier New" w:hAnsi="Courier New" w:cs="Courier New" w:hint="default"/>
+      </w:rPr>
+    </w:lvl>
+    <w:lvl w:ilvl="5" w:tplc="04090005" w:tentative="1">
+      <w:start w:val="1"/>
+      <w:numFmt w:val="bullet"/>
+      <w:lvlText w:val=""/>
+      <w:lvlJc w:val="left"/>
+      <w:pPr>
+        <w:ind w:left="4320" w:hanging="360"/>
+      </w:pPr>
+      <w:rPr>
+        <w:rFonts w:ascii="Wingdings" w:hAnsi="Wingdings" w:hint="default"/>
+      </w:rPr>
+    </w:lvl>
+    <w:lvl w:ilvl="6" w:tplc="04090001" w:tentative="1">
+      <w:start w:val="1"/>
+      <w:numFmt w:val="bullet"/>
+      <w:lvlText w:val=""/>
+      <w:lvlJc w:val="left"/>
+      <w:pPr>
+        <w:ind w:left="5040" w:hanging="360"/>
+      </w:pPr>
+      <w:rPr>
+        <w:rFonts w:ascii="Symbol" w:hAnsi="Symbol" w:hint="default"/>
+      </w:rPr>
+    </w:lvl>
+    <w:lvl w:ilvl="7" w:tplc="04090003" w:tentative="1">
+      <w:start w:val="1"/>
+      <w:numFmt w:val="bullet"/>
+      <w:lvlText w:val="o"/>
+      <w:lvlJc w:val="left"/>
+      <w:pPr>
+        <w:ind w:left="5760" w:hanging="360"/>
+      </w:pPr>
+      <w:rPr>
+        <w:rFonts w:ascii="Courier New" w:hAnsi="Courier New" w:cs="Courier New" w:hint="default"/>
+      </w:rPr>
+    </w:lvl>
+    <w:lvl w:ilvl="8" w:tplc="04090005" w:tentative="1">
+      <w:start w:val="1"/>
+      <w:numFmt w:val="bullet"/>
+      <w:lvlText w:val=""/>
+      <w:lvlJc w:val="left"/>
+      <w:pPr>
+        <w:ind w:left="6480" w:hanging="360"/>
+      </w:pPr>
+      <w:rPr>
+        <w:rFonts w:ascii="Wingdings" w:hAnsi="Wingdings" w:hint="default"/>
+      </w:rPr>
     </w:lvl>
   </w:abstractNum>
   <w:abstractNum w:abstractNumId="6" w15:restartNumberingAfterBreak="0">
@@ -2464,229 +2475,181 @@
     </w:lvl>
   </w:abstractNum>
   <w:abstractNum w:abstractNumId="7" w15:restartNumberingAfterBreak="0">
-    <w:nsid w:val="6CAD7CFD"/>
+    <w:nsid w:val="697A3135"/>
     <w:multiLevelType w:val="hybridMultilevel"/>
-    <w:tmpl w:val="6DA82190"/>
+    <w:tmpl w:val="00A2A174"/>
+    <w:lvl w:ilvl="0" w:tplc="CA98D5A6">
+      <w:start w:val="1"/>
+      <w:numFmt w:val="decimal"/>
+      <w:lvlText w:val="%1."/>
+      <w:lvlJc w:val="left"/>
+      <w:pPr>
+        <w:ind w:left="1080" w:hanging="360"/>
+      </w:pPr>
+      <w:rPr>
+        <w:rFonts w:hint="default"/>
+      </w:rPr>
+    </w:lvl>
+    <w:lvl w:ilvl="1" w:tplc="04090019" w:tentative="1">
+      <w:start w:val="1"/>
+      <w:numFmt w:val="lowerLetter"/>
+      <w:lvlText w:val="%2."/>
+      <w:lvlJc w:val="left"/>
+      <w:pPr>
+        <w:ind w:left="1800" w:hanging="360"/>
+      </w:pPr>
+    </w:lvl>
+    <w:lvl w:ilvl="2" w:tplc="0409001B" w:tentative="1">
+      <w:start w:val="1"/>
+      <w:numFmt w:val="lowerRoman"/>
+      <w:lvlText w:val="%3."/>
+      <w:lvlJc w:val="right"/>
+      <w:pPr>
+        <w:ind w:left="2520" w:hanging="180"/>
+      </w:pPr>
+    </w:lvl>
+    <w:lvl w:ilvl="3" w:tplc="0409000F" w:tentative="1">
+      <w:start w:val="1"/>
+      <w:numFmt w:val="decimal"/>
+      <w:lvlText w:val="%4."/>
+      <w:lvlJc w:val="left"/>
+      <w:pPr>
+        <w:ind w:left="3240" w:hanging="360"/>
+      </w:pPr>
+    </w:lvl>
+    <w:lvl w:ilvl="4" w:tplc="04090019" w:tentative="1">
+      <w:start w:val="1"/>
+      <w:numFmt w:val="lowerLetter"/>
+      <w:lvlText w:val="%5."/>
+      <w:lvlJc w:val="left"/>
+      <w:pPr>
+        <w:ind w:left="3960" w:hanging="360"/>
+      </w:pPr>
+    </w:lvl>
+    <w:lvl w:ilvl="5" w:tplc="0409001B" w:tentative="1">
+      <w:start w:val="1"/>
+      <w:numFmt w:val="lowerRoman"/>
+      <w:lvlText w:val="%6."/>
+      <w:lvlJc w:val="right"/>
+      <w:pPr>
+        <w:ind w:left="4680" w:hanging="180"/>
+      </w:pPr>
+    </w:lvl>
+    <w:lvl w:ilvl="6" w:tplc="0409000F" w:tentative="1">
+      <w:start w:val="1"/>
+      <w:numFmt w:val="decimal"/>
+      <w:lvlText w:val="%7."/>
+      <w:lvlJc w:val="left"/>
+      <w:pPr>
+        <w:ind w:left="5400" w:hanging="360"/>
+      </w:pPr>
+    </w:lvl>
+    <w:lvl w:ilvl="7" w:tplc="04090019" w:tentative="1">
+      <w:start w:val="1"/>
+      <w:numFmt w:val="lowerLetter"/>
+      <w:lvlText w:val="%8."/>
+      <w:lvlJc w:val="left"/>
+      <w:pPr>
+        <w:ind w:left="6120" w:hanging="360"/>
+      </w:pPr>
+    </w:lvl>
+    <w:lvl w:ilvl="8" w:tplc="0409001B" w:tentative="1">
+      <w:start w:val="1"/>
+      <w:numFmt w:val="lowerRoman"/>
+      <w:lvlText w:val="%9."/>
+      <w:lvlJc w:val="right"/>
+      <w:pPr>
+        <w:ind w:left="6840" w:hanging="180"/>
+      </w:pPr>
+    </w:lvl>
+  </w:abstractNum>
+  <w:abstractNum w:abstractNumId="8" w15:restartNumberingAfterBreak="0">
+    <w:nsid w:val="74EB393E"/>
+    <w:multiLevelType w:val="hybridMultilevel"/>
+    <w:tmpl w:val="631ECEC2"/>
     <w:lvl w:ilvl="0" w:tplc="0409000D">
       <w:start w:val="1"/>
       <w:numFmt w:val="bullet"/>
       <w:lvlText w:val=""/>
       <w:lvlJc w:val="left"/>
       <w:pPr>
-        <w:ind w:left="720" w:hanging="360"/>
+        <w:ind w:left="1080" w:hanging="360"/>
       </w:pPr>
       <w:rPr>
         <w:rFonts w:ascii="Wingdings" w:hAnsi="Wingdings" w:hint="default"/>
       </w:rPr>
     </w:lvl>
-    <w:lvl w:ilvl="1" w:tplc="04090003" w:tentative="1">
-      <w:start w:val="1"/>
-      <w:numFmt w:val="bullet"/>
-      <w:lvlText w:val="o"/>
-      <w:lvlJc w:val="left"/>
-      <w:pPr>
-        <w:ind w:left="1440" w:hanging="360"/>
-      </w:pPr>
-      <w:rPr>
-        <w:rFonts w:ascii="Courier New" w:hAnsi="Courier New" w:cs="Courier New" w:hint="default"/>
-      </w:rPr>
-    </w:lvl>
-    <w:lvl w:ilvl="2" w:tplc="04090005" w:tentative="1">
-      <w:start w:val="1"/>
-      <w:numFmt w:val="bullet"/>
-      <w:lvlText w:val=""/>
-      <w:lvlJc w:val="left"/>
-      <w:pPr>
-        <w:ind w:left="2160" w:hanging="360"/>
-      </w:pPr>
-      <w:rPr>
-        <w:rFonts w:ascii="Wingdings" w:hAnsi="Wingdings" w:hint="default"/>
-      </w:rPr>
-    </w:lvl>
-    <w:lvl w:ilvl="3" w:tplc="04090001" w:tentative="1">
-      <w:start w:val="1"/>
-      <w:numFmt w:val="bullet"/>
-      <w:lvlText w:val=""/>
-      <w:lvlJc w:val="left"/>
-      <w:pPr>
-        <w:ind w:left="2880" w:hanging="360"/>
-      </w:pPr>
-      <w:rPr>
-        <w:rFonts w:ascii="Symbol" w:hAnsi="Symbol" w:hint="default"/>
-      </w:rPr>
-    </w:lvl>
-    <w:lvl w:ilvl="4" w:tplc="04090003" w:tentative="1">
-      <w:start w:val="1"/>
-      <w:numFmt w:val="bullet"/>
-      <w:lvlText w:val="o"/>
-      <w:lvlJc w:val="left"/>
-      <w:pPr>
-        <w:ind w:left="3600" w:hanging="360"/>
-      </w:pPr>
-      <w:rPr>
-        <w:rFonts w:ascii="Courier New" w:hAnsi="Courier New" w:cs="Courier New" w:hint="default"/>
-      </w:rPr>
-    </w:lvl>
-    <w:lvl w:ilvl="5" w:tplc="04090005" w:tentative="1">
-      <w:start w:val="1"/>
-      <w:numFmt w:val="bullet"/>
-      <w:lvlText w:val=""/>
-      <w:lvlJc w:val="left"/>
-      <w:pPr>
-        <w:ind w:left="4320" w:hanging="360"/>
-      </w:pPr>
-      <w:rPr>
-        <w:rFonts w:ascii="Wingdings" w:hAnsi="Wingdings" w:hint="default"/>
-      </w:rPr>
-    </w:lvl>
-    <w:lvl w:ilvl="6" w:tplc="04090001" w:tentative="1">
-      <w:start w:val="1"/>
-      <w:numFmt w:val="bullet"/>
-      <w:lvlText w:val=""/>
-      <w:lvlJc w:val="left"/>
-      <w:pPr>
-        <w:ind w:left="5040" w:hanging="360"/>
-      </w:pPr>
-      <w:rPr>
-        <w:rFonts w:ascii="Symbol" w:hAnsi="Symbol" w:hint="default"/>
-      </w:rPr>
-    </w:lvl>
-    <w:lvl w:ilvl="7" w:tplc="04090003" w:tentative="1">
-      <w:start w:val="1"/>
-      <w:numFmt w:val="bullet"/>
-      <w:lvlText w:val="o"/>
-      <w:lvlJc w:val="left"/>
-      <w:pPr>
-        <w:ind w:left="5760" w:hanging="360"/>
-      </w:pPr>
-      <w:rPr>
-        <w:rFonts w:ascii="Courier New" w:hAnsi="Courier New" w:cs="Courier New" w:hint="default"/>
-      </w:rPr>
-    </w:lvl>
-    <w:lvl w:ilvl="8" w:tplc="04090005" w:tentative="1">
-      <w:start w:val="1"/>
-      <w:numFmt w:val="bullet"/>
-      <w:lvlText w:val=""/>
-      <w:lvlJc w:val="left"/>
-      <w:pPr>
-        <w:ind w:left="6480" w:hanging="360"/>
-      </w:pPr>
-      <w:rPr>
-        <w:rFonts w:ascii="Wingdings" w:hAnsi="Wingdings" w:hint="default"/>
-      </w:rPr>
-    </w:lvl>
-  </w:abstractNum>
-  <w:abstractNum w:abstractNumId="8" w15:restartNumberingAfterBreak="0">
-    <w:nsid w:val="74663CD2"/>
-    <w:multiLevelType w:val="hybridMultilevel"/>
-    <w:tmpl w:val="510000F0"/>
-    <w:lvl w:ilvl="0" w:tplc="0409000D">
-      <w:start w:val="1"/>
-      <w:numFmt w:val="bullet"/>
-      <w:lvlText w:val=""/>
-      <w:lvlJc w:val="left"/>
-      <w:pPr>
-        <w:ind w:left="720" w:hanging="360"/>
-      </w:pPr>
-      <w:rPr>
-        <w:rFonts w:ascii="Wingdings" w:hAnsi="Wingdings" w:hint="default"/>
-      </w:rPr>
-    </w:lvl>
-    <w:lvl w:ilvl="1" w:tplc="04090003" w:tentative="1">
-      <w:start w:val="1"/>
-      <w:numFmt w:val="bullet"/>
-      <w:lvlText w:val="o"/>
-      <w:lvlJc w:val="left"/>
-      <w:pPr>
-        <w:ind w:left="1440" w:hanging="360"/>
-      </w:pPr>
-      <w:rPr>
-        <w:rFonts w:ascii="Courier New" w:hAnsi="Courier New" w:cs="Courier New" w:hint="default"/>
-      </w:rPr>
-    </w:lvl>
-    <w:lvl w:ilvl="2" w:tplc="04090005" w:tentative="1">
-      <w:start w:val="1"/>
-      <w:numFmt w:val="bullet"/>
-      <w:lvlText w:val=""/>
-      <w:lvlJc w:val="left"/>
-      <w:pPr>
-        <w:ind w:left="2160" w:hanging="360"/>
-      </w:pPr>
-      <w:rPr>
-        <w:rFonts w:ascii="Wingdings" w:hAnsi="Wingdings" w:hint="default"/>
-      </w:rPr>
-    </w:lvl>
-    <w:lvl w:ilvl="3" w:tplc="04090001" w:tentative="1">
-      <w:start w:val="1"/>
-      <w:numFmt w:val="bullet"/>
-      <w:lvlText w:val=""/>
-      <w:lvlJc w:val="left"/>
-      <w:pPr>
-        <w:ind w:left="2880" w:hanging="360"/>
-      </w:pPr>
-      <w:rPr>
-        <w:rFonts w:ascii="Symbol" w:hAnsi="Symbol" w:hint="default"/>
-      </w:rPr>
-    </w:lvl>
-    <w:lvl w:ilvl="4" w:tplc="04090003" w:tentative="1">
-      <w:start w:val="1"/>
-      <w:numFmt w:val="bullet"/>
-      <w:lvlText w:val="o"/>
-      <w:lvlJc w:val="left"/>
-      <w:pPr>
-        <w:ind w:left="3600" w:hanging="360"/>
-      </w:pPr>
-      <w:rPr>
-        <w:rFonts w:ascii="Courier New" w:hAnsi="Courier New" w:cs="Courier New" w:hint="default"/>
-      </w:rPr>
-    </w:lvl>
-    <w:lvl w:ilvl="5" w:tplc="04090005" w:tentative="1">
-      <w:start w:val="1"/>
-      <w:numFmt w:val="bullet"/>
-      <w:lvlText w:val=""/>
-      <w:lvlJc w:val="left"/>
-      <w:pPr>
-        <w:ind w:left="4320" w:hanging="360"/>
-      </w:pPr>
-      <w:rPr>
-        <w:rFonts w:ascii="Wingdings" w:hAnsi="Wingdings" w:hint="default"/>
-      </w:rPr>
-    </w:lvl>
-    <w:lvl w:ilvl="6" w:tplc="04090001" w:tentative="1">
-      <w:start w:val="1"/>
-      <w:numFmt w:val="bullet"/>
-      <w:lvlText w:val=""/>
-      <w:lvlJc w:val="left"/>
-      <w:pPr>
-        <w:ind w:left="5040" w:hanging="360"/>
-      </w:pPr>
-      <w:rPr>
-        <w:rFonts w:ascii="Symbol" w:hAnsi="Symbol" w:hint="default"/>
-      </w:rPr>
-    </w:lvl>
-    <w:lvl w:ilvl="7" w:tplc="04090003" w:tentative="1">
-      <w:start w:val="1"/>
-      <w:numFmt w:val="bullet"/>
-      <w:lvlText w:val="o"/>
-      <w:lvlJc w:val="left"/>
-      <w:pPr>
-        <w:ind w:left="5760" w:hanging="360"/>
-      </w:pPr>
-      <w:rPr>
-        <w:rFonts w:ascii="Courier New" w:hAnsi="Courier New" w:cs="Courier New" w:hint="default"/>
-      </w:rPr>
-    </w:lvl>
-    <w:lvl w:ilvl="8" w:tplc="04090005" w:tentative="1">
-      <w:start w:val="1"/>
-      <w:numFmt w:val="bullet"/>
-      <w:lvlText w:val=""/>
-      <w:lvlJc w:val="left"/>
-      <w:pPr>
-        <w:ind w:left="6480" w:hanging="360"/>
-      </w:pPr>
-      <w:rPr>
-        <w:rFonts w:ascii="Wingdings" w:hAnsi="Wingdings" w:hint="default"/>
-      </w:rPr>
+    <w:lvl w:ilvl="1" w:tplc="04090019" w:tentative="1">
+      <w:start w:val="1"/>
+      <w:numFmt w:val="lowerLetter"/>
+      <w:lvlText w:val="%2."/>
+      <w:lvlJc w:val="left"/>
+      <w:pPr>
+        <w:ind w:left="1800" w:hanging="360"/>
+      </w:pPr>
+    </w:lvl>
+    <w:lvl w:ilvl="2" w:tplc="0409001B" w:tentative="1">
+      <w:start w:val="1"/>
+      <w:numFmt w:val="lowerRoman"/>
+      <w:lvlText w:val="%3."/>
+      <w:lvlJc w:val="right"/>
+      <w:pPr>
+        <w:ind w:left="2520" w:hanging="180"/>
+      </w:pPr>
+    </w:lvl>
+    <w:lvl w:ilvl="3" w:tplc="0409000F" w:tentative="1">
+      <w:start w:val="1"/>
+      <w:numFmt w:val="decimal"/>
+      <w:lvlText w:val="%4."/>
+      <w:lvlJc w:val="left"/>
+      <w:pPr>
+        <w:ind w:left="3240" w:hanging="360"/>
+      </w:pPr>
+    </w:lvl>
+    <w:lvl w:ilvl="4" w:tplc="04090019" w:tentative="1">
+      <w:start w:val="1"/>
+      <w:numFmt w:val="lowerLetter"/>
+      <w:lvlText w:val="%5."/>
+      <w:lvlJc w:val="left"/>
+      <w:pPr>
+        <w:ind w:left="3960" w:hanging="360"/>
+      </w:pPr>
+    </w:lvl>
+    <w:lvl w:ilvl="5" w:tplc="0409001B" w:tentative="1">
+      <w:start w:val="1"/>
+      <w:numFmt w:val="lowerRoman"/>
+      <w:lvlText w:val="%6."/>
+      <w:lvlJc w:val="right"/>
+      <w:pPr>
+        <w:ind w:left="4680" w:hanging="180"/>
+      </w:pPr>
+    </w:lvl>
+    <w:lvl w:ilvl="6" w:tplc="0409000F" w:tentative="1">
+      <w:start w:val="1"/>
+      <w:numFmt w:val="decimal"/>
+      <w:lvlText w:val="%7."/>
+      <w:lvlJc w:val="left"/>
+      <w:pPr>
+        <w:ind w:left="5400" w:hanging="360"/>
+      </w:pPr>
+    </w:lvl>
+    <w:lvl w:ilvl="7" w:tplc="04090019" w:tentative="1">
+      <w:start w:val="1"/>
+      <w:numFmt w:val="lowerLetter"/>
+      <w:lvlText w:val="%8."/>
+      <w:lvlJc w:val="left"/>
+      <w:pPr>
+        <w:ind w:left="6120" w:hanging="360"/>
+      </w:pPr>
+    </w:lvl>
+    <w:lvl w:ilvl="8" w:tplc="0409001B" w:tentative="1">
+      <w:start w:val="1"/>
+      <w:numFmt w:val="lowerRoman"/>
+      <w:lvlText w:val="%9."/>
+      <w:lvlJc w:val="right"/>
+      <w:pPr>
+        <w:ind w:left="6840" w:hanging="180"/>
+      </w:pPr>
     </w:lvl>
   </w:abstractNum>
   <w:abstractNum w:abstractNumId="9" w15:restartNumberingAfterBreak="0">
@@ -2806,10 +2769,10 @@
     <w:abstractNumId w:val="2"/>
   </w:num>
   <w:num w:numId="2">
-    <w:abstractNumId w:val="4"/>
+    <w:abstractNumId w:val="3"/>
   </w:num>
   <w:num w:numId="3">
-    <w:abstractNumId w:val="5"/>
+    <w:abstractNumId w:val="4"/>
   </w:num>
   <w:num w:numId="4">
     <w:abstractNumId w:val="6"/>
@@ -2818,19 +2781,19 @@
     <w:abstractNumId w:val="9"/>
   </w:num>
   <w:num w:numId="6">
-    <w:abstractNumId w:val="1"/>
+    <w:abstractNumId w:val="5"/>
   </w:num>
   <w:num w:numId="7">
-    <w:abstractNumId w:val="3"/>
+    <w:abstractNumId w:val="0"/>
   </w:num>
   <w:num w:numId="8">
+    <w:abstractNumId w:val="7"/>
+  </w:num>
+  <w:num w:numId="9">
     <w:abstractNumId w:val="8"/>
   </w:num>
-  <w:num w:numId="9">
-    <w:abstractNumId w:val="0"/>
-  </w:num>
   <w:num w:numId="10">
-    <w:abstractNumId w:val="7"/>
+    <w:abstractNumId w:val="1"/>
   </w:num>
 </w:numbering>
 </file>
@@ -4209,11 +4172,11 @@
 <file path=word/diagrams/data1.xml><?xml version="1.0" encoding="utf-8"?>
 <dgm:dataModel xmlns:dgm="http://schemas.openxmlformats.org/drawingml/2006/diagram" xmlns:a="http://schemas.openxmlformats.org/drawingml/2006/main">
   <dgm:ptLst>
-    <dgm:pt modelId="{CFF908F1-E542-4BBF-9E7B-F5344D41F051}" type="doc">
+    <dgm:pt modelId="{94FA6914-9A48-4F66-A112-FA52A65AC8BE}" type="doc">
       <dgm:prSet loTypeId="urn:microsoft.com/office/officeart/2005/8/layout/chevron1" loCatId="process" qsTypeId="urn:microsoft.com/office/officeart/2005/8/quickstyle/3d2" qsCatId="3D" csTypeId="urn:microsoft.com/office/officeart/2005/8/colors/colorful4" csCatId="colorful" phldr="1"/>
       <dgm:spPr/>
     </dgm:pt>
-    <dgm:pt modelId="{F96C7947-DCF4-41BB-9302-163BBCC2B54E}">
+    <dgm:pt modelId="{A2F2DBD1-F7A3-425D-8633-ADE75A7B24D3}">
       <dgm:prSet phldrT="[Text]"/>
       <dgm:spPr/>
       <dgm:t>
@@ -4227,7 +4190,7 @@
         </a:p>
       </dgm:t>
     </dgm:pt>
-    <dgm:pt modelId="{5AE0AB81-D152-47EF-BC76-EE1F8FE24F60}" type="parTrans" cxnId="{52A85F26-0075-466A-8EDB-043E5F3C2F86}">
+    <dgm:pt modelId="{7504719D-1DC1-4919-8ADF-23501D9FD263}" type="parTrans" cxnId="{54BCA095-A553-4DAB-B14C-8703BCDBAF16}">
       <dgm:prSet/>
       <dgm:spPr/>
       <dgm:t>
@@ -4238,7 +4201,7 @@
         </a:p>
       </dgm:t>
     </dgm:pt>
-    <dgm:pt modelId="{11691F6A-C904-4512-8B52-89A8F7A0C9BD}" type="sibTrans" cxnId="{52A85F26-0075-466A-8EDB-043E5F3C2F86}">
+    <dgm:pt modelId="{91AF8B4F-3249-46B6-B6AF-2202A7908F93}" type="sibTrans" cxnId="{54BCA095-A553-4DAB-B14C-8703BCDBAF16}">
       <dgm:prSet/>
       <dgm:spPr/>
       <dgm:t>
@@ -4249,7 +4212,7 @@
         </a:p>
       </dgm:t>
     </dgm:pt>
-    <dgm:pt modelId="{1F727738-D181-4D9B-846F-AA2140C2393B}">
+    <dgm:pt modelId="{6807C76D-6479-4084-A286-8DF1C285BED6}">
       <dgm:prSet phldrT="[Text]"/>
       <dgm:spPr/>
       <dgm:t>
@@ -4263,7 +4226,7 @@
         </a:p>
       </dgm:t>
     </dgm:pt>
-    <dgm:pt modelId="{0CF73D75-4AB5-47C5-ACC1-5B56D3F3AB20}" type="parTrans" cxnId="{214211BB-57C3-4E63-9CBD-B67E33C184CF}">
+    <dgm:pt modelId="{F1F10CF0-B30E-4534-8C38-187B0EF4BF1E}" type="parTrans" cxnId="{8431C787-7728-4F84-BF55-2686B49C1D35}">
       <dgm:prSet/>
       <dgm:spPr/>
       <dgm:t>
@@ -4274,7 +4237,7 @@
         </a:p>
       </dgm:t>
     </dgm:pt>
-    <dgm:pt modelId="{4FB62A1A-D110-440B-BC7E-B35E58D71169}" type="sibTrans" cxnId="{214211BB-57C3-4E63-9CBD-B67E33C184CF}">
+    <dgm:pt modelId="{88667887-F690-4DC0-BF70-E4E7A1164571}" type="sibTrans" cxnId="{8431C787-7728-4F84-BF55-2686B49C1D35}">
       <dgm:prSet/>
       <dgm:spPr/>
       <dgm:t>
@@ -4285,7 +4248,7 @@
         </a:p>
       </dgm:t>
     </dgm:pt>
-    <dgm:pt modelId="{99682FCD-5933-490F-B404-415BD6CEFF32}">
+    <dgm:pt modelId="{6F72C769-B0CD-45D6-9A39-BAE764643F26}">
       <dgm:prSet phldrT="[Text]"/>
       <dgm:spPr/>
       <dgm:t>
@@ -4299,7 +4262,7 @@
         </a:p>
       </dgm:t>
     </dgm:pt>
-    <dgm:pt modelId="{8D682AB1-B17F-4FB2-AD40-6B06304C9B32}" type="parTrans" cxnId="{F5830899-01F8-42CF-97C0-4C9B4B7FF6EA}">
+    <dgm:pt modelId="{5EBC299D-B303-460B-9FEE-FB8B134EABB9}" type="parTrans" cxnId="{FBAEFAD7-254F-47EA-BD3A-330A13EC1B38}">
       <dgm:prSet/>
       <dgm:spPr/>
       <dgm:t>
@@ -4310,7 +4273,7 @@
         </a:p>
       </dgm:t>
     </dgm:pt>
-    <dgm:pt modelId="{AB3D1C70-65EC-4B77-882F-C1E137A86DA6}" type="sibTrans" cxnId="{F5830899-01F8-42CF-97C0-4C9B4B7FF6EA}">
+    <dgm:pt modelId="{7DEB4A30-7DC8-4790-8AA6-7380EC1875E6}" type="sibTrans" cxnId="{FBAEFAD7-254F-47EA-BD3A-330A13EC1B38}">
       <dgm:prSet/>
       <dgm:spPr/>
       <dgm:t>
@@ -4321,8 +4284,8 @@
         </a:p>
       </dgm:t>
     </dgm:pt>
-    <dgm:pt modelId="{472E6238-82FE-4F6A-839C-C4487785BD09}" type="pres">
-      <dgm:prSet presAssocID="{CFF908F1-E542-4BBF-9E7B-F5344D41F051}" presName="Name0" presStyleCnt="0">
+    <dgm:pt modelId="{EE3526CF-FA6E-43F1-925F-DC7EBCA5D54C}" type="pres">
+      <dgm:prSet presAssocID="{94FA6914-9A48-4F66-A112-FA52A65AC8BE}" presName="Name0" presStyleCnt="0">
         <dgm:presLayoutVars>
           <dgm:dir/>
           <dgm:animLvl val="lvl"/>
@@ -4331,8 +4294,8 @@
       </dgm:prSet>
       <dgm:spPr/>
     </dgm:pt>
-    <dgm:pt modelId="{7A528ACC-5423-419C-9B28-63DD977B3AE7}" type="pres">
-      <dgm:prSet presAssocID="{F96C7947-DCF4-41BB-9302-163BBCC2B54E}" presName="parTxOnly" presStyleLbl="node1" presStyleIdx="0" presStyleCnt="3">
+    <dgm:pt modelId="{5377C686-FF2F-4F32-ABB0-FED38EB8E325}" type="pres">
+      <dgm:prSet presAssocID="{A2F2DBD1-F7A3-425D-8633-ADE75A7B24D3}" presName="parTxOnly" presStyleLbl="node1" presStyleIdx="0" presStyleCnt="3">
         <dgm:presLayoutVars>
           <dgm:chMax val="0"/>
           <dgm:chPref val="0"/>
@@ -4341,12 +4304,12 @@
       </dgm:prSet>
       <dgm:spPr/>
     </dgm:pt>
-    <dgm:pt modelId="{CCC6EA2F-3DBE-4200-B7C3-338C1350D27D}" type="pres">
-      <dgm:prSet presAssocID="{11691F6A-C904-4512-8B52-89A8F7A0C9BD}" presName="parTxOnlySpace" presStyleCnt="0"/>
+    <dgm:pt modelId="{7FE49A80-5C1B-472F-A3FC-91B1FEDE02F6}" type="pres">
+      <dgm:prSet presAssocID="{91AF8B4F-3249-46B6-B6AF-2202A7908F93}" presName="parTxOnlySpace" presStyleCnt="0"/>
       <dgm:spPr/>
     </dgm:pt>
-    <dgm:pt modelId="{32F3EF41-752A-43E5-A235-A3EC90EB3096}" type="pres">
-      <dgm:prSet presAssocID="{1F727738-D181-4D9B-846F-AA2140C2393B}" presName="parTxOnly" presStyleLbl="node1" presStyleIdx="1" presStyleCnt="3">
+    <dgm:pt modelId="{B0A00A44-51F8-448C-9E65-2FD8E9319B0B}" type="pres">
+      <dgm:prSet presAssocID="{6807C76D-6479-4084-A286-8DF1C285BED6}" presName="parTxOnly" presStyleLbl="node1" presStyleIdx="1" presStyleCnt="3">
         <dgm:presLayoutVars>
           <dgm:chMax val="0"/>
           <dgm:chPref val="0"/>
@@ -4355,12 +4318,12 @@
       </dgm:prSet>
       <dgm:spPr/>
     </dgm:pt>
-    <dgm:pt modelId="{CD980B4C-CACA-43C4-AA9F-6DCB3EF3CB8A}" type="pres">
-      <dgm:prSet presAssocID="{4FB62A1A-D110-440B-BC7E-B35E58D71169}" presName="parTxOnlySpace" presStyleCnt="0"/>
+    <dgm:pt modelId="{1EF68525-A5FA-41C7-863C-8934973377A7}" type="pres">
+      <dgm:prSet presAssocID="{88667887-F690-4DC0-BF70-E4E7A1164571}" presName="parTxOnlySpace" presStyleCnt="0"/>
       <dgm:spPr/>
     </dgm:pt>
-    <dgm:pt modelId="{DC6A89C8-E69E-4AED-AEDE-EF0089A1A73C}" type="pres">
-      <dgm:prSet presAssocID="{99682FCD-5933-490F-B404-415BD6CEFF32}" presName="parTxOnly" presStyleLbl="node1" presStyleIdx="2" presStyleCnt="3">
+    <dgm:pt modelId="{14499463-FCC5-40F5-A37F-5CFAB192ADB4}" type="pres">
+      <dgm:prSet presAssocID="{6F72C769-B0CD-45D6-9A39-BAE764643F26}" presName="parTxOnly" presStyleLbl="node1" presStyleIdx="2" presStyleCnt="3">
         <dgm:presLayoutVars>
           <dgm:chMax val="0"/>
           <dgm:chPref val="0"/>
@@ -4371,18 +4334,18 @@
     </dgm:pt>
   </dgm:ptLst>
   <dgm:cxnLst>
-    <dgm:cxn modelId="{A7B17E1D-7F99-4D9E-9DBC-B56A2B045FCE}" type="presOf" srcId="{F96C7947-DCF4-41BB-9302-163BBCC2B54E}" destId="{7A528ACC-5423-419C-9B28-63DD977B3AE7}" srcOrd="0" destOrd="0" presId="urn:microsoft.com/office/officeart/2005/8/layout/chevron1"/>
-    <dgm:cxn modelId="{52A85F26-0075-466A-8EDB-043E5F3C2F86}" srcId="{CFF908F1-E542-4BBF-9E7B-F5344D41F051}" destId="{F96C7947-DCF4-41BB-9302-163BBCC2B54E}" srcOrd="0" destOrd="0" parTransId="{5AE0AB81-D152-47EF-BC76-EE1F8FE24F60}" sibTransId="{11691F6A-C904-4512-8B52-89A8F7A0C9BD}"/>
-    <dgm:cxn modelId="{99A2BF4E-9FA3-4E70-9BFD-A3405A08F242}" type="presOf" srcId="{CFF908F1-E542-4BBF-9E7B-F5344D41F051}" destId="{472E6238-82FE-4F6A-839C-C4487785BD09}" srcOrd="0" destOrd="0" presId="urn:microsoft.com/office/officeart/2005/8/layout/chevron1"/>
-    <dgm:cxn modelId="{F5830899-01F8-42CF-97C0-4C9B4B7FF6EA}" srcId="{CFF908F1-E542-4BBF-9E7B-F5344D41F051}" destId="{99682FCD-5933-490F-B404-415BD6CEFF32}" srcOrd="2" destOrd="0" parTransId="{8D682AB1-B17F-4FB2-AD40-6B06304C9B32}" sibTransId="{AB3D1C70-65EC-4B77-882F-C1E137A86DA6}"/>
-    <dgm:cxn modelId="{214211BB-57C3-4E63-9CBD-B67E33C184CF}" srcId="{CFF908F1-E542-4BBF-9E7B-F5344D41F051}" destId="{1F727738-D181-4D9B-846F-AA2140C2393B}" srcOrd="1" destOrd="0" parTransId="{0CF73D75-4AB5-47C5-ACC1-5B56D3F3AB20}" sibTransId="{4FB62A1A-D110-440B-BC7E-B35E58D71169}"/>
-    <dgm:cxn modelId="{919862C5-CB73-4244-9F12-F8A1A8D7E492}" type="presOf" srcId="{99682FCD-5933-490F-B404-415BD6CEFF32}" destId="{DC6A89C8-E69E-4AED-AEDE-EF0089A1A73C}" srcOrd="0" destOrd="0" presId="urn:microsoft.com/office/officeart/2005/8/layout/chevron1"/>
-    <dgm:cxn modelId="{7EBC58D6-8716-4044-B5AD-748AB6055C6A}" type="presOf" srcId="{1F727738-D181-4D9B-846F-AA2140C2393B}" destId="{32F3EF41-752A-43E5-A235-A3EC90EB3096}" srcOrd="0" destOrd="0" presId="urn:microsoft.com/office/officeart/2005/8/layout/chevron1"/>
-    <dgm:cxn modelId="{C5A62D43-CF0B-4758-AF3A-7C353DE97274}" type="presParOf" srcId="{472E6238-82FE-4F6A-839C-C4487785BD09}" destId="{7A528ACC-5423-419C-9B28-63DD977B3AE7}" srcOrd="0" destOrd="0" presId="urn:microsoft.com/office/officeart/2005/8/layout/chevron1"/>
-    <dgm:cxn modelId="{2049D57A-1CDC-46CA-933F-7F277276A9B1}" type="presParOf" srcId="{472E6238-82FE-4F6A-839C-C4487785BD09}" destId="{CCC6EA2F-3DBE-4200-B7C3-338C1350D27D}" srcOrd="1" destOrd="0" presId="urn:microsoft.com/office/officeart/2005/8/layout/chevron1"/>
-    <dgm:cxn modelId="{D3463180-FDF7-4D7B-AB0B-2ED9C09D7D1E}" type="presParOf" srcId="{472E6238-82FE-4F6A-839C-C4487785BD09}" destId="{32F3EF41-752A-43E5-A235-A3EC90EB3096}" srcOrd="2" destOrd="0" presId="urn:microsoft.com/office/officeart/2005/8/layout/chevron1"/>
-    <dgm:cxn modelId="{7D991645-5E46-415D-B313-4CF5EA1AC98D}" type="presParOf" srcId="{472E6238-82FE-4F6A-839C-C4487785BD09}" destId="{CD980B4C-CACA-43C4-AA9F-6DCB3EF3CB8A}" srcOrd="3" destOrd="0" presId="urn:microsoft.com/office/officeart/2005/8/layout/chevron1"/>
-    <dgm:cxn modelId="{74B53DAB-07DD-4FCF-8CD3-F48D78C8C3CF}" type="presParOf" srcId="{472E6238-82FE-4F6A-839C-C4487785BD09}" destId="{DC6A89C8-E69E-4AED-AEDE-EF0089A1A73C}" srcOrd="4" destOrd="0" presId="urn:microsoft.com/office/officeart/2005/8/layout/chevron1"/>
+    <dgm:cxn modelId="{744E147E-E918-4A5B-89F3-74838C617E90}" type="presOf" srcId="{94FA6914-9A48-4F66-A112-FA52A65AC8BE}" destId="{EE3526CF-FA6E-43F1-925F-DC7EBCA5D54C}" srcOrd="0" destOrd="0" presId="urn:microsoft.com/office/officeart/2005/8/layout/chevron1"/>
+    <dgm:cxn modelId="{8431C787-7728-4F84-BF55-2686B49C1D35}" srcId="{94FA6914-9A48-4F66-A112-FA52A65AC8BE}" destId="{6807C76D-6479-4084-A286-8DF1C285BED6}" srcOrd="1" destOrd="0" parTransId="{F1F10CF0-B30E-4534-8C38-187B0EF4BF1E}" sibTransId="{88667887-F690-4DC0-BF70-E4E7A1164571}"/>
+    <dgm:cxn modelId="{FFF35793-07D3-4BCD-A251-84815A164AB7}" type="presOf" srcId="{6F72C769-B0CD-45D6-9A39-BAE764643F26}" destId="{14499463-FCC5-40F5-A37F-5CFAB192ADB4}" srcOrd="0" destOrd="0" presId="urn:microsoft.com/office/officeart/2005/8/layout/chevron1"/>
+    <dgm:cxn modelId="{54BCA095-A553-4DAB-B14C-8703BCDBAF16}" srcId="{94FA6914-9A48-4F66-A112-FA52A65AC8BE}" destId="{A2F2DBD1-F7A3-425D-8633-ADE75A7B24D3}" srcOrd="0" destOrd="0" parTransId="{7504719D-1DC1-4919-8ADF-23501D9FD263}" sibTransId="{91AF8B4F-3249-46B6-B6AF-2202A7908F93}"/>
+    <dgm:cxn modelId="{72B050C3-59CB-458F-AC0B-6DCD4DF04BE9}" type="presOf" srcId="{A2F2DBD1-F7A3-425D-8633-ADE75A7B24D3}" destId="{5377C686-FF2F-4F32-ABB0-FED38EB8E325}" srcOrd="0" destOrd="0" presId="urn:microsoft.com/office/officeart/2005/8/layout/chevron1"/>
+    <dgm:cxn modelId="{FFC528D3-9108-4C7D-B3BD-2E7A9E1FCD18}" type="presOf" srcId="{6807C76D-6479-4084-A286-8DF1C285BED6}" destId="{B0A00A44-51F8-448C-9E65-2FD8E9319B0B}" srcOrd="0" destOrd="0" presId="urn:microsoft.com/office/officeart/2005/8/layout/chevron1"/>
+    <dgm:cxn modelId="{FBAEFAD7-254F-47EA-BD3A-330A13EC1B38}" srcId="{94FA6914-9A48-4F66-A112-FA52A65AC8BE}" destId="{6F72C769-B0CD-45D6-9A39-BAE764643F26}" srcOrd="2" destOrd="0" parTransId="{5EBC299D-B303-460B-9FEE-FB8B134EABB9}" sibTransId="{7DEB4A30-7DC8-4790-8AA6-7380EC1875E6}"/>
+    <dgm:cxn modelId="{A8229378-A89D-44C6-A575-63B3041211D7}" type="presParOf" srcId="{EE3526CF-FA6E-43F1-925F-DC7EBCA5D54C}" destId="{5377C686-FF2F-4F32-ABB0-FED38EB8E325}" srcOrd="0" destOrd="0" presId="urn:microsoft.com/office/officeart/2005/8/layout/chevron1"/>
+    <dgm:cxn modelId="{63FD4F92-FEA5-4CCF-823A-CBA9E25CDBF1}" type="presParOf" srcId="{EE3526CF-FA6E-43F1-925F-DC7EBCA5D54C}" destId="{7FE49A80-5C1B-472F-A3FC-91B1FEDE02F6}" srcOrd="1" destOrd="0" presId="urn:microsoft.com/office/officeart/2005/8/layout/chevron1"/>
+    <dgm:cxn modelId="{F58209C8-CD17-4380-BF06-DE10B5360789}" type="presParOf" srcId="{EE3526CF-FA6E-43F1-925F-DC7EBCA5D54C}" destId="{B0A00A44-51F8-448C-9E65-2FD8E9319B0B}" srcOrd="2" destOrd="0" presId="urn:microsoft.com/office/officeart/2005/8/layout/chevron1"/>
+    <dgm:cxn modelId="{C7A5DCF9-758E-4176-87F0-6A86F2AB629E}" type="presParOf" srcId="{EE3526CF-FA6E-43F1-925F-DC7EBCA5D54C}" destId="{1EF68525-A5FA-41C7-863C-8934973377A7}" srcOrd="3" destOrd="0" presId="urn:microsoft.com/office/officeart/2005/8/layout/chevron1"/>
+    <dgm:cxn modelId="{A4B8BC61-A98C-4322-BB0C-1A1CB4B7C70A}" type="presParOf" srcId="{EE3526CF-FA6E-43F1-925F-DC7EBCA5D54C}" destId="{14499463-FCC5-40F5-A37F-5CFAB192ADB4}" srcOrd="4" destOrd="0" presId="urn:microsoft.com/office/officeart/2005/8/layout/chevron1"/>
   </dgm:cxnLst>
   <dgm:bg/>
   <dgm:whole/>
@@ -4402,15 +4365,15 @@
       <dsp:cNvGrpSpPr/>
     </dsp:nvGrpSpPr>
     <dsp:grpSpPr/>
-    <dsp:sp modelId="{7A528ACC-5423-419C-9B28-63DD977B3AE7}">
+    <dsp:sp modelId="{5377C686-FF2F-4F32-ABB0-FED38EB8E325}">
       <dsp:nvSpPr>
         <dsp:cNvPr id="0" name=""/>
         <dsp:cNvSpPr/>
       </dsp:nvSpPr>
       <dsp:spPr>
         <a:xfrm>
-          <a:off x="1607" y="408443"/>
-          <a:ext cx="1958280" cy="783312"/>
+          <a:off x="1741" y="375805"/>
+          <a:ext cx="2121470" cy="848588"/>
         </a:xfrm>
         <a:prstGeom prst="chevron">
           <a:avLst/>
@@ -4485,12 +4448,12 @@
         </a:fontRef>
       </dsp:style>
       <dsp:txBody>
-        <a:bodyPr spcFirstLastPara="0" vert="horz" wrap="square" lIns="84011" tIns="28004" rIns="28004" bIns="28004" numCol="1" spcCol="1270" anchor="ctr" anchorCtr="0">
+        <a:bodyPr spcFirstLastPara="0" vert="horz" wrap="square" lIns="92012" tIns="30671" rIns="30671" bIns="30671" numCol="1" spcCol="1270" anchor="ctr" anchorCtr="0">
           <a:noAutofit/>
         </a:bodyPr>
         <a:lstStyle/>
         <a:p>
-          <a:pPr marL="0" lvl="0" indent="0" algn="ctr" defTabSz="933450">
+          <a:pPr marL="0" lvl="0" indent="0" algn="ctr" defTabSz="1022350">
             <a:lnSpc>
               <a:spcPct val="90000"/>
             </a:lnSpc>
@@ -4503,25 +4466,25 @@
             <a:buNone/>
           </a:pPr>
           <a:r>
-            <a:rPr lang="en-US" sz="2100" kern="1200"/>
+            <a:rPr lang="en-US" sz="2300" kern="1200"/>
             <a:t>Apply Online</a:t>
           </a:r>
         </a:p>
       </dsp:txBody>
       <dsp:txXfrm>
-        <a:off x="393263" y="408443"/>
-        <a:ext cx="1174968" cy="783312"/>
+        <a:off x="426035" y="375805"/>
+        <a:ext cx="1272882" cy="848588"/>
       </dsp:txXfrm>
     </dsp:sp>
-    <dsp:sp modelId="{32F3EF41-752A-43E5-A235-A3EC90EB3096}">
+    <dsp:sp modelId="{B0A00A44-51F8-448C-9E65-2FD8E9319B0B}">
       <dsp:nvSpPr>
         <dsp:cNvPr id="0" name=""/>
         <dsp:cNvSpPr/>
       </dsp:nvSpPr>
       <dsp:spPr>
         <a:xfrm>
-          <a:off x="1764059" y="408443"/>
-          <a:ext cx="1958280" cy="783312"/>
+          <a:off x="1911064" y="375805"/>
+          <a:ext cx="2121470" cy="848588"/>
         </a:xfrm>
         <a:prstGeom prst="chevron">
           <a:avLst/>
@@ -4596,12 +4559,12 @@
         </a:fontRef>
       </dsp:style>
       <dsp:txBody>
-        <a:bodyPr spcFirstLastPara="0" vert="horz" wrap="square" lIns="84011" tIns="28004" rIns="28004" bIns="28004" numCol="1" spcCol="1270" anchor="ctr" anchorCtr="0">
+        <a:bodyPr spcFirstLastPara="0" vert="horz" wrap="square" lIns="92012" tIns="30671" rIns="30671" bIns="30671" numCol="1" spcCol="1270" anchor="ctr" anchorCtr="0">
           <a:noAutofit/>
         </a:bodyPr>
         <a:lstStyle/>
         <a:p>
-          <a:pPr marL="0" lvl="0" indent="0" algn="ctr" defTabSz="933450">
+          <a:pPr marL="0" lvl="0" indent="0" algn="ctr" defTabSz="1022350">
             <a:lnSpc>
               <a:spcPct val="90000"/>
             </a:lnSpc>
@@ -4614,25 +4577,25 @@
             <a:buNone/>
           </a:pPr>
           <a:r>
-            <a:rPr lang="en-US" sz="2100" kern="1200"/>
+            <a:rPr lang="en-US" sz="2300" kern="1200"/>
             <a:t>Interview</a:t>
           </a:r>
         </a:p>
       </dsp:txBody>
       <dsp:txXfrm>
-        <a:off x="2155715" y="408443"/>
-        <a:ext cx="1174968" cy="783312"/>
+        <a:off x="2335358" y="375805"/>
+        <a:ext cx="1272882" cy="848588"/>
       </dsp:txXfrm>
     </dsp:sp>
-    <dsp:sp modelId="{DC6A89C8-E69E-4AED-AEDE-EF0089A1A73C}">
+    <dsp:sp modelId="{14499463-FCC5-40F5-A37F-5CFAB192ADB4}">
       <dsp:nvSpPr>
         <dsp:cNvPr id="0" name=""/>
         <dsp:cNvSpPr/>
       </dsp:nvSpPr>
       <dsp:spPr>
         <a:xfrm>
-          <a:off x="3526512" y="408443"/>
-          <a:ext cx="1958280" cy="783312"/>
+          <a:off x="3820388" y="375805"/>
+          <a:ext cx="2121470" cy="848588"/>
         </a:xfrm>
         <a:prstGeom prst="chevron">
           <a:avLst/>
@@ -4707,12 +4670,12 @@
         </a:fontRef>
       </dsp:style>
       <dsp:txBody>
-        <a:bodyPr spcFirstLastPara="0" vert="horz" wrap="square" lIns="84011" tIns="28004" rIns="28004" bIns="28004" numCol="1" spcCol="1270" anchor="ctr" anchorCtr="0">
+        <a:bodyPr spcFirstLastPara="0" vert="horz" wrap="square" lIns="92012" tIns="30671" rIns="30671" bIns="30671" numCol="1" spcCol="1270" anchor="ctr" anchorCtr="0">
           <a:noAutofit/>
         </a:bodyPr>
         <a:lstStyle/>
         <a:p>
-          <a:pPr marL="0" lvl="0" indent="0" algn="ctr" defTabSz="933450">
+          <a:pPr marL="0" lvl="0" indent="0" algn="ctr" defTabSz="1022350">
             <a:lnSpc>
               <a:spcPct val="90000"/>
             </a:lnSpc>
@@ -4725,14 +4688,14 @@
             <a:buNone/>
           </a:pPr>
           <a:r>
-            <a:rPr lang="en-US" sz="2100" kern="1200"/>
+            <a:rPr lang="en-US" sz="2300" kern="1200"/>
             <a:t>Train on the Job</a:t>
           </a:r>
         </a:p>
       </dsp:txBody>
       <dsp:txXfrm>
-        <a:off x="3918168" y="408443"/>
-        <a:ext cx="1174968" cy="783312"/>
+        <a:off x="4244682" y="375805"/>
+        <a:ext cx="1272882" cy="848588"/>
       </dsp:txXfrm>
     </dsp:sp>
   </dsp:spTree>
@@ -6574,7 +6537,7 @@
 </file>
 
 <file path=customXml/itemProps1.xml><?xml version="1.0" encoding="utf-8"?>
-<ds:datastoreItem xmlns:ds="http://schemas.openxmlformats.org/officeDocument/2006/customXml" ds:itemID="{E8E36C7E-B137-4CE4-AA24-779A29BE2FCB}">
+<ds:datastoreItem xmlns:ds="http://schemas.openxmlformats.org/officeDocument/2006/customXml" ds:itemID="{A3F0CCC1-FE3C-4470-B981-1B8C41E3F607}">
   <ds:schemaRefs>
     <ds:schemaRef ds:uri="http://schemas.openxmlformats.org/officeDocument/2006/bibliography"/>
   </ds:schemaRefs>

--- a/Word Processing Applications/Microsoft Word-Comprehensive/Creating Documents with Microsoft Word/Programs.docx
+++ b/Word Processing Applications/Microsoft Word-Comprehensive/Creating Documents with Microsoft Word/Programs.docx
@@ -1,6 +1,6 @@
 
 <file path=word/document.xml><?xml version="1.0" encoding="utf-8"?>
-<w:document xmlns:wpc="http://schemas.microsoft.com/office/word/2010/wordprocessingCanvas" xmlns:cx="http://schemas.microsoft.com/office/drawing/2014/chartex" xmlns:cx1="http://schemas.microsoft.com/office/drawing/2015/9/8/chartex" xmlns:cx2="http://schemas.microsoft.com/office/drawing/2015/10/21/chartex" xmlns:cx3="http://schemas.microsoft.com/office/drawing/2016/5/9/chartex" xmlns:cx4="http://schemas.microsoft.com/office/drawing/2016/5/10/chartex" xmlns:cx5="http://schemas.microsoft.com/office/drawing/2016/5/11/chartex" xmlns:cx6="http://schemas.microsoft.com/office/drawing/2016/5/12/chartex" xmlns:cx7="http://schemas.microsoft.com/office/drawing/2016/5/13/chartex" xmlns:cx8="http://schemas.microsoft.com/office/drawing/2016/5/14/chartex" xmlns:mc="http://schemas.openxmlformats.org/markup-compatibility/2006" xmlns:aink="http://schemas.microsoft.com/office/drawing/2016/ink" xmlns:am3d="http://schemas.microsoft.com/office/drawing/2017/model3d" xmlns:o="urn:schemas-microsoft-com:office:office" xmlns:r="http://schemas.openxmlformats.org/officeDocument/2006/relationships" xmlns:m="http://schemas.openxmlformats.org/officeDocument/2006/math" xmlns:v="urn:schemas-microsoft-com:vml" xmlns:wp14="http://schemas.microsoft.com/office/word/2010/wordprocessingDrawing" xmlns:wp="http://schemas.openxmlformats.org/drawingml/2006/wordprocessingDrawing" xmlns:w10="urn:schemas-microsoft-com:office:word" xmlns:w="http://schemas.openxmlformats.org/wordprocessingml/2006/main" xmlns:w14="http://schemas.microsoft.com/office/word/2010/wordml" xmlns:w15="http://schemas.microsoft.com/office/word/2012/wordml" xmlns:w16cid="http://schemas.microsoft.com/office/word/2016/wordml/cid" xmlns:w16se="http://schemas.microsoft.com/office/word/2015/wordml/symex" xmlns:wpg="http://schemas.microsoft.com/office/word/2010/wordprocessingGroup" xmlns:wpi="http://schemas.microsoft.com/office/word/2010/wordprocessingInk" xmlns:wne="http://schemas.microsoft.com/office/word/2006/wordml" xmlns:wps="http://schemas.microsoft.com/office/word/2010/wordprocessingShape" mc:Ignorable="w14 w15 w16se w16cid wp14">
+<w:document xmlns:wpc="http://schemas.microsoft.com/office/word/2010/wordprocessingCanvas" xmlns:cx="http://schemas.microsoft.com/office/drawing/2014/chartex" xmlns:cx1="http://schemas.microsoft.com/office/drawing/2015/9/8/chartex" xmlns:cx2="http://schemas.microsoft.com/office/drawing/2015/10/21/chartex" xmlns:cx3="http://schemas.microsoft.com/office/drawing/2016/5/9/chartex" xmlns:cx4="http://schemas.microsoft.com/office/drawing/2016/5/10/chartex" xmlns:cx5="http://schemas.microsoft.com/office/drawing/2016/5/11/chartex" xmlns:cx6="http://schemas.microsoft.com/office/drawing/2016/5/12/chartex" xmlns:cx7="http://schemas.microsoft.com/office/drawing/2016/5/13/chartex" xmlns:cx8="http://schemas.microsoft.com/office/drawing/2016/5/14/chartex" xmlns:mc="http://schemas.openxmlformats.org/markup-compatibility/2006" xmlns:aink="http://schemas.microsoft.com/office/drawing/2016/ink" xmlns:am3d="http://schemas.microsoft.com/office/drawing/2017/model3d" xmlns:o="urn:schemas-microsoft-com:office:office" xmlns:r="http://schemas.openxmlformats.org/officeDocument/2006/relationships" xmlns:m="http://schemas.openxmlformats.org/officeDocument/2006/math" xmlns:v="urn:schemas-microsoft-com:vml" xmlns:wp14="http://schemas.microsoft.com/office/word/2010/wordprocessingDrawing" xmlns:wp="http://schemas.openxmlformats.org/drawingml/2006/wordprocessingDrawing" xmlns:w10="urn:schemas-microsoft-com:office:word" xmlns:w="http://schemas.openxmlformats.org/wordprocessingml/2006/main" xmlns:w14="http://schemas.microsoft.com/office/word/2010/wordml" xmlns:w15="http://schemas.microsoft.com/office/word/2012/wordml" xmlns:w16cex="http://schemas.microsoft.com/office/word/2018/wordml/cex" xmlns:w16cid="http://schemas.microsoft.com/office/word/2016/wordml/cid" xmlns:w16="http://schemas.microsoft.com/office/word/2018/wordml" xmlns:w16se="http://schemas.microsoft.com/office/word/2015/wordml/symex" xmlns:wpg="http://schemas.microsoft.com/office/word/2010/wordprocessingGroup" xmlns:wpi="http://schemas.microsoft.com/office/word/2010/wordprocessingInk" xmlns:wne="http://schemas.microsoft.com/office/word/2006/wordml" xmlns:wps="http://schemas.microsoft.com/office/word/2010/wordprocessingShape" mc:Ignorable="w14 w15 w16se w16cid w16 w16cex wp14">
   <w:body>
     <w:p>
       <w:pPr>
@@ -43,7 +43,7 @@
           <w:szCs w:val="52"/>
         </w:rPr>
         <w:drawing>
-          <wp:anchor distT="0" distB="0" distL="114300" distR="114300" simplePos="0" relativeHeight="251659264" behindDoc="0" locked="0" layoutInCell="1" allowOverlap="1" wp14:anchorId="0DC2B377" wp14:editId="1E451264">
+          <wp:anchor distT="0" distB="0" distL="114300" distR="114300" simplePos="0" relativeHeight="251659264" behindDoc="0" locked="0" layoutInCell="1" allowOverlap="1" wp14:anchorId="5DC01794" wp14:editId="05D383D9">
             <wp:simplePos x="0" y="0"/>
             <wp:positionH relativeFrom="column">
               <wp:posOffset>0</wp:posOffset>
@@ -54,7 +54,7 @@
             <wp:extent cx="5943600" cy="1600200"/>
             <wp:effectExtent l="76200" t="0" r="0" b="0"/>
             <wp:wrapSquare wrapText="bothSides"/>
-            <wp:docPr id="6" name="Diagram 6"/>
+            <wp:docPr id="5" name="Diagram 5"/>
             <wp:cNvGraphicFramePr/>
             <a:graphic xmlns:a="http://schemas.openxmlformats.org/drawingml/2006/main">
               <a:graphicData uri="http://schemas.openxmlformats.org/drawingml/2006/diagram">
@@ -231,7 +231,7 @@
         <w:pStyle w:val="ListParagraph"/>
         <w:numPr>
           <w:ilvl w:val="0"/>
-          <w:numId w:val="9"/>
+          <w:numId w:val="6"/>
         </w:numPr>
         <w:spacing w:after="120" w:line="360" w:lineRule="auto"/>
         <w:rPr>
@@ -250,7 +250,7 @@
         <w:pStyle w:val="ListParagraph"/>
         <w:numPr>
           <w:ilvl w:val="0"/>
-          <w:numId w:val="9"/>
+          <w:numId w:val="6"/>
         </w:numPr>
         <w:spacing w:after="120" w:line="360" w:lineRule="auto"/>
         <w:rPr>
@@ -269,7 +269,7 @@
         <w:pStyle w:val="ListParagraph"/>
         <w:numPr>
           <w:ilvl w:val="0"/>
-          <w:numId w:val="9"/>
+          <w:numId w:val="6"/>
         </w:numPr>
         <w:spacing w:after="120" w:line="360" w:lineRule="auto"/>
         <w:rPr>
@@ -288,7 +288,7 @@
         <w:pStyle w:val="ListParagraph"/>
         <w:numPr>
           <w:ilvl w:val="0"/>
-          <w:numId w:val="9"/>
+          <w:numId w:val="6"/>
         </w:numPr>
         <w:spacing w:after="120" w:line="360" w:lineRule="auto"/>
         <w:rPr>
@@ -307,7 +307,7 @@
         <w:pStyle w:val="ListParagraph"/>
         <w:numPr>
           <w:ilvl w:val="0"/>
-          <w:numId w:val="9"/>
+          <w:numId w:val="6"/>
         </w:numPr>
         <w:spacing w:after="120" w:line="360" w:lineRule="auto"/>
         <w:rPr>
@@ -326,7 +326,7 @@
         <w:pStyle w:val="ListParagraph"/>
         <w:numPr>
           <w:ilvl w:val="0"/>
-          <w:numId w:val="9"/>
+          <w:numId w:val="6"/>
         </w:numPr>
         <w:spacing w:after="120" w:line="360" w:lineRule="auto"/>
         <w:rPr>
@@ -390,7 +390,7 @@
         <w:pStyle w:val="ListParagraph"/>
         <w:numPr>
           <w:ilvl w:val="0"/>
-          <w:numId w:val="9"/>
+          <w:numId w:val="6"/>
         </w:numPr>
         <w:spacing w:after="120" w:line="360" w:lineRule="auto"/>
         <w:rPr>
@@ -421,7 +421,7 @@
         <w:pStyle w:val="ListParagraph"/>
         <w:numPr>
           <w:ilvl w:val="0"/>
-          <w:numId w:val="9"/>
+          <w:numId w:val="6"/>
         </w:numPr>
         <w:spacing w:after="120" w:line="360" w:lineRule="auto"/>
         <w:rPr>
@@ -452,7 +452,7 @@
         <w:pStyle w:val="ListParagraph"/>
         <w:numPr>
           <w:ilvl w:val="0"/>
-          <w:numId w:val="9"/>
+          <w:numId w:val="6"/>
         </w:numPr>
         <w:spacing w:after="120" w:line="360" w:lineRule="auto"/>
         <w:rPr>
@@ -495,7 +495,7 @@
         <w:pStyle w:val="ListParagraph"/>
         <w:numPr>
           <w:ilvl w:val="0"/>
-          <w:numId w:val="9"/>
+          <w:numId w:val="6"/>
         </w:numPr>
         <w:spacing w:after="120" w:line="360" w:lineRule="auto"/>
         <w:rPr>
@@ -538,7 +538,7 @@
         <w:pStyle w:val="ListParagraph"/>
         <w:numPr>
           <w:ilvl w:val="0"/>
-          <w:numId w:val="9"/>
+          <w:numId w:val="6"/>
         </w:numPr>
         <w:spacing w:after="120" w:line="360" w:lineRule="auto"/>
         <w:rPr>
@@ -686,7 +686,7 @@
         <w:pStyle w:val="ListParagraph"/>
         <w:numPr>
           <w:ilvl w:val="0"/>
-          <w:numId w:val="9"/>
+          <w:numId w:val="7"/>
         </w:numPr>
         <w:spacing w:after="120" w:line="360" w:lineRule="auto"/>
         <w:rPr>
@@ -705,7 +705,7 @@
         <w:pStyle w:val="ListParagraph"/>
         <w:numPr>
           <w:ilvl w:val="0"/>
-          <w:numId w:val="9"/>
+          <w:numId w:val="7"/>
         </w:numPr>
         <w:spacing w:after="120" w:line="360" w:lineRule="auto"/>
         <w:rPr>
@@ -724,7 +724,7 @@
         <w:pStyle w:val="ListParagraph"/>
         <w:numPr>
           <w:ilvl w:val="0"/>
-          <w:numId w:val="9"/>
+          <w:numId w:val="7"/>
         </w:numPr>
         <w:spacing w:after="120" w:line="360" w:lineRule="auto"/>
         <w:rPr>
@@ -1114,7 +1114,7 @@
         <w:pStyle w:val="ListParagraph"/>
         <w:numPr>
           <w:ilvl w:val="0"/>
-          <w:numId w:val="10"/>
+          <w:numId w:val="6"/>
         </w:numPr>
         <w:tabs>
           <w:tab w:val="right" w:leader="dot" w:pos="8640"/>
@@ -1184,7 +1184,7 @@
         <w:pStyle w:val="ListParagraph"/>
         <w:numPr>
           <w:ilvl w:val="0"/>
-          <w:numId w:val="10"/>
+          <w:numId w:val="6"/>
         </w:numPr>
         <w:tabs>
           <w:tab w:val="right" w:leader="dot" w:pos="8640"/>
@@ -1242,7 +1242,7 @@
         <w:pStyle w:val="ListParagraph"/>
         <w:numPr>
           <w:ilvl w:val="0"/>
-          <w:numId w:val="10"/>
+          <w:numId w:val="6"/>
         </w:numPr>
         <w:tabs>
           <w:tab w:val="right" w:leader="dot" w:pos="8640"/>
@@ -1306,7 +1306,7 @@
         <w:pStyle w:val="ListParagraph"/>
         <w:numPr>
           <w:ilvl w:val="0"/>
-          <w:numId w:val="10"/>
+          <w:numId w:val="6"/>
         </w:numPr>
         <w:tabs>
           <w:tab w:val="right" w:leader="dot" w:pos="8640"/>
@@ -1364,7 +1364,7 @@
         <w:pStyle w:val="ListParagraph"/>
         <w:numPr>
           <w:ilvl w:val="0"/>
-          <w:numId w:val="10"/>
+          <w:numId w:val="6"/>
         </w:numPr>
         <w:tabs>
           <w:tab w:val="right" w:leader="dot" w:pos="8640"/>
@@ -1378,14 +1378,55 @@
         <w:rPr>
           <w:rFonts w:cs="Times New Roman"/>
         </w:rPr>
-        <w:t>Video Editing</w:t>
+        <w:t>Animation</w:t>
       </w:r>
       <w:r>
         <w:rPr>
           <w:rFonts w:cs="Times New Roman"/>
         </w:rPr>
         <w:tab/>
-        <w:t>September 10, 7:00 p.m., Cafeteria</w:t>
+      </w:r>
+      <w:r>
+        <w:rPr>
+          <w:rFonts w:cs="Times New Roman"/>
+        </w:rPr>
+        <w:t>September</w:t>
+      </w:r>
+      <w:r>
+        <w:rPr>
+          <w:rFonts w:cs="Times New Roman"/>
+        </w:rPr>
+        <w:t xml:space="preserve"> </w:t>
+      </w:r>
+      <w:r>
+        <w:rPr>
+          <w:rFonts w:cs="Times New Roman"/>
+        </w:rPr>
+        <w:t>11</w:t>
+      </w:r>
+      <w:r>
+        <w:rPr>
+          <w:rFonts w:cs="Times New Roman"/>
+        </w:rPr>
+        <w:t xml:space="preserve">, </w:t>
+      </w:r>
+      <w:r>
+        <w:rPr>
+          <w:rFonts w:cs="Times New Roman"/>
+        </w:rPr>
+        <w:t>7</w:t>
+      </w:r>
+      <w:r>
+        <w:rPr>
+          <w:rFonts w:cs="Times New Roman"/>
+        </w:rPr>
+        <w:t xml:space="preserve">:00 p.m., </w:t>
+      </w:r>
+      <w:r>
+        <w:rPr>
+          <w:rFonts w:cs="Times New Roman"/>
+        </w:rPr>
+        <w:t>Animation Lab</w:t>
       </w:r>
     </w:p>
     <w:p>
@@ -1393,7 +1434,7 @@
         <w:pStyle w:val="ListParagraph"/>
         <w:numPr>
           <w:ilvl w:val="0"/>
-          <w:numId w:val="10"/>
+          <w:numId w:val="6"/>
         </w:numPr>
         <w:tabs>
           <w:tab w:val="right" w:leader="dot" w:pos="8640"/>
@@ -1407,7 +1448,7 @@
         <w:rPr>
           <w:rFonts w:cs="Times New Roman"/>
         </w:rPr>
-        <w:t>Animation</w:t>
+        <w:t>Music</w:t>
       </w:r>
       <w:r>
         <w:rPr>
@@ -1431,7 +1472,7 @@
         <w:rPr>
           <w:rFonts w:cs="Times New Roman"/>
         </w:rPr>
-        <w:t>11</w:t>
+        <w:t>12</w:t>
       </w:r>
       <w:r>
         <w:rPr>
@@ -1443,7 +1484,7 @@
         <w:rPr>
           <w:rFonts w:cs="Times New Roman"/>
         </w:rPr>
-        <w:t>7</w:t>
+        <w:t>6</w:t>
       </w:r>
       <w:r>
         <w:rPr>
@@ -1455,7 +1496,7 @@
         <w:rPr>
           <w:rFonts w:cs="Times New Roman"/>
         </w:rPr>
-        <w:t>Animation Lab</w:t>
+        <w:t>Cafeteria</w:t>
       </w:r>
     </w:p>
     <w:p>
@@ -1463,7 +1504,7 @@
         <w:pStyle w:val="ListParagraph"/>
         <w:numPr>
           <w:ilvl w:val="0"/>
-          <w:numId w:val="10"/>
+          <w:numId w:val="6"/>
         </w:numPr>
         <w:tabs>
           <w:tab w:val="right" w:leader="dot" w:pos="8640"/>
@@ -1477,55 +1518,20 @@
         <w:rPr>
           <w:rFonts w:cs="Times New Roman"/>
         </w:rPr>
-        <w:t>Music</w:t>
+        <w:t>Video Editing</w:t>
       </w:r>
       <w:r>
         <w:rPr>
           <w:rFonts w:cs="Times New Roman"/>
         </w:rPr>
         <w:tab/>
-      </w:r>
-      <w:r>
-        <w:rPr>
-          <w:rFonts w:cs="Times New Roman"/>
-        </w:rPr>
-        <w:t>September</w:t>
-      </w:r>
-      <w:r>
-        <w:rPr>
-          <w:rFonts w:cs="Times New Roman"/>
-        </w:rPr>
-        <w:t xml:space="preserve"> </w:t>
-      </w:r>
-      <w:r>
-        <w:rPr>
-          <w:rFonts w:cs="Times New Roman"/>
-        </w:rPr>
-        <w:t>12</w:t>
-      </w:r>
-      <w:r>
-        <w:rPr>
-          <w:rFonts w:cs="Times New Roman"/>
-        </w:rPr>
-        <w:t xml:space="preserve">, </w:t>
-      </w:r>
-      <w:r>
-        <w:rPr>
-          <w:rFonts w:cs="Times New Roman"/>
-        </w:rPr>
-        <w:t>6</w:t>
-      </w:r>
-      <w:r>
-        <w:rPr>
-          <w:rFonts w:cs="Times New Roman"/>
-        </w:rPr>
-        <w:t xml:space="preserve">:00 p.m., </w:t>
-      </w:r>
-      <w:r>
-        <w:rPr>
-          <w:rFonts w:cs="Times New Roman"/>
-        </w:rPr>
-        <w:t>Cafeteria</w:t>
+        <w:t>September 10, 7:00 p.m., Ca</w:t>
+      </w:r>
+      <w:r>
+        <w:rPr>
+          <w:rFonts w:cs="Times New Roman"/>
+        </w:rPr>
+        <w:t>feteria</w:t>
       </w:r>
     </w:p>
     <w:p>
@@ -1536,7 +1542,6 @@
           <w:rFonts w:cs="Times New Roman"/>
         </w:rPr>
       </w:pPr>
-      <w:bookmarkStart w:id="0" w:name="_GoBack"/>
       <w:r>
         <w:rPr>
           <w:rFonts w:cs="Times New Roman"/>
@@ -1544,7 +1549,7 @@
         </w:rPr>
         <w:lastRenderedPageBreak/>
         <w:drawing>
-          <wp:anchor distT="0" distB="0" distL="114300" distR="114300" simplePos="0" relativeHeight="251660288" behindDoc="0" locked="0" layoutInCell="1" allowOverlap="1" wp14:anchorId="46A59B92" wp14:editId="0D3EFBB4">
+          <wp:anchor distT="0" distB="0" distL="114300" distR="114300" simplePos="0" relativeHeight="251660288" behindDoc="0" locked="0" layoutInCell="1" allowOverlap="1" wp14:anchorId="17E20080" wp14:editId="505FD88D">
             <wp:simplePos x="0" y="0"/>
             <wp:positionH relativeFrom="column">
               <wp:posOffset>0</wp:posOffset>
@@ -1555,7 +1560,7 @@
             <wp:extent cx="1828800" cy="1371600"/>
             <wp:effectExtent l="0" t="0" r="0" b="0"/>
             <wp:wrapSquare wrapText="bothSides"/>
-            <wp:docPr id="7" name="Video 7">
+            <wp:docPr id="11" name="Video 11" descr="GO_2013_1B_Video">
               <a:hlinkClick xmlns:a="http://schemas.openxmlformats.org/drawingml/2006/main" r:id="rId13"/>
             </wp:docPr>
             <wp:cNvGraphicFramePr>
@@ -1565,7 +1570,7 @@
               <a:graphicData uri="http://schemas.openxmlformats.org/drawingml/2006/picture">
                 <pic:pic xmlns:pic="http://schemas.openxmlformats.org/drawingml/2006/picture">
                   <pic:nvPicPr>
-                    <pic:cNvPr id="7" name="Video 7">
+                    <pic:cNvPr id="11" name="Video 11" descr="GO_2013_1B_Video">
                       <a:hlinkClick r:id="rId13"/>
                     </pic:cNvPr>
                     <pic:cNvPicPr/>
@@ -1577,7 +1582,7 @@
                           <a14:useLocalDpi xmlns:a14="http://schemas.microsoft.com/office/drawing/2010/main" val="0"/>
                         </a:ext>
                         <a:ext uri="{C809E66F-F1BF-436E-b5F7-EEA9579F0CBA}">
-                          <wp15:webVideoPr xmlns:wp15="http://schemas.microsoft.com/office/word/2012/wordprocessingDrawing" embeddedHtml="&lt;iframe id=&quot;ytplayer&quot; src=&quot;https://www.youtube.com/embed/Bj1Zf5DFaaE&quot; frameborder=&quot;0&quot; type=&quot;text/html&quot; width=&quot;816&quot; height=&quot;480&quot; /&gt;" h="480" w="816"/>
+                          <wp15:webVideoPr xmlns:wp15="http://schemas.microsoft.com/office/word/2012/wordprocessingDrawing" embeddedHtml="&lt;iframe width=&quot;480&quot; height=&quot;270&quot; src=&quot;https://www.youtube.com/embed/b-H1uv3JS2g?feature=oembed&quot; frameborder=&quot;0&quot; allow=&quot;accelerometer; autoplay; encrypted-media; gyroscope; picture-in-picture&quot; allowfullscreen=&quot;&quot;&gt;&lt;/iframe&gt;" h="270" w="480"/>
                         </a:ext>
                       </a:extLst>
                     </a:blip>
@@ -1606,7 +1611,6 @@
           </wp:anchor>
         </w:drawing>
       </w:r>
-      <w:bookmarkEnd w:id="0"/>
       <w:r>
         <w:rPr>
           <w:rFonts w:cs="Times New Roman"/>
@@ -1638,7 +1642,7 @@
 </file>
 
 <file path=word/endnotes.xml><?xml version="1.0" encoding="utf-8"?>
-<w:endnotes xmlns:wpc="http://schemas.microsoft.com/office/word/2010/wordprocessingCanvas" xmlns:cx="http://schemas.microsoft.com/office/drawing/2014/chartex" xmlns:cx1="http://schemas.microsoft.com/office/drawing/2015/9/8/chartex" xmlns:cx2="http://schemas.microsoft.com/office/drawing/2015/10/21/chartex" xmlns:cx3="http://schemas.microsoft.com/office/drawing/2016/5/9/chartex" xmlns:cx4="http://schemas.microsoft.com/office/drawing/2016/5/10/chartex" xmlns:cx5="http://schemas.microsoft.com/office/drawing/2016/5/11/chartex" xmlns:cx6="http://schemas.microsoft.com/office/drawing/2016/5/12/chartex" xmlns:cx7="http://schemas.microsoft.com/office/drawing/2016/5/13/chartex" xmlns:cx8="http://schemas.microsoft.com/office/drawing/2016/5/14/chartex" xmlns:mc="http://schemas.openxmlformats.org/markup-compatibility/2006" xmlns:aink="http://schemas.microsoft.com/office/drawing/2016/ink" xmlns:am3d="http://schemas.microsoft.com/office/drawing/2017/model3d" xmlns:o="urn:schemas-microsoft-com:office:office" xmlns:r="http://schemas.openxmlformats.org/officeDocument/2006/relationships" xmlns:m="http://schemas.openxmlformats.org/officeDocument/2006/math" xmlns:v="urn:schemas-microsoft-com:vml" xmlns:wp14="http://schemas.microsoft.com/office/word/2010/wordprocessingDrawing" xmlns:wp="http://schemas.openxmlformats.org/drawingml/2006/wordprocessingDrawing" xmlns:w10="urn:schemas-microsoft-com:office:word" xmlns:w="http://schemas.openxmlformats.org/wordprocessingml/2006/main" xmlns:w14="http://schemas.microsoft.com/office/word/2010/wordml" xmlns:w15="http://schemas.microsoft.com/office/word/2012/wordml" xmlns:w16cid="http://schemas.microsoft.com/office/word/2016/wordml/cid" xmlns:w16se="http://schemas.microsoft.com/office/word/2015/wordml/symex" xmlns:wpg="http://schemas.microsoft.com/office/word/2010/wordprocessingGroup" xmlns:wpi="http://schemas.microsoft.com/office/word/2010/wordprocessingInk" xmlns:wne="http://schemas.microsoft.com/office/word/2006/wordml" xmlns:wps="http://schemas.microsoft.com/office/word/2010/wordprocessingShape" mc:Ignorable="w14 w15 w16se w16cid wp14">
+<w:endnotes xmlns:wpc="http://schemas.microsoft.com/office/word/2010/wordprocessingCanvas" xmlns:cx="http://schemas.microsoft.com/office/drawing/2014/chartex" xmlns:cx1="http://schemas.microsoft.com/office/drawing/2015/9/8/chartex" xmlns:cx2="http://schemas.microsoft.com/office/drawing/2015/10/21/chartex" xmlns:cx3="http://schemas.microsoft.com/office/drawing/2016/5/9/chartex" xmlns:cx4="http://schemas.microsoft.com/office/drawing/2016/5/10/chartex" xmlns:cx5="http://schemas.microsoft.com/office/drawing/2016/5/11/chartex" xmlns:cx6="http://schemas.microsoft.com/office/drawing/2016/5/12/chartex" xmlns:cx7="http://schemas.microsoft.com/office/drawing/2016/5/13/chartex" xmlns:cx8="http://schemas.microsoft.com/office/drawing/2016/5/14/chartex" xmlns:mc="http://schemas.openxmlformats.org/markup-compatibility/2006" xmlns:aink="http://schemas.microsoft.com/office/drawing/2016/ink" xmlns:am3d="http://schemas.microsoft.com/office/drawing/2017/model3d" xmlns:o="urn:schemas-microsoft-com:office:office" xmlns:r="http://schemas.openxmlformats.org/officeDocument/2006/relationships" xmlns:m="http://schemas.openxmlformats.org/officeDocument/2006/math" xmlns:v="urn:schemas-microsoft-com:vml" xmlns:wp14="http://schemas.microsoft.com/office/word/2010/wordprocessingDrawing" xmlns:wp="http://schemas.openxmlformats.org/drawingml/2006/wordprocessingDrawing" xmlns:w10="urn:schemas-microsoft-com:office:word" xmlns:w="http://schemas.openxmlformats.org/wordprocessingml/2006/main" xmlns:w14="http://schemas.microsoft.com/office/word/2010/wordml" xmlns:w15="http://schemas.microsoft.com/office/word/2012/wordml" xmlns:w16cex="http://schemas.microsoft.com/office/word/2018/wordml/cex" xmlns:w16cid="http://schemas.microsoft.com/office/word/2016/wordml/cid" xmlns:w16="http://schemas.microsoft.com/office/word/2018/wordml" xmlns:w16se="http://schemas.microsoft.com/office/word/2015/wordml/symex" xmlns:wpg="http://schemas.microsoft.com/office/word/2010/wordprocessingGroup" xmlns:wpi="http://schemas.microsoft.com/office/word/2010/wordprocessingInk" xmlns:wne="http://schemas.microsoft.com/office/word/2006/wordml" xmlns:wps="http://schemas.microsoft.com/office/word/2010/wordprocessingShape" mc:Ignorable="w14 w15 w16se w16cid w16 w16cex wp14">
   <w:endnote w:type="separator" w:id="-1">
     <w:p>
       <w:pPr>
@@ -1663,25 +1667,38 @@
 </file>
 
 <file path=word/footer1.xml><?xml version="1.0" encoding="utf-8"?>
-<w:ftr xmlns:wpc="http://schemas.microsoft.com/office/word/2010/wordprocessingCanvas" xmlns:cx="http://schemas.microsoft.com/office/drawing/2014/chartex" xmlns:cx1="http://schemas.microsoft.com/office/drawing/2015/9/8/chartex" xmlns:cx2="http://schemas.microsoft.com/office/drawing/2015/10/21/chartex" xmlns:cx3="http://schemas.microsoft.com/office/drawing/2016/5/9/chartex" xmlns:cx4="http://schemas.microsoft.com/office/drawing/2016/5/10/chartex" xmlns:cx5="http://schemas.microsoft.com/office/drawing/2016/5/11/chartex" xmlns:cx6="http://schemas.microsoft.com/office/drawing/2016/5/12/chartex" xmlns:cx7="http://schemas.microsoft.com/office/drawing/2016/5/13/chartex" xmlns:cx8="http://schemas.microsoft.com/office/drawing/2016/5/14/chartex" xmlns:mc="http://schemas.openxmlformats.org/markup-compatibility/2006" xmlns:aink="http://schemas.microsoft.com/office/drawing/2016/ink" xmlns:am3d="http://schemas.microsoft.com/office/drawing/2017/model3d" xmlns:o="urn:schemas-microsoft-com:office:office" xmlns:r="http://schemas.openxmlformats.org/officeDocument/2006/relationships" xmlns:m="http://schemas.openxmlformats.org/officeDocument/2006/math" xmlns:v="urn:schemas-microsoft-com:vml" xmlns:wp14="http://schemas.microsoft.com/office/word/2010/wordprocessingDrawing" xmlns:wp="http://schemas.openxmlformats.org/drawingml/2006/wordprocessingDrawing" xmlns:w10="urn:schemas-microsoft-com:office:word" xmlns:w="http://schemas.openxmlformats.org/wordprocessingml/2006/main" xmlns:w14="http://schemas.microsoft.com/office/word/2010/wordml" xmlns:w15="http://schemas.microsoft.com/office/word/2012/wordml" xmlns:w16cid="http://schemas.microsoft.com/office/word/2016/wordml/cid" xmlns:w16se="http://schemas.microsoft.com/office/word/2015/wordml/symex" xmlns:wpg="http://schemas.microsoft.com/office/word/2010/wordprocessingGroup" xmlns:wpi="http://schemas.microsoft.com/office/word/2010/wordprocessingInk" xmlns:wne="http://schemas.microsoft.com/office/word/2006/wordml" xmlns:wps="http://schemas.microsoft.com/office/word/2010/wordprocessingShape" mc:Ignorable="w14 w15 w16se w16cid wp14">
+<w:ftr xmlns:wpc="http://schemas.microsoft.com/office/word/2010/wordprocessingCanvas" xmlns:cx="http://schemas.microsoft.com/office/drawing/2014/chartex" xmlns:cx1="http://schemas.microsoft.com/office/drawing/2015/9/8/chartex" xmlns:cx2="http://schemas.microsoft.com/office/drawing/2015/10/21/chartex" xmlns:cx3="http://schemas.microsoft.com/office/drawing/2016/5/9/chartex" xmlns:cx4="http://schemas.microsoft.com/office/drawing/2016/5/10/chartex" xmlns:cx5="http://schemas.microsoft.com/office/drawing/2016/5/11/chartex" xmlns:cx6="http://schemas.microsoft.com/office/drawing/2016/5/12/chartex" xmlns:cx7="http://schemas.microsoft.com/office/drawing/2016/5/13/chartex" xmlns:cx8="http://schemas.microsoft.com/office/drawing/2016/5/14/chartex" xmlns:mc="http://schemas.openxmlformats.org/markup-compatibility/2006" xmlns:aink="http://schemas.microsoft.com/office/drawing/2016/ink" xmlns:am3d="http://schemas.microsoft.com/office/drawing/2017/model3d" xmlns:o="urn:schemas-microsoft-com:office:office" xmlns:r="http://schemas.openxmlformats.org/officeDocument/2006/relationships" xmlns:m="http://schemas.openxmlformats.org/officeDocument/2006/math" xmlns:v="urn:schemas-microsoft-com:vml" xmlns:wp14="http://schemas.microsoft.com/office/word/2010/wordprocessingDrawing" xmlns:wp="http://schemas.openxmlformats.org/drawingml/2006/wordprocessingDrawing" xmlns:w10="urn:schemas-microsoft-com:office:word" xmlns:w="http://schemas.openxmlformats.org/wordprocessingml/2006/main" xmlns:w14="http://schemas.microsoft.com/office/word/2010/wordml" xmlns:w15="http://schemas.microsoft.com/office/word/2012/wordml" xmlns:w16cex="http://schemas.microsoft.com/office/word/2018/wordml/cex" xmlns:w16cid="http://schemas.microsoft.com/office/word/2016/wordml/cid" xmlns:w16="http://schemas.microsoft.com/office/word/2018/wordml" xmlns:w16se="http://schemas.microsoft.com/office/word/2015/wordml/symex" xmlns:wpg="http://schemas.microsoft.com/office/word/2010/wordprocessingGroup" xmlns:wpi="http://schemas.microsoft.com/office/word/2010/wordprocessingInk" xmlns:wne="http://schemas.microsoft.com/office/word/2006/wordml" xmlns:wps="http://schemas.microsoft.com/office/word/2010/wordprocessingShape" mc:Ignorable="w14 w15 w16se w16cid w16 w16cex wp14">
   <w:p>
     <w:pPr>
       <w:pStyle w:val="Footer"/>
     </w:pPr>
-    <w:fldSimple w:instr=" FILENAME \* MERGEFORMAT ">
-      <w:r>
-        <w:rPr>
-          <w:noProof/>
-        </w:rPr>
-        <w:t>Programs</w:t>
-      </w:r>
-    </w:fldSimple>
+    <w:r>
+      <w:fldChar w:fldCharType="begin"/>
+    </w:r>
+    <w:r>
+      <w:instrText xml:space="preserve"> FILENAME \* MERGEFORMAT </w:instrText>
+    </w:r>
+    <w:r>
+      <w:fldChar w:fldCharType="separate"/>
+    </w:r>
+    <w:r>
+      <w:rPr>
+        <w:noProof/>
+      </w:rPr>
+      <w:t>Programs - Template</w:t>
+    </w:r>
+    <w:r>
+      <w:rPr>
+        <w:noProof/>
+      </w:rPr>
+      <w:fldChar w:fldCharType="end"/>
+    </w:r>
   </w:p>
 </w:ftr>
 </file>
 
 <file path=word/footnotes.xml><?xml version="1.0" encoding="utf-8"?>
-<w:footnotes xmlns:wpc="http://schemas.microsoft.com/office/word/2010/wordprocessingCanvas" xmlns:cx="http://schemas.microsoft.com/office/drawing/2014/chartex" xmlns:cx1="http://schemas.microsoft.com/office/drawing/2015/9/8/chartex" xmlns:cx2="http://schemas.microsoft.com/office/drawing/2015/10/21/chartex" xmlns:cx3="http://schemas.microsoft.com/office/drawing/2016/5/9/chartex" xmlns:cx4="http://schemas.microsoft.com/office/drawing/2016/5/10/chartex" xmlns:cx5="http://schemas.microsoft.com/office/drawing/2016/5/11/chartex" xmlns:cx6="http://schemas.microsoft.com/office/drawing/2016/5/12/chartex" xmlns:cx7="http://schemas.microsoft.com/office/drawing/2016/5/13/chartex" xmlns:cx8="http://schemas.microsoft.com/office/drawing/2016/5/14/chartex" xmlns:mc="http://schemas.openxmlformats.org/markup-compatibility/2006" xmlns:aink="http://schemas.microsoft.com/office/drawing/2016/ink" xmlns:am3d="http://schemas.microsoft.com/office/drawing/2017/model3d" xmlns:o="urn:schemas-microsoft-com:office:office" xmlns:r="http://schemas.openxmlformats.org/officeDocument/2006/relationships" xmlns:m="http://schemas.openxmlformats.org/officeDocument/2006/math" xmlns:v="urn:schemas-microsoft-com:vml" xmlns:wp14="http://schemas.microsoft.com/office/word/2010/wordprocessingDrawing" xmlns:wp="http://schemas.openxmlformats.org/drawingml/2006/wordprocessingDrawing" xmlns:w10="urn:schemas-microsoft-com:office:word" xmlns:w="http://schemas.openxmlformats.org/wordprocessingml/2006/main" xmlns:w14="http://schemas.microsoft.com/office/word/2010/wordml" xmlns:w15="http://schemas.microsoft.com/office/word/2012/wordml" xmlns:w16cid="http://schemas.microsoft.com/office/word/2016/wordml/cid" xmlns:w16se="http://schemas.microsoft.com/office/word/2015/wordml/symex" xmlns:wpg="http://schemas.microsoft.com/office/word/2010/wordprocessingGroup" xmlns:wpi="http://schemas.microsoft.com/office/word/2010/wordprocessingInk" xmlns:wne="http://schemas.microsoft.com/office/word/2006/wordml" xmlns:wps="http://schemas.microsoft.com/office/word/2010/wordprocessingShape" mc:Ignorable="w14 w15 w16se w16cid wp14">
+<w:footnotes xmlns:wpc="http://schemas.microsoft.com/office/word/2010/wordprocessingCanvas" xmlns:cx="http://schemas.microsoft.com/office/drawing/2014/chartex" xmlns:cx1="http://schemas.microsoft.com/office/drawing/2015/9/8/chartex" xmlns:cx2="http://schemas.microsoft.com/office/drawing/2015/10/21/chartex" xmlns:cx3="http://schemas.microsoft.com/office/drawing/2016/5/9/chartex" xmlns:cx4="http://schemas.microsoft.com/office/drawing/2016/5/10/chartex" xmlns:cx5="http://schemas.microsoft.com/office/drawing/2016/5/11/chartex" xmlns:cx6="http://schemas.microsoft.com/office/drawing/2016/5/12/chartex" xmlns:cx7="http://schemas.microsoft.com/office/drawing/2016/5/13/chartex" xmlns:cx8="http://schemas.microsoft.com/office/drawing/2016/5/14/chartex" xmlns:mc="http://schemas.openxmlformats.org/markup-compatibility/2006" xmlns:aink="http://schemas.microsoft.com/office/drawing/2016/ink" xmlns:am3d="http://schemas.microsoft.com/office/drawing/2017/model3d" xmlns:o="urn:schemas-microsoft-com:office:office" xmlns:r="http://schemas.openxmlformats.org/officeDocument/2006/relationships" xmlns:m="http://schemas.openxmlformats.org/officeDocument/2006/math" xmlns:v="urn:schemas-microsoft-com:vml" xmlns:wp14="http://schemas.microsoft.com/office/word/2010/wordprocessingDrawing" xmlns:wp="http://schemas.openxmlformats.org/drawingml/2006/wordprocessingDrawing" xmlns:w10="urn:schemas-microsoft-com:office:word" xmlns:w="http://schemas.openxmlformats.org/wordprocessingml/2006/main" xmlns:w14="http://schemas.microsoft.com/office/word/2010/wordml" xmlns:w15="http://schemas.microsoft.com/office/word/2012/wordml" xmlns:w16cex="http://schemas.microsoft.com/office/word/2018/wordml/cex" xmlns:w16cid="http://schemas.microsoft.com/office/word/2016/wordml/cid" xmlns:w16="http://schemas.microsoft.com/office/word/2018/wordml" xmlns:w16se="http://schemas.microsoft.com/office/word/2015/wordml/symex" xmlns:wpg="http://schemas.microsoft.com/office/word/2010/wordprocessingGroup" xmlns:wpi="http://schemas.microsoft.com/office/word/2010/wordprocessingInk" xmlns:wne="http://schemas.microsoft.com/office/word/2006/wordml" xmlns:wps="http://schemas.microsoft.com/office/word/2010/wordprocessingShape" mc:Ignorable="w14 w15 w16se w16cid w16 w16cex wp14">
   <w:footnote w:type="separator" w:id="-1">
     <w:p>
       <w:pPr>
@@ -1706,11 +1723,11 @@
 </file>
 
 <file path=word/numbering.xml><?xml version="1.0" encoding="utf-8"?>
-<w:numbering xmlns:wpc="http://schemas.microsoft.com/office/word/2010/wordprocessingCanvas" xmlns:cx="http://schemas.microsoft.com/office/drawing/2014/chartex" xmlns:cx1="http://schemas.microsoft.com/office/drawing/2015/9/8/chartex" xmlns:cx2="http://schemas.microsoft.com/office/drawing/2015/10/21/chartex" xmlns:cx3="http://schemas.microsoft.com/office/drawing/2016/5/9/chartex" xmlns:cx4="http://schemas.microsoft.com/office/drawing/2016/5/10/chartex" xmlns:cx5="http://schemas.microsoft.com/office/drawing/2016/5/11/chartex" xmlns:cx6="http://schemas.microsoft.com/office/drawing/2016/5/12/chartex" xmlns:cx7="http://schemas.microsoft.com/office/drawing/2016/5/13/chartex" xmlns:cx8="http://schemas.microsoft.com/office/drawing/2016/5/14/chartex" xmlns:mc="http://schemas.openxmlformats.org/markup-compatibility/2006" xmlns:aink="http://schemas.microsoft.com/office/drawing/2016/ink" xmlns:am3d="http://schemas.microsoft.com/office/drawing/2017/model3d" xmlns:o="urn:schemas-microsoft-com:office:office" xmlns:r="http://schemas.openxmlformats.org/officeDocument/2006/relationships" xmlns:m="http://schemas.openxmlformats.org/officeDocument/2006/math" xmlns:v="urn:schemas-microsoft-com:vml" xmlns:wp14="http://schemas.microsoft.com/office/word/2010/wordprocessingDrawing" xmlns:wp="http://schemas.openxmlformats.org/drawingml/2006/wordprocessingDrawing" xmlns:w10="urn:schemas-microsoft-com:office:word" xmlns:w="http://schemas.openxmlformats.org/wordprocessingml/2006/main" xmlns:w14="http://schemas.microsoft.com/office/word/2010/wordml" xmlns:w15="http://schemas.microsoft.com/office/word/2012/wordml" xmlns:w16cid="http://schemas.microsoft.com/office/word/2016/wordml/cid" xmlns:w16se="http://schemas.microsoft.com/office/word/2015/wordml/symex" xmlns:wpg="http://schemas.microsoft.com/office/word/2010/wordprocessingGroup" xmlns:wpi="http://schemas.microsoft.com/office/word/2010/wordprocessingInk" xmlns:wne="http://schemas.microsoft.com/office/word/2006/wordml" xmlns:wps="http://schemas.microsoft.com/office/word/2010/wordprocessingShape" mc:Ignorable="w14 w15 w16se w16cid wp14">
+<w:numbering xmlns:wpc="http://schemas.microsoft.com/office/word/2010/wordprocessingCanvas" xmlns:cx="http://schemas.microsoft.com/office/drawing/2014/chartex" xmlns:cx1="http://schemas.microsoft.com/office/drawing/2015/9/8/chartex" xmlns:cx2="http://schemas.microsoft.com/office/drawing/2015/10/21/chartex" xmlns:cx3="http://schemas.microsoft.com/office/drawing/2016/5/9/chartex" xmlns:cx4="http://schemas.microsoft.com/office/drawing/2016/5/10/chartex" xmlns:cx5="http://schemas.microsoft.com/office/drawing/2016/5/11/chartex" xmlns:cx6="http://schemas.microsoft.com/office/drawing/2016/5/12/chartex" xmlns:cx7="http://schemas.microsoft.com/office/drawing/2016/5/13/chartex" xmlns:cx8="http://schemas.microsoft.com/office/drawing/2016/5/14/chartex" xmlns:mc="http://schemas.openxmlformats.org/markup-compatibility/2006" xmlns:aink="http://schemas.microsoft.com/office/drawing/2016/ink" xmlns:am3d="http://schemas.microsoft.com/office/drawing/2017/model3d" xmlns:o="urn:schemas-microsoft-com:office:office" xmlns:r="http://schemas.openxmlformats.org/officeDocument/2006/relationships" xmlns:m="http://schemas.openxmlformats.org/officeDocument/2006/math" xmlns:v="urn:schemas-microsoft-com:vml" xmlns:wp14="http://schemas.microsoft.com/office/word/2010/wordprocessingDrawing" xmlns:wp="http://schemas.openxmlformats.org/drawingml/2006/wordprocessingDrawing" xmlns:w10="urn:schemas-microsoft-com:office:word" xmlns:w="http://schemas.openxmlformats.org/wordprocessingml/2006/main" xmlns:w14="http://schemas.microsoft.com/office/word/2010/wordml" xmlns:w15="http://schemas.microsoft.com/office/word/2012/wordml" xmlns:w16cex="http://schemas.microsoft.com/office/word/2018/wordml/cex" xmlns:w16cid="http://schemas.microsoft.com/office/word/2016/wordml/cid" xmlns:w16="http://schemas.microsoft.com/office/word/2018/wordml" xmlns:w16se="http://schemas.microsoft.com/office/word/2015/wordml/symex" xmlns:wpg="http://schemas.microsoft.com/office/word/2010/wordprocessingGroup" xmlns:wpi="http://schemas.microsoft.com/office/word/2010/wordprocessingInk" xmlns:wne="http://schemas.microsoft.com/office/word/2006/wordml" xmlns:wps="http://schemas.microsoft.com/office/word/2010/wordprocessingShape" mc:Ignorable="w14 w15 w16se w16cid w16 w16cex wp14">
   <w:abstractNum w:abstractNumId="0" w15:restartNumberingAfterBreak="0">
-    <w:nsid w:val="19C0184D"/>
+    <w:nsid w:val="395B23DB"/>
     <w:multiLevelType w:val="hybridMultilevel"/>
-    <w:tmpl w:val="FC40B042"/>
+    <w:tmpl w:val="8AF68D2E"/>
     <w:lvl w:ilvl="0" w:tplc="04090001">
       <w:start w:val="1"/>
       <w:numFmt w:val="bullet"/>
@@ -1821,9 +1838,300 @@
     </w:lvl>
   </w:abstractNum>
   <w:abstractNum w:abstractNumId="1" w15:restartNumberingAfterBreak="0">
-    <w:nsid w:val="233A2A4B"/>
+    <w:nsid w:val="55170C8D"/>
     <w:multiLevelType w:val="hybridMultilevel"/>
-    <w:tmpl w:val="783C1D3A"/>
+    <w:tmpl w:val="5A480248"/>
+    <w:lvl w:ilvl="0" w:tplc="04090001">
+      <w:start w:val="1"/>
+      <w:numFmt w:val="bullet"/>
+      <w:lvlText w:val=""/>
+      <w:lvlJc w:val="left"/>
+      <w:pPr>
+        <w:ind w:left="720" w:hanging="360"/>
+      </w:pPr>
+      <w:rPr>
+        <w:rFonts w:ascii="Symbol" w:hAnsi="Symbol" w:hint="default"/>
+      </w:rPr>
+    </w:lvl>
+    <w:lvl w:ilvl="1" w:tplc="04090003" w:tentative="1">
+      <w:start w:val="1"/>
+      <w:numFmt w:val="bullet"/>
+      <w:lvlText w:val="o"/>
+      <w:lvlJc w:val="left"/>
+      <w:pPr>
+        <w:ind w:left="1440" w:hanging="360"/>
+      </w:pPr>
+      <w:rPr>
+        <w:rFonts w:ascii="Courier New" w:hAnsi="Courier New" w:cs="Courier New" w:hint="default"/>
+      </w:rPr>
+    </w:lvl>
+    <w:lvl w:ilvl="2" w:tplc="04090005" w:tentative="1">
+      <w:start w:val="1"/>
+      <w:numFmt w:val="bullet"/>
+      <w:lvlText w:val=""/>
+      <w:lvlJc w:val="left"/>
+      <w:pPr>
+        <w:ind w:left="2160" w:hanging="360"/>
+      </w:pPr>
+      <w:rPr>
+        <w:rFonts w:ascii="Wingdings" w:hAnsi="Wingdings" w:hint="default"/>
+      </w:rPr>
+    </w:lvl>
+    <w:lvl w:ilvl="3" w:tplc="04090001" w:tentative="1">
+      <w:start w:val="1"/>
+      <w:numFmt w:val="bullet"/>
+      <w:lvlText w:val=""/>
+      <w:lvlJc w:val="left"/>
+      <w:pPr>
+        <w:ind w:left="2880" w:hanging="360"/>
+      </w:pPr>
+      <w:rPr>
+        <w:rFonts w:ascii="Symbol" w:hAnsi="Symbol" w:hint="default"/>
+      </w:rPr>
+    </w:lvl>
+    <w:lvl w:ilvl="4" w:tplc="04090003" w:tentative="1">
+      <w:start w:val="1"/>
+      <w:numFmt w:val="bullet"/>
+      <w:lvlText w:val="o"/>
+      <w:lvlJc w:val="left"/>
+      <w:pPr>
+        <w:ind w:left="3600" w:hanging="360"/>
+      </w:pPr>
+      <w:rPr>
+        <w:rFonts w:ascii="Courier New" w:hAnsi="Courier New" w:cs="Courier New" w:hint="default"/>
+      </w:rPr>
+    </w:lvl>
+    <w:lvl w:ilvl="5" w:tplc="04090005" w:tentative="1">
+      <w:start w:val="1"/>
+      <w:numFmt w:val="bullet"/>
+      <w:lvlText w:val=""/>
+      <w:lvlJc w:val="left"/>
+      <w:pPr>
+        <w:ind w:left="4320" w:hanging="360"/>
+      </w:pPr>
+      <w:rPr>
+        <w:rFonts w:ascii="Wingdings" w:hAnsi="Wingdings" w:hint="default"/>
+      </w:rPr>
+    </w:lvl>
+    <w:lvl w:ilvl="6" w:tplc="04090001" w:tentative="1">
+      <w:start w:val="1"/>
+      <w:numFmt w:val="bullet"/>
+      <w:lvlText w:val=""/>
+      <w:lvlJc w:val="left"/>
+      <w:pPr>
+        <w:ind w:left="5040" w:hanging="360"/>
+      </w:pPr>
+      <w:rPr>
+        <w:rFonts w:ascii="Symbol" w:hAnsi="Symbol" w:hint="default"/>
+      </w:rPr>
+    </w:lvl>
+    <w:lvl w:ilvl="7" w:tplc="04090003" w:tentative="1">
+      <w:start w:val="1"/>
+      <w:numFmt w:val="bullet"/>
+      <w:lvlText w:val="o"/>
+      <w:lvlJc w:val="left"/>
+      <w:pPr>
+        <w:ind w:left="5760" w:hanging="360"/>
+      </w:pPr>
+      <w:rPr>
+        <w:rFonts w:ascii="Courier New" w:hAnsi="Courier New" w:cs="Courier New" w:hint="default"/>
+      </w:rPr>
+    </w:lvl>
+    <w:lvl w:ilvl="8" w:tplc="04090005" w:tentative="1">
+      <w:start w:val="1"/>
+      <w:numFmt w:val="bullet"/>
+      <w:lvlText w:val=""/>
+      <w:lvlJc w:val="left"/>
+      <w:pPr>
+        <w:ind w:left="6480" w:hanging="360"/>
+      </w:pPr>
+      <w:rPr>
+        <w:rFonts w:ascii="Wingdings" w:hAnsi="Wingdings" w:hint="default"/>
+      </w:rPr>
+    </w:lvl>
+  </w:abstractNum>
+  <w:abstractNum w:abstractNumId="2" w15:restartNumberingAfterBreak="0">
+    <w:nsid w:val="5BBD19C5"/>
+    <w:multiLevelType w:val="hybridMultilevel"/>
+    <w:tmpl w:val="FDD20F28"/>
+    <w:lvl w:ilvl="0" w:tplc="0409000F">
+      <w:start w:val="1"/>
+      <w:numFmt w:val="decimal"/>
+      <w:lvlText w:val="%1."/>
+      <w:lvlJc w:val="left"/>
+      <w:pPr>
+        <w:ind w:left="720" w:hanging="360"/>
+      </w:pPr>
+      <w:rPr>
+        <w:rFonts w:hint="default"/>
+      </w:rPr>
+    </w:lvl>
+    <w:lvl w:ilvl="1" w:tplc="04090019" w:tentative="1">
+      <w:start w:val="1"/>
+      <w:numFmt w:val="lowerLetter"/>
+      <w:lvlText w:val="%2."/>
+      <w:lvlJc w:val="left"/>
+      <w:pPr>
+        <w:ind w:left="1440" w:hanging="360"/>
+      </w:pPr>
+    </w:lvl>
+    <w:lvl w:ilvl="2" w:tplc="0409001B" w:tentative="1">
+      <w:start w:val="1"/>
+      <w:numFmt w:val="lowerRoman"/>
+      <w:lvlText w:val="%3."/>
+      <w:lvlJc w:val="right"/>
+      <w:pPr>
+        <w:ind w:left="2160" w:hanging="180"/>
+      </w:pPr>
+    </w:lvl>
+    <w:lvl w:ilvl="3" w:tplc="0409000F" w:tentative="1">
+      <w:start w:val="1"/>
+      <w:numFmt w:val="decimal"/>
+      <w:lvlText w:val="%4."/>
+      <w:lvlJc w:val="left"/>
+      <w:pPr>
+        <w:ind w:left="2880" w:hanging="360"/>
+      </w:pPr>
+    </w:lvl>
+    <w:lvl w:ilvl="4" w:tplc="04090019" w:tentative="1">
+      <w:start w:val="1"/>
+      <w:numFmt w:val="lowerLetter"/>
+      <w:lvlText w:val="%5."/>
+      <w:lvlJc w:val="left"/>
+      <w:pPr>
+        <w:ind w:left="3600" w:hanging="360"/>
+      </w:pPr>
+    </w:lvl>
+    <w:lvl w:ilvl="5" w:tplc="0409001B" w:tentative="1">
+      <w:start w:val="1"/>
+      <w:numFmt w:val="lowerRoman"/>
+      <w:lvlText w:val="%6."/>
+      <w:lvlJc w:val="right"/>
+      <w:pPr>
+        <w:ind w:left="4320" w:hanging="180"/>
+      </w:pPr>
+    </w:lvl>
+    <w:lvl w:ilvl="6" w:tplc="0409000F" w:tentative="1">
+      <w:start w:val="1"/>
+      <w:numFmt w:val="decimal"/>
+      <w:lvlText w:val="%7."/>
+      <w:lvlJc w:val="left"/>
+      <w:pPr>
+        <w:ind w:left="5040" w:hanging="360"/>
+      </w:pPr>
+    </w:lvl>
+    <w:lvl w:ilvl="7" w:tplc="04090019" w:tentative="1">
+      <w:start w:val="1"/>
+      <w:numFmt w:val="lowerLetter"/>
+      <w:lvlText w:val="%8."/>
+      <w:lvlJc w:val="left"/>
+      <w:pPr>
+        <w:ind w:left="5760" w:hanging="360"/>
+      </w:pPr>
+    </w:lvl>
+    <w:lvl w:ilvl="8" w:tplc="0409001B" w:tentative="1">
+      <w:start w:val="1"/>
+      <w:numFmt w:val="lowerRoman"/>
+      <w:lvlText w:val="%9."/>
+      <w:lvlJc w:val="right"/>
+      <w:pPr>
+        <w:ind w:left="6480" w:hanging="180"/>
+      </w:pPr>
+    </w:lvl>
+  </w:abstractNum>
+  <w:abstractNum w:abstractNumId="3" w15:restartNumberingAfterBreak="0">
+    <w:nsid w:val="64210AA3"/>
+    <w:multiLevelType w:val="hybridMultilevel"/>
+    <w:tmpl w:val="6CE274D2"/>
+    <w:lvl w:ilvl="0" w:tplc="627ED26E">
+      <w:start w:val="1"/>
+      <w:numFmt w:val="decimal"/>
+      <w:lvlText w:val="%1."/>
+      <w:lvlJc w:val="left"/>
+      <w:pPr>
+        <w:ind w:left="1080" w:hanging="360"/>
+      </w:pPr>
+      <w:rPr>
+        <w:rFonts w:hint="default"/>
+      </w:rPr>
+    </w:lvl>
+    <w:lvl w:ilvl="1" w:tplc="04090019" w:tentative="1">
+      <w:start w:val="1"/>
+      <w:numFmt w:val="lowerLetter"/>
+      <w:lvlText w:val="%2."/>
+      <w:lvlJc w:val="left"/>
+      <w:pPr>
+        <w:ind w:left="1800" w:hanging="360"/>
+      </w:pPr>
+    </w:lvl>
+    <w:lvl w:ilvl="2" w:tplc="0409001B" w:tentative="1">
+      <w:start w:val="1"/>
+      <w:numFmt w:val="lowerRoman"/>
+      <w:lvlText w:val="%3."/>
+      <w:lvlJc w:val="right"/>
+      <w:pPr>
+        <w:ind w:left="2520" w:hanging="180"/>
+      </w:pPr>
+    </w:lvl>
+    <w:lvl w:ilvl="3" w:tplc="0409000F" w:tentative="1">
+      <w:start w:val="1"/>
+      <w:numFmt w:val="decimal"/>
+      <w:lvlText w:val="%4."/>
+      <w:lvlJc w:val="left"/>
+      <w:pPr>
+        <w:ind w:left="3240" w:hanging="360"/>
+      </w:pPr>
+    </w:lvl>
+    <w:lvl w:ilvl="4" w:tplc="04090019" w:tentative="1">
+      <w:start w:val="1"/>
+      <w:numFmt w:val="lowerLetter"/>
+      <w:lvlText w:val="%5."/>
+      <w:lvlJc w:val="left"/>
+      <w:pPr>
+        <w:ind w:left="3960" w:hanging="360"/>
+      </w:pPr>
+    </w:lvl>
+    <w:lvl w:ilvl="5" w:tplc="0409001B" w:tentative="1">
+      <w:start w:val="1"/>
+      <w:numFmt w:val="lowerRoman"/>
+      <w:lvlText w:val="%6."/>
+      <w:lvlJc w:val="right"/>
+      <w:pPr>
+        <w:ind w:left="4680" w:hanging="180"/>
+      </w:pPr>
+    </w:lvl>
+    <w:lvl w:ilvl="6" w:tplc="0409000F" w:tentative="1">
+      <w:start w:val="1"/>
+      <w:numFmt w:val="decimal"/>
+      <w:lvlText w:val="%7."/>
+      <w:lvlJc w:val="left"/>
+      <w:pPr>
+        <w:ind w:left="5400" w:hanging="360"/>
+      </w:pPr>
+    </w:lvl>
+    <w:lvl w:ilvl="7" w:tplc="04090019" w:tentative="1">
+      <w:start w:val="1"/>
+      <w:numFmt w:val="lowerLetter"/>
+      <w:lvlText w:val="%8."/>
+      <w:lvlJc w:val="left"/>
+      <w:pPr>
+        <w:ind w:left="6120" w:hanging="360"/>
+      </w:pPr>
+    </w:lvl>
+    <w:lvl w:ilvl="8" w:tplc="0409001B" w:tentative="1">
+      <w:start w:val="1"/>
+      <w:numFmt w:val="lowerRoman"/>
+      <w:lvlText w:val="%9."/>
+      <w:lvlJc w:val="right"/>
+      <w:pPr>
+        <w:ind w:left="6840" w:hanging="180"/>
+      </w:pPr>
+    </w:lvl>
+  </w:abstractNum>
+  <w:abstractNum w:abstractNumId="4" w15:restartNumberingAfterBreak="0">
+    <w:nsid w:val="694121E9"/>
+    <w:multiLevelType w:val="hybridMultilevel"/>
+    <w:tmpl w:val="20780AB4"/>
     <w:lvl w:ilvl="0" w:tplc="0409000D">
       <w:start w:val="1"/>
       <w:numFmt w:val="bullet"/>
@@ -1933,10 +2241,123 @@
       </w:rPr>
     </w:lvl>
   </w:abstractNum>
-  <w:abstractNum w:abstractNumId="2" w15:restartNumberingAfterBreak="0">
-    <w:nsid w:val="395B23DB"/>
+  <w:abstractNum w:abstractNumId="5" w15:restartNumberingAfterBreak="0">
+    <w:nsid w:val="6CF542DF"/>
     <w:multiLevelType w:val="hybridMultilevel"/>
-    <w:tmpl w:val="8AF68D2E"/>
+    <w:tmpl w:val="253243E8"/>
+    <w:lvl w:ilvl="0" w:tplc="0409000D">
+      <w:start w:val="1"/>
+      <w:numFmt w:val="bullet"/>
+      <w:lvlText w:val=""/>
+      <w:lvlJc w:val="left"/>
+      <w:pPr>
+        <w:ind w:left="720" w:hanging="360"/>
+      </w:pPr>
+      <w:rPr>
+        <w:rFonts w:ascii="Wingdings" w:hAnsi="Wingdings" w:hint="default"/>
+      </w:rPr>
+    </w:lvl>
+    <w:lvl w:ilvl="1" w:tplc="04090003" w:tentative="1">
+      <w:start w:val="1"/>
+      <w:numFmt w:val="bullet"/>
+      <w:lvlText w:val="o"/>
+      <w:lvlJc w:val="left"/>
+      <w:pPr>
+        <w:ind w:left="1440" w:hanging="360"/>
+      </w:pPr>
+      <w:rPr>
+        <w:rFonts w:ascii="Courier New" w:hAnsi="Courier New" w:cs="Courier New" w:hint="default"/>
+      </w:rPr>
+    </w:lvl>
+    <w:lvl w:ilvl="2" w:tplc="04090005" w:tentative="1">
+      <w:start w:val="1"/>
+      <w:numFmt w:val="bullet"/>
+      <w:lvlText w:val=""/>
+      <w:lvlJc w:val="left"/>
+      <w:pPr>
+        <w:ind w:left="2160" w:hanging="360"/>
+      </w:pPr>
+      <w:rPr>
+        <w:rFonts w:ascii="Wingdings" w:hAnsi="Wingdings" w:hint="default"/>
+      </w:rPr>
+    </w:lvl>
+    <w:lvl w:ilvl="3" w:tplc="04090001" w:tentative="1">
+      <w:start w:val="1"/>
+      <w:numFmt w:val="bullet"/>
+      <w:lvlText w:val=""/>
+      <w:lvlJc w:val="left"/>
+      <w:pPr>
+        <w:ind w:left="2880" w:hanging="360"/>
+      </w:pPr>
+      <w:rPr>
+        <w:rFonts w:ascii="Symbol" w:hAnsi="Symbol" w:hint="default"/>
+      </w:rPr>
+    </w:lvl>
+    <w:lvl w:ilvl="4" w:tplc="04090003" w:tentative="1">
+      <w:start w:val="1"/>
+      <w:numFmt w:val="bullet"/>
+      <w:lvlText w:val="o"/>
+      <w:lvlJc w:val="left"/>
+      <w:pPr>
+        <w:ind w:left="3600" w:hanging="360"/>
+      </w:pPr>
+      <w:rPr>
+        <w:rFonts w:ascii="Courier New" w:hAnsi="Courier New" w:cs="Courier New" w:hint="default"/>
+      </w:rPr>
+    </w:lvl>
+    <w:lvl w:ilvl="5" w:tplc="04090005" w:tentative="1">
+      <w:start w:val="1"/>
+      <w:numFmt w:val="bullet"/>
+      <w:lvlText w:val=""/>
+      <w:lvlJc w:val="left"/>
+      <w:pPr>
+        <w:ind w:left="4320" w:hanging="360"/>
+      </w:pPr>
+      <w:rPr>
+        <w:rFonts w:ascii="Wingdings" w:hAnsi="Wingdings" w:hint="default"/>
+      </w:rPr>
+    </w:lvl>
+    <w:lvl w:ilvl="6" w:tplc="04090001" w:tentative="1">
+      <w:start w:val="1"/>
+      <w:numFmt w:val="bullet"/>
+      <w:lvlText w:val=""/>
+      <w:lvlJc w:val="left"/>
+      <w:pPr>
+        <w:ind w:left="5040" w:hanging="360"/>
+      </w:pPr>
+      <w:rPr>
+        <w:rFonts w:ascii="Symbol" w:hAnsi="Symbol" w:hint="default"/>
+      </w:rPr>
+    </w:lvl>
+    <w:lvl w:ilvl="7" w:tplc="04090003" w:tentative="1">
+      <w:start w:val="1"/>
+      <w:numFmt w:val="bullet"/>
+      <w:lvlText w:val="o"/>
+      <w:lvlJc w:val="left"/>
+      <w:pPr>
+        <w:ind w:left="5760" w:hanging="360"/>
+      </w:pPr>
+      <w:rPr>
+        <w:rFonts w:ascii="Courier New" w:hAnsi="Courier New" w:cs="Courier New" w:hint="default"/>
+      </w:rPr>
+    </w:lvl>
+    <w:lvl w:ilvl="8" w:tplc="04090005" w:tentative="1">
+      <w:start w:val="1"/>
+      <w:numFmt w:val="bullet"/>
+      <w:lvlText w:val=""/>
+      <w:lvlJc w:val="left"/>
+      <w:pPr>
+        <w:ind w:left="6480" w:hanging="360"/>
+      </w:pPr>
+      <w:rPr>
+        <w:rFonts w:ascii="Wingdings" w:hAnsi="Wingdings" w:hint="default"/>
+      </w:rPr>
+    </w:lvl>
+  </w:abstractNum>
+  <w:abstractNum w:abstractNumId="6" w15:restartNumberingAfterBreak="0">
+    <w:nsid w:val="7F2751BA"/>
+    <w:multiLevelType w:val="hybridMultilevel"/>
+    <w:tmpl w:val="2FC85ED0"/>
     <w:lvl w:ilvl="0" w:tplc="04090001">
       <w:start w:val="1"/>
       <w:numFmt w:val="bullet"/>
@@ -2046,760 +2467,32 @@
       </w:rPr>
     </w:lvl>
   </w:abstractNum>
-  <w:abstractNum w:abstractNumId="3" w15:restartNumberingAfterBreak="0">
-    <w:nsid w:val="55170C8D"/>
-    <w:multiLevelType w:val="hybridMultilevel"/>
-    <w:tmpl w:val="5A480248"/>
-    <w:lvl w:ilvl="0" w:tplc="04090001">
-      <w:start w:val="1"/>
-      <w:numFmt w:val="bullet"/>
-      <w:lvlText w:val=""/>
-      <w:lvlJc w:val="left"/>
-      <w:pPr>
-        <w:ind w:left="720" w:hanging="360"/>
-      </w:pPr>
-      <w:rPr>
-        <w:rFonts w:ascii="Symbol" w:hAnsi="Symbol" w:hint="default"/>
-      </w:rPr>
-    </w:lvl>
-    <w:lvl w:ilvl="1" w:tplc="04090003" w:tentative="1">
-      <w:start w:val="1"/>
-      <w:numFmt w:val="bullet"/>
-      <w:lvlText w:val="o"/>
-      <w:lvlJc w:val="left"/>
-      <w:pPr>
-        <w:ind w:left="1440" w:hanging="360"/>
-      </w:pPr>
-      <w:rPr>
-        <w:rFonts w:ascii="Courier New" w:hAnsi="Courier New" w:cs="Courier New" w:hint="default"/>
-      </w:rPr>
-    </w:lvl>
-    <w:lvl w:ilvl="2" w:tplc="04090005" w:tentative="1">
-      <w:start w:val="1"/>
-      <w:numFmt w:val="bullet"/>
-      <w:lvlText w:val=""/>
-      <w:lvlJc w:val="left"/>
-      <w:pPr>
-        <w:ind w:left="2160" w:hanging="360"/>
-      </w:pPr>
-      <w:rPr>
-        <w:rFonts w:ascii="Wingdings" w:hAnsi="Wingdings" w:hint="default"/>
-      </w:rPr>
-    </w:lvl>
-    <w:lvl w:ilvl="3" w:tplc="04090001" w:tentative="1">
-      <w:start w:val="1"/>
-      <w:numFmt w:val="bullet"/>
-      <w:lvlText w:val=""/>
-      <w:lvlJc w:val="left"/>
-      <w:pPr>
-        <w:ind w:left="2880" w:hanging="360"/>
-      </w:pPr>
-      <w:rPr>
-        <w:rFonts w:ascii="Symbol" w:hAnsi="Symbol" w:hint="default"/>
-      </w:rPr>
-    </w:lvl>
-    <w:lvl w:ilvl="4" w:tplc="04090003" w:tentative="1">
-      <w:start w:val="1"/>
-      <w:numFmt w:val="bullet"/>
-      <w:lvlText w:val="o"/>
-      <w:lvlJc w:val="left"/>
-      <w:pPr>
-        <w:ind w:left="3600" w:hanging="360"/>
-      </w:pPr>
-      <w:rPr>
-        <w:rFonts w:ascii="Courier New" w:hAnsi="Courier New" w:cs="Courier New" w:hint="default"/>
-      </w:rPr>
-    </w:lvl>
-    <w:lvl w:ilvl="5" w:tplc="04090005" w:tentative="1">
-      <w:start w:val="1"/>
-      <w:numFmt w:val="bullet"/>
-      <w:lvlText w:val=""/>
-      <w:lvlJc w:val="left"/>
-      <w:pPr>
-        <w:ind w:left="4320" w:hanging="360"/>
-      </w:pPr>
-      <w:rPr>
-        <w:rFonts w:ascii="Wingdings" w:hAnsi="Wingdings" w:hint="default"/>
-      </w:rPr>
-    </w:lvl>
-    <w:lvl w:ilvl="6" w:tplc="04090001" w:tentative="1">
-      <w:start w:val="1"/>
-      <w:numFmt w:val="bullet"/>
-      <w:lvlText w:val=""/>
-      <w:lvlJc w:val="left"/>
-      <w:pPr>
-        <w:ind w:left="5040" w:hanging="360"/>
-      </w:pPr>
-      <w:rPr>
-        <w:rFonts w:ascii="Symbol" w:hAnsi="Symbol" w:hint="default"/>
-      </w:rPr>
-    </w:lvl>
-    <w:lvl w:ilvl="7" w:tplc="04090003" w:tentative="1">
-      <w:start w:val="1"/>
-      <w:numFmt w:val="bullet"/>
-      <w:lvlText w:val="o"/>
-      <w:lvlJc w:val="left"/>
-      <w:pPr>
-        <w:ind w:left="5760" w:hanging="360"/>
-      </w:pPr>
-      <w:rPr>
-        <w:rFonts w:ascii="Courier New" w:hAnsi="Courier New" w:cs="Courier New" w:hint="default"/>
-      </w:rPr>
-    </w:lvl>
-    <w:lvl w:ilvl="8" w:tplc="04090005" w:tentative="1">
-      <w:start w:val="1"/>
-      <w:numFmt w:val="bullet"/>
-      <w:lvlText w:val=""/>
-      <w:lvlJc w:val="left"/>
-      <w:pPr>
-        <w:ind w:left="6480" w:hanging="360"/>
-      </w:pPr>
-      <w:rPr>
-        <w:rFonts w:ascii="Wingdings" w:hAnsi="Wingdings" w:hint="default"/>
-      </w:rPr>
-    </w:lvl>
-  </w:abstractNum>
-  <w:abstractNum w:abstractNumId="4" w15:restartNumberingAfterBreak="0">
-    <w:nsid w:val="5BBD19C5"/>
-    <w:multiLevelType w:val="hybridMultilevel"/>
-    <w:tmpl w:val="FDD20F28"/>
-    <w:lvl w:ilvl="0" w:tplc="0409000F">
-      <w:start w:val="1"/>
-      <w:numFmt w:val="decimal"/>
-      <w:lvlText w:val="%1."/>
-      <w:lvlJc w:val="left"/>
-      <w:pPr>
-        <w:ind w:left="720" w:hanging="360"/>
-      </w:pPr>
-      <w:rPr>
-        <w:rFonts w:hint="default"/>
-      </w:rPr>
-    </w:lvl>
-    <w:lvl w:ilvl="1" w:tplc="04090019" w:tentative="1">
-      <w:start w:val="1"/>
-      <w:numFmt w:val="lowerLetter"/>
-      <w:lvlText w:val="%2."/>
-      <w:lvlJc w:val="left"/>
-      <w:pPr>
-        <w:ind w:left="1440" w:hanging="360"/>
-      </w:pPr>
-    </w:lvl>
-    <w:lvl w:ilvl="2" w:tplc="0409001B" w:tentative="1">
-      <w:start w:val="1"/>
-      <w:numFmt w:val="lowerRoman"/>
-      <w:lvlText w:val="%3."/>
-      <w:lvlJc w:val="right"/>
-      <w:pPr>
-        <w:ind w:left="2160" w:hanging="180"/>
-      </w:pPr>
-    </w:lvl>
-    <w:lvl w:ilvl="3" w:tplc="0409000F" w:tentative="1">
-      <w:start w:val="1"/>
-      <w:numFmt w:val="decimal"/>
-      <w:lvlText w:val="%4."/>
-      <w:lvlJc w:val="left"/>
-      <w:pPr>
-        <w:ind w:left="2880" w:hanging="360"/>
-      </w:pPr>
-    </w:lvl>
-    <w:lvl w:ilvl="4" w:tplc="04090019" w:tentative="1">
-      <w:start w:val="1"/>
-      <w:numFmt w:val="lowerLetter"/>
-      <w:lvlText w:val="%5."/>
-      <w:lvlJc w:val="left"/>
-      <w:pPr>
-        <w:ind w:left="3600" w:hanging="360"/>
-      </w:pPr>
-    </w:lvl>
-    <w:lvl w:ilvl="5" w:tplc="0409001B" w:tentative="1">
-      <w:start w:val="1"/>
-      <w:numFmt w:val="lowerRoman"/>
-      <w:lvlText w:val="%6."/>
-      <w:lvlJc w:val="right"/>
-      <w:pPr>
-        <w:ind w:left="4320" w:hanging="180"/>
-      </w:pPr>
-    </w:lvl>
-    <w:lvl w:ilvl="6" w:tplc="0409000F" w:tentative="1">
-      <w:start w:val="1"/>
-      <w:numFmt w:val="decimal"/>
-      <w:lvlText w:val="%7."/>
-      <w:lvlJc w:val="left"/>
-      <w:pPr>
-        <w:ind w:left="5040" w:hanging="360"/>
-      </w:pPr>
-    </w:lvl>
-    <w:lvl w:ilvl="7" w:tplc="04090019" w:tentative="1">
-      <w:start w:val="1"/>
-      <w:numFmt w:val="lowerLetter"/>
-      <w:lvlText w:val="%8."/>
-      <w:lvlJc w:val="left"/>
-      <w:pPr>
-        <w:ind w:left="5760" w:hanging="360"/>
-      </w:pPr>
-    </w:lvl>
-    <w:lvl w:ilvl="8" w:tplc="0409001B" w:tentative="1">
-      <w:start w:val="1"/>
-      <w:numFmt w:val="lowerRoman"/>
-      <w:lvlText w:val="%9."/>
-      <w:lvlJc w:val="right"/>
-      <w:pPr>
-        <w:ind w:left="6480" w:hanging="180"/>
-      </w:pPr>
-    </w:lvl>
-  </w:abstractNum>
-  <w:abstractNum w:abstractNumId="5" w15:restartNumberingAfterBreak="0">
-    <w:nsid w:val="5DBD68D6"/>
-    <w:multiLevelType w:val="hybridMultilevel"/>
-    <w:tmpl w:val="52A868C4"/>
-    <w:lvl w:ilvl="0" w:tplc="04090001">
-      <w:start w:val="1"/>
-      <w:numFmt w:val="bullet"/>
-      <w:lvlText w:val=""/>
-      <w:lvlJc w:val="left"/>
-      <w:pPr>
-        <w:ind w:left="720" w:hanging="360"/>
-      </w:pPr>
-      <w:rPr>
-        <w:rFonts w:ascii="Symbol" w:hAnsi="Symbol" w:hint="default"/>
-      </w:rPr>
-    </w:lvl>
-    <w:lvl w:ilvl="1" w:tplc="04090003" w:tentative="1">
-      <w:start w:val="1"/>
-      <w:numFmt w:val="bullet"/>
-      <w:lvlText w:val="o"/>
-      <w:lvlJc w:val="left"/>
-      <w:pPr>
-        <w:ind w:left="1440" w:hanging="360"/>
-      </w:pPr>
-      <w:rPr>
-        <w:rFonts w:ascii="Courier New" w:hAnsi="Courier New" w:cs="Courier New" w:hint="default"/>
-      </w:rPr>
-    </w:lvl>
-    <w:lvl w:ilvl="2" w:tplc="04090005" w:tentative="1">
-      <w:start w:val="1"/>
-      <w:numFmt w:val="bullet"/>
-      <w:lvlText w:val=""/>
-      <w:lvlJc w:val="left"/>
-      <w:pPr>
-        <w:ind w:left="2160" w:hanging="360"/>
-      </w:pPr>
-      <w:rPr>
-        <w:rFonts w:ascii="Wingdings" w:hAnsi="Wingdings" w:hint="default"/>
-      </w:rPr>
-    </w:lvl>
-    <w:lvl w:ilvl="3" w:tplc="04090001" w:tentative="1">
-      <w:start w:val="1"/>
-      <w:numFmt w:val="bullet"/>
-      <w:lvlText w:val=""/>
-      <w:lvlJc w:val="left"/>
-      <w:pPr>
-        <w:ind w:left="2880" w:hanging="360"/>
-      </w:pPr>
-      <w:rPr>
-        <w:rFonts w:ascii="Symbol" w:hAnsi="Symbol" w:hint="default"/>
-      </w:rPr>
-    </w:lvl>
-    <w:lvl w:ilvl="4" w:tplc="04090003" w:tentative="1">
-      <w:start w:val="1"/>
-      <w:numFmt w:val="bullet"/>
-      <w:lvlText w:val="o"/>
-      <w:lvlJc w:val="left"/>
-      <w:pPr>
-        <w:ind w:left="3600" w:hanging="360"/>
-      </w:pPr>
-      <w:rPr>
-        <w:rFonts w:ascii="Courier New" w:hAnsi="Courier New" w:cs="Courier New" w:hint="default"/>
-      </w:rPr>
-    </w:lvl>
-    <w:lvl w:ilvl="5" w:tplc="04090005" w:tentative="1">
-      <w:start w:val="1"/>
-      <w:numFmt w:val="bullet"/>
-      <w:lvlText w:val=""/>
-      <w:lvlJc w:val="left"/>
-      <w:pPr>
-        <w:ind w:left="4320" w:hanging="360"/>
-      </w:pPr>
-      <w:rPr>
-        <w:rFonts w:ascii="Wingdings" w:hAnsi="Wingdings" w:hint="default"/>
-      </w:rPr>
-    </w:lvl>
-    <w:lvl w:ilvl="6" w:tplc="04090001" w:tentative="1">
-      <w:start w:val="1"/>
-      <w:numFmt w:val="bullet"/>
-      <w:lvlText w:val=""/>
-      <w:lvlJc w:val="left"/>
-      <w:pPr>
-        <w:ind w:left="5040" w:hanging="360"/>
-      </w:pPr>
-      <w:rPr>
-        <w:rFonts w:ascii="Symbol" w:hAnsi="Symbol" w:hint="default"/>
-      </w:rPr>
-    </w:lvl>
-    <w:lvl w:ilvl="7" w:tplc="04090003" w:tentative="1">
-      <w:start w:val="1"/>
-      <w:numFmt w:val="bullet"/>
-      <w:lvlText w:val="o"/>
-      <w:lvlJc w:val="left"/>
-      <w:pPr>
-        <w:ind w:left="5760" w:hanging="360"/>
-      </w:pPr>
-      <w:rPr>
-        <w:rFonts w:ascii="Courier New" w:hAnsi="Courier New" w:cs="Courier New" w:hint="default"/>
-      </w:rPr>
-    </w:lvl>
-    <w:lvl w:ilvl="8" w:tplc="04090005" w:tentative="1">
-      <w:start w:val="1"/>
-      <w:numFmt w:val="bullet"/>
-      <w:lvlText w:val=""/>
-      <w:lvlJc w:val="left"/>
-      <w:pPr>
-        <w:ind w:left="6480" w:hanging="360"/>
-      </w:pPr>
-      <w:rPr>
-        <w:rFonts w:ascii="Wingdings" w:hAnsi="Wingdings" w:hint="default"/>
-      </w:rPr>
-    </w:lvl>
-  </w:abstractNum>
-  <w:abstractNum w:abstractNumId="6" w15:restartNumberingAfterBreak="0">
-    <w:nsid w:val="694121E9"/>
-    <w:multiLevelType w:val="hybridMultilevel"/>
-    <w:tmpl w:val="20780AB4"/>
-    <w:lvl w:ilvl="0" w:tplc="0409000D">
-      <w:start w:val="1"/>
-      <w:numFmt w:val="bullet"/>
-      <w:lvlText w:val=""/>
-      <w:lvlJc w:val="left"/>
-      <w:pPr>
-        <w:ind w:left="720" w:hanging="360"/>
-      </w:pPr>
-      <w:rPr>
-        <w:rFonts w:ascii="Wingdings" w:hAnsi="Wingdings" w:hint="default"/>
-      </w:rPr>
-    </w:lvl>
-    <w:lvl w:ilvl="1" w:tplc="04090003" w:tentative="1">
-      <w:start w:val="1"/>
-      <w:numFmt w:val="bullet"/>
-      <w:lvlText w:val="o"/>
-      <w:lvlJc w:val="left"/>
-      <w:pPr>
-        <w:ind w:left="1440" w:hanging="360"/>
-      </w:pPr>
-      <w:rPr>
-        <w:rFonts w:ascii="Courier New" w:hAnsi="Courier New" w:cs="Courier New" w:hint="default"/>
-      </w:rPr>
-    </w:lvl>
-    <w:lvl w:ilvl="2" w:tplc="04090005" w:tentative="1">
-      <w:start w:val="1"/>
-      <w:numFmt w:val="bullet"/>
-      <w:lvlText w:val=""/>
-      <w:lvlJc w:val="left"/>
-      <w:pPr>
-        <w:ind w:left="2160" w:hanging="360"/>
-      </w:pPr>
-      <w:rPr>
-        <w:rFonts w:ascii="Wingdings" w:hAnsi="Wingdings" w:hint="default"/>
-      </w:rPr>
-    </w:lvl>
-    <w:lvl w:ilvl="3" w:tplc="04090001" w:tentative="1">
-      <w:start w:val="1"/>
-      <w:numFmt w:val="bullet"/>
-      <w:lvlText w:val=""/>
-      <w:lvlJc w:val="left"/>
-      <w:pPr>
-        <w:ind w:left="2880" w:hanging="360"/>
-      </w:pPr>
-      <w:rPr>
-        <w:rFonts w:ascii="Symbol" w:hAnsi="Symbol" w:hint="default"/>
-      </w:rPr>
-    </w:lvl>
-    <w:lvl w:ilvl="4" w:tplc="04090003" w:tentative="1">
-      <w:start w:val="1"/>
-      <w:numFmt w:val="bullet"/>
-      <w:lvlText w:val="o"/>
-      <w:lvlJc w:val="left"/>
-      <w:pPr>
-        <w:ind w:left="3600" w:hanging="360"/>
-      </w:pPr>
-      <w:rPr>
-        <w:rFonts w:ascii="Courier New" w:hAnsi="Courier New" w:cs="Courier New" w:hint="default"/>
-      </w:rPr>
-    </w:lvl>
-    <w:lvl w:ilvl="5" w:tplc="04090005" w:tentative="1">
-      <w:start w:val="1"/>
-      <w:numFmt w:val="bullet"/>
-      <w:lvlText w:val=""/>
-      <w:lvlJc w:val="left"/>
-      <w:pPr>
-        <w:ind w:left="4320" w:hanging="360"/>
-      </w:pPr>
-      <w:rPr>
-        <w:rFonts w:ascii="Wingdings" w:hAnsi="Wingdings" w:hint="default"/>
-      </w:rPr>
-    </w:lvl>
-    <w:lvl w:ilvl="6" w:tplc="04090001" w:tentative="1">
-      <w:start w:val="1"/>
-      <w:numFmt w:val="bullet"/>
-      <w:lvlText w:val=""/>
-      <w:lvlJc w:val="left"/>
-      <w:pPr>
-        <w:ind w:left="5040" w:hanging="360"/>
-      </w:pPr>
-      <w:rPr>
-        <w:rFonts w:ascii="Symbol" w:hAnsi="Symbol" w:hint="default"/>
-      </w:rPr>
-    </w:lvl>
-    <w:lvl w:ilvl="7" w:tplc="04090003" w:tentative="1">
-      <w:start w:val="1"/>
-      <w:numFmt w:val="bullet"/>
-      <w:lvlText w:val="o"/>
-      <w:lvlJc w:val="left"/>
-      <w:pPr>
-        <w:ind w:left="5760" w:hanging="360"/>
-      </w:pPr>
-      <w:rPr>
-        <w:rFonts w:ascii="Courier New" w:hAnsi="Courier New" w:cs="Courier New" w:hint="default"/>
-      </w:rPr>
-    </w:lvl>
-    <w:lvl w:ilvl="8" w:tplc="04090005" w:tentative="1">
-      <w:start w:val="1"/>
-      <w:numFmt w:val="bullet"/>
-      <w:lvlText w:val=""/>
-      <w:lvlJc w:val="left"/>
-      <w:pPr>
-        <w:ind w:left="6480" w:hanging="360"/>
-      </w:pPr>
-      <w:rPr>
-        <w:rFonts w:ascii="Wingdings" w:hAnsi="Wingdings" w:hint="default"/>
-      </w:rPr>
-    </w:lvl>
-  </w:abstractNum>
-  <w:abstractNum w:abstractNumId="7" w15:restartNumberingAfterBreak="0">
-    <w:nsid w:val="697A3135"/>
-    <w:multiLevelType w:val="hybridMultilevel"/>
-    <w:tmpl w:val="00A2A174"/>
-    <w:lvl w:ilvl="0" w:tplc="CA98D5A6">
-      <w:start w:val="1"/>
-      <w:numFmt w:val="decimal"/>
-      <w:lvlText w:val="%1."/>
-      <w:lvlJc w:val="left"/>
-      <w:pPr>
-        <w:ind w:left="1080" w:hanging="360"/>
-      </w:pPr>
-      <w:rPr>
-        <w:rFonts w:hint="default"/>
-      </w:rPr>
-    </w:lvl>
-    <w:lvl w:ilvl="1" w:tplc="04090019" w:tentative="1">
-      <w:start w:val="1"/>
-      <w:numFmt w:val="lowerLetter"/>
-      <w:lvlText w:val="%2."/>
-      <w:lvlJc w:val="left"/>
-      <w:pPr>
-        <w:ind w:left="1800" w:hanging="360"/>
-      </w:pPr>
-    </w:lvl>
-    <w:lvl w:ilvl="2" w:tplc="0409001B" w:tentative="1">
-      <w:start w:val="1"/>
-      <w:numFmt w:val="lowerRoman"/>
-      <w:lvlText w:val="%3."/>
-      <w:lvlJc w:val="right"/>
-      <w:pPr>
-        <w:ind w:left="2520" w:hanging="180"/>
-      </w:pPr>
-    </w:lvl>
-    <w:lvl w:ilvl="3" w:tplc="0409000F" w:tentative="1">
-      <w:start w:val="1"/>
-      <w:numFmt w:val="decimal"/>
-      <w:lvlText w:val="%4."/>
-      <w:lvlJc w:val="left"/>
-      <w:pPr>
-        <w:ind w:left="3240" w:hanging="360"/>
-      </w:pPr>
-    </w:lvl>
-    <w:lvl w:ilvl="4" w:tplc="04090019" w:tentative="1">
-      <w:start w:val="1"/>
-      <w:numFmt w:val="lowerLetter"/>
-      <w:lvlText w:val="%5."/>
-      <w:lvlJc w:val="left"/>
-      <w:pPr>
-        <w:ind w:left="3960" w:hanging="360"/>
-      </w:pPr>
-    </w:lvl>
-    <w:lvl w:ilvl="5" w:tplc="0409001B" w:tentative="1">
-      <w:start w:val="1"/>
-      <w:numFmt w:val="lowerRoman"/>
-      <w:lvlText w:val="%6."/>
-      <w:lvlJc w:val="right"/>
-      <w:pPr>
-        <w:ind w:left="4680" w:hanging="180"/>
-      </w:pPr>
-    </w:lvl>
-    <w:lvl w:ilvl="6" w:tplc="0409000F" w:tentative="1">
-      <w:start w:val="1"/>
-      <w:numFmt w:val="decimal"/>
-      <w:lvlText w:val="%7."/>
-      <w:lvlJc w:val="left"/>
-      <w:pPr>
-        <w:ind w:left="5400" w:hanging="360"/>
-      </w:pPr>
-    </w:lvl>
-    <w:lvl w:ilvl="7" w:tplc="04090019" w:tentative="1">
-      <w:start w:val="1"/>
-      <w:numFmt w:val="lowerLetter"/>
-      <w:lvlText w:val="%8."/>
-      <w:lvlJc w:val="left"/>
-      <w:pPr>
-        <w:ind w:left="6120" w:hanging="360"/>
-      </w:pPr>
-    </w:lvl>
-    <w:lvl w:ilvl="8" w:tplc="0409001B" w:tentative="1">
-      <w:start w:val="1"/>
-      <w:numFmt w:val="lowerRoman"/>
-      <w:lvlText w:val="%9."/>
-      <w:lvlJc w:val="right"/>
-      <w:pPr>
-        <w:ind w:left="6840" w:hanging="180"/>
-      </w:pPr>
-    </w:lvl>
-  </w:abstractNum>
-  <w:abstractNum w:abstractNumId="8" w15:restartNumberingAfterBreak="0">
-    <w:nsid w:val="74EB393E"/>
-    <w:multiLevelType w:val="hybridMultilevel"/>
-    <w:tmpl w:val="631ECEC2"/>
-    <w:lvl w:ilvl="0" w:tplc="0409000D">
-      <w:start w:val="1"/>
-      <w:numFmt w:val="bullet"/>
-      <w:lvlText w:val=""/>
-      <w:lvlJc w:val="left"/>
-      <w:pPr>
-        <w:ind w:left="1080" w:hanging="360"/>
-      </w:pPr>
-      <w:rPr>
-        <w:rFonts w:ascii="Wingdings" w:hAnsi="Wingdings" w:hint="default"/>
-      </w:rPr>
-    </w:lvl>
-    <w:lvl w:ilvl="1" w:tplc="04090019" w:tentative="1">
-      <w:start w:val="1"/>
-      <w:numFmt w:val="lowerLetter"/>
-      <w:lvlText w:val="%2."/>
-      <w:lvlJc w:val="left"/>
-      <w:pPr>
-        <w:ind w:left="1800" w:hanging="360"/>
-      </w:pPr>
-    </w:lvl>
-    <w:lvl w:ilvl="2" w:tplc="0409001B" w:tentative="1">
-      <w:start w:val="1"/>
-      <w:numFmt w:val="lowerRoman"/>
-      <w:lvlText w:val="%3."/>
-      <w:lvlJc w:val="right"/>
-      <w:pPr>
-        <w:ind w:left="2520" w:hanging="180"/>
-      </w:pPr>
-    </w:lvl>
-    <w:lvl w:ilvl="3" w:tplc="0409000F" w:tentative="1">
-      <w:start w:val="1"/>
-      <w:numFmt w:val="decimal"/>
-      <w:lvlText w:val="%4."/>
-      <w:lvlJc w:val="left"/>
-      <w:pPr>
-        <w:ind w:left="3240" w:hanging="360"/>
-      </w:pPr>
-    </w:lvl>
-    <w:lvl w:ilvl="4" w:tplc="04090019" w:tentative="1">
-      <w:start w:val="1"/>
-      <w:numFmt w:val="lowerLetter"/>
-      <w:lvlText w:val="%5."/>
-      <w:lvlJc w:val="left"/>
-      <w:pPr>
-        <w:ind w:left="3960" w:hanging="360"/>
-      </w:pPr>
-    </w:lvl>
-    <w:lvl w:ilvl="5" w:tplc="0409001B" w:tentative="1">
-      <w:start w:val="1"/>
-      <w:numFmt w:val="lowerRoman"/>
-      <w:lvlText w:val="%6."/>
-      <w:lvlJc w:val="right"/>
-      <w:pPr>
-        <w:ind w:left="4680" w:hanging="180"/>
-      </w:pPr>
-    </w:lvl>
-    <w:lvl w:ilvl="6" w:tplc="0409000F" w:tentative="1">
-      <w:start w:val="1"/>
-      <w:numFmt w:val="decimal"/>
-      <w:lvlText w:val="%7."/>
-      <w:lvlJc w:val="left"/>
-      <w:pPr>
-        <w:ind w:left="5400" w:hanging="360"/>
-      </w:pPr>
-    </w:lvl>
-    <w:lvl w:ilvl="7" w:tplc="04090019" w:tentative="1">
-      <w:start w:val="1"/>
-      <w:numFmt w:val="lowerLetter"/>
-      <w:lvlText w:val="%8."/>
-      <w:lvlJc w:val="left"/>
-      <w:pPr>
-        <w:ind w:left="6120" w:hanging="360"/>
-      </w:pPr>
-    </w:lvl>
-    <w:lvl w:ilvl="8" w:tplc="0409001B" w:tentative="1">
-      <w:start w:val="1"/>
-      <w:numFmt w:val="lowerRoman"/>
-      <w:lvlText w:val="%9."/>
-      <w:lvlJc w:val="right"/>
-      <w:pPr>
-        <w:ind w:left="6840" w:hanging="180"/>
-      </w:pPr>
-    </w:lvl>
-  </w:abstractNum>
-  <w:abstractNum w:abstractNumId="9" w15:restartNumberingAfterBreak="0">
-    <w:nsid w:val="7F2751BA"/>
-    <w:multiLevelType w:val="hybridMultilevel"/>
-    <w:tmpl w:val="2FC85ED0"/>
-    <w:lvl w:ilvl="0" w:tplc="04090001">
-      <w:start w:val="1"/>
-      <w:numFmt w:val="bullet"/>
-      <w:lvlText w:val=""/>
-      <w:lvlJc w:val="left"/>
-      <w:pPr>
-        <w:ind w:left="720" w:hanging="360"/>
-      </w:pPr>
-      <w:rPr>
-        <w:rFonts w:ascii="Symbol" w:hAnsi="Symbol" w:hint="default"/>
-      </w:rPr>
-    </w:lvl>
-    <w:lvl w:ilvl="1" w:tplc="04090003" w:tentative="1">
-      <w:start w:val="1"/>
-      <w:numFmt w:val="bullet"/>
-      <w:lvlText w:val="o"/>
-      <w:lvlJc w:val="left"/>
-      <w:pPr>
-        <w:ind w:left="1440" w:hanging="360"/>
-      </w:pPr>
-      <w:rPr>
-        <w:rFonts w:ascii="Courier New" w:hAnsi="Courier New" w:cs="Courier New" w:hint="default"/>
-      </w:rPr>
-    </w:lvl>
-    <w:lvl w:ilvl="2" w:tplc="04090005" w:tentative="1">
-      <w:start w:val="1"/>
-      <w:numFmt w:val="bullet"/>
-      <w:lvlText w:val=""/>
-      <w:lvlJc w:val="left"/>
-      <w:pPr>
-        <w:ind w:left="2160" w:hanging="360"/>
-      </w:pPr>
-      <w:rPr>
-        <w:rFonts w:ascii="Wingdings" w:hAnsi="Wingdings" w:hint="default"/>
-      </w:rPr>
-    </w:lvl>
-    <w:lvl w:ilvl="3" w:tplc="04090001" w:tentative="1">
-      <w:start w:val="1"/>
-      <w:numFmt w:val="bullet"/>
-      <w:lvlText w:val=""/>
-      <w:lvlJc w:val="left"/>
-      <w:pPr>
-        <w:ind w:left="2880" w:hanging="360"/>
-      </w:pPr>
-      <w:rPr>
-        <w:rFonts w:ascii="Symbol" w:hAnsi="Symbol" w:hint="default"/>
-      </w:rPr>
-    </w:lvl>
-    <w:lvl w:ilvl="4" w:tplc="04090003" w:tentative="1">
-      <w:start w:val="1"/>
-      <w:numFmt w:val="bullet"/>
-      <w:lvlText w:val="o"/>
-      <w:lvlJc w:val="left"/>
-      <w:pPr>
-        <w:ind w:left="3600" w:hanging="360"/>
-      </w:pPr>
-      <w:rPr>
-        <w:rFonts w:ascii="Courier New" w:hAnsi="Courier New" w:cs="Courier New" w:hint="default"/>
-      </w:rPr>
-    </w:lvl>
-    <w:lvl w:ilvl="5" w:tplc="04090005" w:tentative="1">
-      <w:start w:val="1"/>
-      <w:numFmt w:val="bullet"/>
-      <w:lvlText w:val=""/>
-      <w:lvlJc w:val="left"/>
-      <w:pPr>
-        <w:ind w:left="4320" w:hanging="360"/>
-      </w:pPr>
-      <w:rPr>
-        <w:rFonts w:ascii="Wingdings" w:hAnsi="Wingdings" w:hint="default"/>
-      </w:rPr>
-    </w:lvl>
-    <w:lvl w:ilvl="6" w:tplc="04090001" w:tentative="1">
-      <w:start w:val="1"/>
-      <w:numFmt w:val="bullet"/>
-      <w:lvlText w:val=""/>
-      <w:lvlJc w:val="left"/>
-      <w:pPr>
-        <w:ind w:left="5040" w:hanging="360"/>
-      </w:pPr>
-      <w:rPr>
-        <w:rFonts w:ascii="Symbol" w:hAnsi="Symbol" w:hint="default"/>
-      </w:rPr>
-    </w:lvl>
-    <w:lvl w:ilvl="7" w:tplc="04090003" w:tentative="1">
-      <w:start w:val="1"/>
-      <w:numFmt w:val="bullet"/>
-      <w:lvlText w:val="o"/>
-      <w:lvlJc w:val="left"/>
-      <w:pPr>
-        <w:ind w:left="5760" w:hanging="360"/>
-      </w:pPr>
-      <w:rPr>
-        <w:rFonts w:ascii="Courier New" w:hAnsi="Courier New" w:cs="Courier New" w:hint="default"/>
-      </w:rPr>
-    </w:lvl>
-    <w:lvl w:ilvl="8" w:tplc="04090005" w:tentative="1">
-      <w:start w:val="1"/>
-      <w:numFmt w:val="bullet"/>
-      <w:lvlText w:val=""/>
-      <w:lvlJc w:val="left"/>
-      <w:pPr>
-        <w:ind w:left="6480" w:hanging="360"/>
-      </w:pPr>
-      <w:rPr>
-        <w:rFonts w:ascii="Wingdings" w:hAnsi="Wingdings" w:hint="default"/>
-      </w:rPr>
-    </w:lvl>
-  </w:abstractNum>
   <w:num w:numId="1">
+    <w:abstractNumId w:val="0"/>
+  </w:num>
+  <w:num w:numId="2">
+    <w:abstractNumId w:val="1"/>
+  </w:num>
+  <w:num w:numId="3">
     <w:abstractNumId w:val="2"/>
   </w:num>
-  <w:num w:numId="2">
-    <w:abstractNumId w:val="3"/>
-  </w:num>
-  <w:num w:numId="3">
+  <w:num w:numId="4">
     <w:abstractNumId w:val="4"/>
   </w:num>
-  <w:num w:numId="4">
+  <w:num w:numId="5">
     <w:abstractNumId w:val="6"/>
-  </w:num>
-  <w:num w:numId="5">
-    <w:abstractNumId w:val="9"/>
   </w:num>
   <w:num w:numId="6">
     <w:abstractNumId w:val="5"/>
   </w:num>
   <w:num w:numId="7">
-    <w:abstractNumId w:val="0"/>
-  </w:num>
-  <w:num w:numId="8">
-    <w:abstractNumId w:val="7"/>
-  </w:num>
-  <w:num w:numId="9">
-    <w:abstractNumId w:val="8"/>
-  </w:num>
-  <w:num w:numId="10">
-    <w:abstractNumId w:val="1"/>
+    <w:abstractNumId w:val="3"/>
   </w:num>
 </w:numbering>
 </file>
 
 <file path=word/styles.xml><?xml version="1.0" encoding="utf-8"?>
-<w:styles xmlns:mc="http://schemas.openxmlformats.org/markup-compatibility/2006" xmlns:r="http://schemas.openxmlformats.org/officeDocument/2006/relationships" xmlns:w="http://schemas.openxmlformats.org/wordprocessingml/2006/main" xmlns:w14="http://schemas.microsoft.com/office/word/2010/wordml" xmlns:w15="http://schemas.microsoft.com/office/word/2012/wordml" xmlns:w16cid="http://schemas.microsoft.com/office/word/2016/wordml/cid" xmlns:w16se="http://schemas.microsoft.com/office/word/2015/wordml/symex" mc:Ignorable="w14 w15 w16se w16cid">
+<w:styles xmlns:mc="http://schemas.openxmlformats.org/markup-compatibility/2006" xmlns:r="http://schemas.openxmlformats.org/officeDocument/2006/relationships" xmlns:w="http://schemas.openxmlformats.org/wordprocessingml/2006/main" xmlns:w14="http://schemas.microsoft.com/office/word/2010/wordml" xmlns:w15="http://schemas.microsoft.com/office/word/2012/wordml" xmlns:w16cex="http://schemas.microsoft.com/office/word/2018/wordml/cex" xmlns:w16cid="http://schemas.microsoft.com/office/word/2016/wordml/cid" xmlns:w16="http://schemas.microsoft.com/office/word/2018/wordml" xmlns:w16se="http://schemas.microsoft.com/office/word/2015/wordml/symex" mc:Ignorable="w14 w15 w16se w16cid w16 w16cex">
   <w:docDefaults>
     <w:rPrDefault>
       <w:rPr>
@@ -2921,6 +2614,7 @@
     <w:lsdException w:name="HTML Sample" w:semiHidden="1" w:unhideWhenUsed="1"/>
     <w:lsdException w:name="HTML Typewriter" w:semiHidden="1" w:unhideWhenUsed="1"/>
     <w:lsdException w:name="HTML Variable" w:semiHidden="1" w:unhideWhenUsed="1"/>
+    <w:lsdException w:name="Normal Table" w:semiHidden="1" w:unhideWhenUsed="1"/>
     <w:lsdException w:name="annotation subject" w:semiHidden="1" w:unhideWhenUsed="1"/>
     <w:lsdException w:name="No List" w:semiHidden="1" w:unhideWhenUsed="1"/>
     <w:lsdException w:name="Outline List 1" w:semiHidden="1" w:unhideWhenUsed="1"/>
@@ -2963,8 +2657,11 @@
     <w:lsdException w:name="Table Contemporary" w:semiHidden="1" w:unhideWhenUsed="1"/>
     <w:lsdException w:name="Table Elegant" w:semiHidden="1" w:unhideWhenUsed="1"/>
     <w:lsdException w:name="Table Professional" w:semiHidden="1" w:unhideWhenUsed="1"/>
+    <w:lsdException w:name="Table Subtle 1" w:semiHidden="1" w:unhideWhenUsed="1"/>
     <w:lsdException w:name="Table Subtle 2" w:semiHidden="1" w:unhideWhenUsed="1"/>
     <w:lsdException w:name="Table Web 1" w:semiHidden="1" w:unhideWhenUsed="1"/>
+    <w:lsdException w:name="Table Web 2" w:semiHidden="1" w:unhideWhenUsed="1"/>
+    <w:lsdException w:name="Table Web 3" w:semiHidden="1" w:unhideWhenUsed="1"/>
     <w:lsdException w:name="Balloon Text" w:semiHidden="1" w:unhideWhenUsed="1"/>
     <w:lsdException w:name="Table Grid" w:uiPriority="59"/>
     <w:lsdException w:name="Table Theme" w:semiHidden="1" w:unhideWhenUsed="1"/>
@@ -4172,11 +3869,11 @@
 <file path=word/diagrams/data1.xml><?xml version="1.0" encoding="utf-8"?>
 <dgm:dataModel xmlns:dgm="http://schemas.openxmlformats.org/drawingml/2006/diagram" xmlns:a="http://schemas.openxmlformats.org/drawingml/2006/main">
   <dgm:ptLst>
-    <dgm:pt modelId="{94FA6914-9A48-4F66-A112-FA52A65AC8BE}" type="doc">
+    <dgm:pt modelId="{4E6CA7C8-6D09-46D1-A462-FB84B16CD4B5}" type="doc">
       <dgm:prSet loTypeId="urn:microsoft.com/office/officeart/2005/8/layout/chevron1" loCatId="process" qsTypeId="urn:microsoft.com/office/officeart/2005/8/quickstyle/3d2" qsCatId="3D" csTypeId="urn:microsoft.com/office/officeart/2005/8/colors/colorful4" csCatId="colorful" phldr="1"/>
       <dgm:spPr/>
     </dgm:pt>
-    <dgm:pt modelId="{A2F2DBD1-F7A3-425D-8633-ADE75A7B24D3}">
+    <dgm:pt modelId="{DFACF163-8BA2-40CA-AF4A-9C13442BBC8C}">
       <dgm:prSet phldrT="[Text]"/>
       <dgm:spPr/>
       <dgm:t>
@@ -4190,7 +3887,7 @@
         </a:p>
       </dgm:t>
     </dgm:pt>
-    <dgm:pt modelId="{7504719D-1DC1-4919-8ADF-23501D9FD263}" type="parTrans" cxnId="{54BCA095-A553-4DAB-B14C-8703BCDBAF16}">
+    <dgm:pt modelId="{1F06F964-9F1C-451F-9E15-AAB5D5EE14B8}" type="parTrans" cxnId="{A349F306-1C63-43B2-AAC0-90E0D27372DA}">
       <dgm:prSet/>
       <dgm:spPr/>
       <dgm:t>
@@ -4201,7 +3898,7 @@
         </a:p>
       </dgm:t>
     </dgm:pt>
-    <dgm:pt modelId="{91AF8B4F-3249-46B6-B6AF-2202A7908F93}" type="sibTrans" cxnId="{54BCA095-A553-4DAB-B14C-8703BCDBAF16}">
+    <dgm:pt modelId="{00D76771-FC9E-4FF3-8F8B-F445590D3F68}" type="sibTrans" cxnId="{A349F306-1C63-43B2-AAC0-90E0D27372DA}">
       <dgm:prSet/>
       <dgm:spPr/>
       <dgm:t>
@@ -4212,7 +3909,7 @@
         </a:p>
       </dgm:t>
     </dgm:pt>
-    <dgm:pt modelId="{6807C76D-6479-4084-A286-8DF1C285BED6}">
+    <dgm:pt modelId="{94CCC466-8550-47C5-8C77-5CA7A8BFA0B2}">
       <dgm:prSet phldrT="[Text]"/>
       <dgm:spPr/>
       <dgm:t>
@@ -4226,7 +3923,7 @@
         </a:p>
       </dgm:t>
     </dgm:pt>
-    <dgm:pt modelId="{F1F10CF0-B30E-4534-8C38-187B0EF4BF1E}" type="parTrans" cxnId="{8431C787-7728-4F84-BF55-2686B49C1D35}">
+    <dgm:pt modelId="{F1E7B320-5DA6-4D36-AEC9-4882A6AF7E37}" type="parTrans" cxnId="{FBA47B85-BB2D-41F4-93E3-5B23C78FC9CD}">
       <dgm:prSet/>
       <dgm:spPr/>
       <dgm:t>
@@ -4237,7 +3934,7 @@
         </a:p>
       </dgm:t>
     </dgm:pt>
-    <dgm:pt modelId="{88667887-F690-4DC0-BF70-E4E7A1164571}" type="sibTrans" cxnId="{8431C787-7728-4F84-BF55-2686B49C1D35}">
+    <dgm:pt modelId="{BEDE9741-FCE2-4451-AE6E-6194C92D474E}" type="sibTrans" cxnId="{FBA47B85-BB2D-41F4-93E3-5B23C78FC9CD}">
       <dgm:prSet/>
       <dgm:spPr/>
       <dgm:t>
@@ -4248,7 +3945,7 @@
         </a:p>
       </dgm:t>
     </dgm:pt>
-    <dgm:pt modelId="{6F72C769-B0CD-45D6-9A39-BAE764643F26}">
+    <dgm:pt modelId="{4895A6F7-1BBA-480E-AEBD-F918DF6BA189}">
       <dgm:prSet phldrT="[Text]"/>
       <dgm:spPr/>
       <dgm:t>
@@ -4262,7 +3959,7 @@
         </a:p>
       </dgm:t>
     </dgm:pt>
-    <dgm:pt modelId="{5EBC299D-B303-460B-9FEE-FB8B134EABB9}" type="parTrans" cxnId="{FBAEFAD7-254F-47EA-BD3A-330A13EC1B38}">
+    <dgm:pt modelId="{F725B76A-3A4F-4758-9219-988E78E197DF}" type="parTrans" cxnId="{70EB82F1-CFDD-4A78-8FE6-68B794C89E8E}">
       <dgm:prSet/>
       <dgm:spPr/>
       <dgm:t>
@@ -4273,7 +3970,7 @@
         </a:p>
       </dgm:t>
     </dgm:pt>
-    <dgm:pt modelId="{7DEB4A30-7DC8-4790-8AA6-7380EC1875E6}" type="sibTrans" cxnId="{FBAEFAD7-254F-47EA-BD3A-330A13EC1B38}">
+    <dgm:pt modelId="{1C2FD87F-0841-4FB0-8C31-2947079C5365}" type="sibTrans" cxnId="{70EB82F1-CFDD-4A78-8FE6-68B794C89E8E}">
       <dgm:prSet/>
       <dgm:spPr/>
       <dgm:t>
@@ -4284,8 +3981,8 @@
         </a:p>
       </dgm:t>
     </dgm:pt>
-    <dgm:pt modelId="{EE3526CF-FA6E-43F1-925F-DC7EBCA5D54C}" type="pres">
-      <dgm:prSet presAssocID="{94FA6914-9A48-4F66-A112-FA52A65AC8BE}" presName="Name0" presStyleCnt="0">
+    <dgm:pt modelId="{27FFF95C-1C99-4D8E-BA86-606DB5B41FD7}" type="pres">
+      <dgm:prSet presAssocID="{4E6CA7C8-6D09-46D1-A462-FB84B16CD4B5}" presName="Name0" presStyleCnt="0">
         <dgm:presLayoutVars>
           <dgm:dir/>
           <dgm:animLvl val="lvl"/>
@@ -4294,8 +3991,8 @@
       </dgm:prSet>
       <dgm:spPr/>
     </dgm:pt>
-    <dgm:pt modelId="{5377C686-FF2F-4F32-ABB0-FED38EB8E325}" type="pres">
-      <dgm:prSet presAssocID="{A2F2DBD1-F7A3-425D-8633-ADE75A7B24D3}" presName="parTxOnly" presStyleLbl="node1" presStyleIdx="0" presStyleCnt="3">
+    <dgm:pt modelId="{2411C849-E0BF-40EF-A170-693BFA1A7934}" type="pres">
+      <dgm:prSet presAssocID="{DFACF163-8BA2-40CA-AF4A-9C13442BBC8C}" presName="parTxOnly" presStyleLbl="node1" presStyleIdx="0" presStyleCnt="3">
         <dgm:presLayoutVars>
           <dgm:chMax val="0"/>
           <dgm:chPref val="0"/>
@@ -4304,12 +4001,12 @@
       </dgm:prSet>
       <dgm:spPr/>
     </dgm:pt>
-    <dgm:pt modelId="{7FE49A80-5C1B-472F-A3FC-91B1FEDE02F6}" type="pres">
-      <dgm:prSet presAssocID="{91AF8B4F-3249-46B6-B6AF-2202A7908F93}" presName="parTxOnlySpace" presStyleCnt="0"/>
+    <dgm:pt modelId="{985EB8BB-A72B-4133-992D-76F42FFC0136}" type="pres">
+      <dgm:prSet presAssocID="{00D76771-FC9E-4FF3-8F8B-F445590D3F68}" presName="parTxOnlySpace" presStyleCnt="0"/>
       <dgm:spPr/>
     </dgm:pt>
-    <dgm:pt modelId="{B0A00A44-51F8-448C-9E65-2FD8E9319B0B}" type="pres">
-      <dgm:prSet presAssocID="{6807C76D-6479-4084-A286-8DF1C285BED6}" presName="parTxOnly" presStyleLbl="node1" presStyleIdx="1" presStyleCnt="3">
+    <dgm:pt modelId="{FEA2036E-2AC8-46E1-A6B0-AB5580657637}" type="pres">
+      <dgm:prSet presAssocID="{94CCC466-8550-47C5-8C77-5CA7A8BFA0B2}" presName="parTxOnly" presStyleLbl="node1" presStyleIdx="1" presStyleCnt="3">
         <dgm:presLayoutVars>
           <dgm:chMax val="0"/>
           <dgm:chPref val="0"/>
@@ -4318,12 +4015,12 @@
       </dgm:prSet>
       <dgm:spPr/>
     </dgm:pt>
-    <dgm:pt modelId="{1EF68525-A5FA-41C7-863C-8934973377A7}" type="pres">
-      <dgm:prSet presAssocID="{88667887-F690-4DC0-BF70-E4E7A1164571}" presName="parTxOnlySpace" presStyleCnt="0"/>
+    <dgm:pt modelId="{8CB3F509-AC38-4FD5-AB82-37285F82C9DE}" type="pres">
+      <dgm:prSet presAssocID="{BEDE9741-FCE2-4451-AE6E-6194C92D474E}" presName="parTxOnlySpace" presStyleCnt="0"/>
       <dgm:spPr/>
     </dgm:pt>
-    <dgm:pt modelId="{14499463-FCC5-40F5-A37F-5CFAB192ADB4}" type="pres">
-      <dgm:prSet presAssocID="{6F72C769-B0CD-45D6-9A39-BAE764643F26}" presName="parTxOnly" presStyleLbl="node1" presStyleIdx="2" presStyleCnt="3">
+    <dgm:pt modelId="{49BE2FD0-9738-4CAE-A9E7-29F37C885322}" type="pres">
+      <dgm:prSet presAssocID="{4895A6F7-1BBA-480E-AEBD-F918DF6BA189}" presName="parTxOnly" presStyleLbl="node1" presStyleIdx="2" presStyleCnt="3">
         <dgm:presLayoutVars>
           <dgm:chMax val="0"/>
           <dgm:chPref val="0"/>
@@ -4334,18 +4031,18 @@
     </dgm:pt>
   </dgm:ptLst>
   <dgm:cxnLst>
-    <dgm:cxn modelId="{744E147E-E918-4A5B-89F3-74838C617E90}" type="presOf" srcId="{94FA6914-9A48-4F66-A112-FA52A65AC8BE}" destId="{EE3526CF-FA6E-43F1-925F-DC7EBCA5D54C}" srcOrd="0" destOrd="0" presId="urn:microsoft.com/office/officeart/2005/8/layout/chevron1"/>
-    <dgm:cxn modelId="{8431C787-7728-4F84-BF55-2686B49C1D35}" srcId="{94FA6914-9A48-4F66-A112-FA52A65AC8BE}" destId="{6807C76D-6479-4084-A286-8DF1C285BED6}" srcOrd="1" destOrd="0" parTransId="{F1F10CF0-B30E-4534-8C38-187B0EF4BF1E}" sibTransId="{88667887-F690-4DC0-BF70-E4E7A1164571}"/>
-    <dgm:cxn modelId="{FFF35793-07D3-4BCD-A251-84815A164AB7}" type="presOf" srcId="{6F72C769-B0CD-45D6-9A39-BAE764643F26}" destId="{14499463-FCC5-40F5-A37F-5CFAB192ADB4}" srcOrd="0" destOrd="0" presId="urn:microsoft.com/office/officeart/2005/8/layout/chevron1"/>
-    <dgm:cxn modelId="{54BCA095-A553-4DAB-B14C-8703BCDBAF16}" srcId="{94FA6914-9A48-4F66-A112-FA52A65AC8BE}" destId="{A2F2DBD1-F7A3-425D-8633-ADE75A7B24D3}" srcOrd="0" destOrd="0" parTransId="{7504719D-1DC1-4919-8ADF-23501D9FD263}" sibTransId="{91AF8B4F-3249-46B6-B6AF-2202A7908F93}"/>
-    <dgm:cxn modelId="{72B050C3-59CB-458F-AC0B-6DCD4DF04BE9}" type="presOf" srcId="{A2F2DBD1-F7A3-425D-8633-ADE75A7B24D3}" destId="{5377C686-FF2F-4F32-ABB0-FED38EB8E325}" srcOrd="0" destOrd="0" presId="urn:microsoft.com/office/officeart/2005/8/layout/chevron1"/>
-    <dgm:cxn modelId="{FFC528D3-9108-4C7D-B3BD-2E7A9E1FCD18}" type="presOf" srcId="{6807C76D-6479-4084-A286-8DF1C285BED6}" destId="{B0A00A44-51F8-448C-9E65-2FD8E9319B0B}" srcOrd="0" destOrd="0" presId="urn:microsoft.com/office/officeart/2005/8/layout/chevron1"/>
-    <dgm:cxn modelId="{FBAEFAD7-254F-47EA-BD3A-330A13EC1B38}" srcId="{94FA6914-9A48-4F66-A112-FA52A65AC8BE}" destId="{6F72C769-B0CD-45D6-9A39-BAE764643F26}" srcOrd="2" destOrd="0" parTransId="{5EBC299D-B303-460B-9FEE-FB8B134EABB9}" sibTransId="{7DEB4A30-7DC8-4790-8AA6-7380EC1875E6}"/>
-    <dgm:cxn modelId="{A8229378-A89D-44C6-A575-63B3041211D7}" type="presParOf" srcId="{EE3526CF-FA6E-43F1-925F-DC7EBCA5D54C}" destId="{5377C686-FF2F-4F32-ABB0-FED38EB8E325}" srcOrd="0" destOrd="0" presId="urn:microsoft.com/office/officeart/2005/8/layout/chevron1"/>
-    <dgm:cxn modelId="{63FD4F92-FEA5-4CCF-823A-CBA9E25CDBF1}" type="presParOf" srcId="{EE3526CF-FA6E-43F1-925F-DC7EBCA5D54C}" destId="{7FE49A80-5C1B-472F-A3FC-91B1FEDE02F6}" srcOrd="1" destOrd="0" presId="urn:microsoft.com/office/officeart/2005/8/layout/chevron1"/>
-    <dgm:cxn modelId="{F58209C8-CD17-4380-BF06-DE10B5360789}" type="presParOf" srcId="{EE3526CF-FA6E-43F1-925F-DC7EBCA5D54C}" destId="{B0A00A44-51F8-448C-9E65-2FD8E9319B0B}" srcOrd="2" destOrd="0" presId="urn:microsoft.com/office/officeart/2005/8/layout/chevron1"/>
-    <dgm:cxn modelId="{C7A5DCF9-758E-4176-87F0-6A86F2AB629E}" type="presParOf" srcId="{EE3526CF-FA6E-43F1-925F-DC7EBCA5D54C}" destId="{1EF68525-A5FA-41C7-863C-8934973377A7}" srcOrd="3" destOrd="0" presId="urn:microsoft.com/office/officeart/2005/8/layout/chevron1"/>
-    <dgm:cxn modelId="{A4B8BC61-A98C-4322-BB0C-1A1CB4B7C70A}" type="presParOf" srcId="{EE3526CF-FA6E-43F1-925F-DC7EBCA5D54C}" destId="{14499463-FCC5-40F5-A37F-5CFAB192ADB4}" srcOrd="4" destOrd="0" presId="urn:microsoft.com/office/officeart/2005/8/layout/chevron1"/>
+    <dgm:cxn modelId="{A349F306-1C63-43B2-AAC0-90E0D27372DA}" srcId="{4E6CA7C8-6D09-46D1-A462-FB84B16CD4B5}" destId="{DFACF163-8BA2-40CA-AF4A-9C13442BBC8C}" srcOrd="0" destOrd="0" parTransId="{1F06F964-9F1C-451F-9E15-AAB5D5EE14B8}" sibTransId="{00D76771-FC9E-4FF3-8F8B-F445590D3F68}"/>
+    <dgm:cxn modelId="{06393540-836A-44D2-A6E9-3AFF6F13F0E4}" type="presOf" srcId="{4895A6F7-1BBA-480E-AEBD-F918DF6BA189}" destId="{49BE2FD0-9738-4CAE-A9E7-29F37C885322}" srcOrd="0" destOrd="0" presId="urn:microsoft.com/office/officeart/2005/8/layout/chevron1"/>
+    <dgm:cxn modelId="{1910DF81-7B56-47B5-BEEB-F932DCF4C919}" type="presOf" srcId="{94CCC466-8550-47C5-8C77-5CA7A8BFA0B2}" destId="{FEA2036E-2AC8-46E1-A6B0-AB5580657637}" srcOrd="0" destOrd="0" presId="urn:microsoft.com/office/officeart/2005/8/layout/chevron1"/>
+    <dgm:cxn modelId="{FBA47B85-BB2D-41F4-93E3-5B23C78FC9CD}" srcId="{4E6CA7C8-6D09-46D1-A462-FB84B16CD4B5}" destId="{94CCC466-8550-47C5-8C77-5CA7A8BFA0B2}" srcOrd="1" destOrd="0" parTransId="{F1E7B320-5DA6-4D36-AEC9-4882A6AF7E37}" sibTransId="{BEDE9741-FCE2-4451-AE6E-6194C92D474E}"/>
+    <dgm:cxn modelId="{EAA5C890-9B26-40FF-B4F0-FE2563923BB6}" type="presOf" srcId="{DFACF163-8BA2-40CA-AF4A-9C13442BBC8C}" destId="{2411C849-E0BF-40EF-A170-693BFA1A7934}" srcOrd="0" destOrd="0" presId="urn:microsoft.com/office/officeart/2005/8/layout/chevron1"/>
+    <dgm:cxn modelId="{51D152CC-901D-44C4-907D-F81E26B3C2A5}" type="presOf" srcId="{4E6CA7C8-6D09-46D1-A462-FB84B16CD4B5}" destId="{27FFF95C-1C99-4D8E-BA86-606DB5B41FD7}" srcOrd="0" destOrd="0" presId="urn:microsoft.com/office/officeart/2005/8/layout/chevron1"/>
+    <dgm:cxn modelId="{70EB82F1-CFDD-4A78-8FE6-68B794C89E8E}" srcId="{4E6CA7C8-6D09-46D1-A462-FB84B16CD4B5}" destId="{4895A6F7-1BBA-480E-AEBD-F918DF6BA189}" srcOrd="2" destOrd="0" parTransId="{F725B76A-3A4F-4758-9219-988E78E197DF}" sibTransId="{1C2FD87F-0841-4FB0-8C31-2947079C5365}"/>
+    <dgm:cxn modelId="{1C5F8505-4FC4-4D61-B0F2-EC77A621A6EE}" type="presParOf" srcId="{27FFF95C-1C99-4D8E-BA86-606DB5B41FD7}" destId="{2411C849-E0BF-40EF-A170-693BFA1A7934}" srcOrd="0" destOrd="0" presId="urn:microsoft.com/office/officeart/2005/8/layout/chevron1"/>
+    <dgm:cxn modelId="{9FB0224D-AAD3-46DE-83DA-01CADD002C9B}" type="presParOf" srcId="{27FFF95C-1C99-4D8E-BA86-606DB5B41FD7}" destId="{985EB8BB-A72B-4133-992D-76F42FFC0136}" srcOrd="1" destOrd="0" presId="urn:microsoft.com/office/officeart/2005/8/layout/chevron1"/>
+    <dgm:cxn modelId="{A1966D57-4037-4FD8-B495-F21FA67976EC}" type="presParOf" srcId="{27FFF95C-1C99-4D8E-BA86-606DB5B41FD7}" destId="{FEA2036E-2AC8-46E1-A6B0-AB5580657637}" srcOrd="2" destOrd="0" presId="urn:microsoft.com/office/officeart/2005/8/layout/chevron1"/>
+    <dgm:cxn modelId="{53B77700-53DA-4AC0-9B6D-026BC44B63B8}" type="presParOf" srcId="{27FFF95C-1C99-4D8E-BA86-606DB5B41FD7}" destId="{8CB3F509-AC38-4FD5-AB82-37285F82C9DE}" srcOrd="3" destOrd="0" presId="urn:microsoft.com/office/officeart/2005/8/layout/chevron1"/>
+    <dgm:cxn modelId="{5DABE833-BDD9-4550-97A4-2544CE1B041B}" type="presParOf" srcId="{27FFF95C-1C99-4D8E-BA86-606DB5B41FD7}" destId="{49BE2FD0-9738-4CAE-A9E7-29F37C885322}" srcOrd="4" destOrd="0" presId="urn:microsoft.com/office/officeart/2005/8/layout/chevron1"/>
   </dgm:cxnLst>
   <dgm:bg/>
   <dgm:whole/>
@@ -4365,7 +4062,7 @@
       <dsp:cNvGrpSpPr/>
     </dsp:nvGrpSpPr>
     <dsp:grpSpPr/>
-    <dsp:sp modelId="{5377C686-FF2F-4F32-ABB0-FED38EB8E325}">
+    <dsp:sp modelId="{2411C849-E0BF-40EF-A170-693BFA1A7934}">
       <dsp:nvSpPr>
         <dsp:cNvPr id="0" name=""/>
         <dsp:cNvSpPr/>
@@ -4476,7 +4173,7 @@
         <a:ext cx="1272882" cy="848588"/>
       </dsp:txXfrm>
     </dsp:sp>
-    <dsp:sp modelId="{B0A00A44-51F8-448C-9E65-2FD8E9319B0B}">
+    <dsp:sp modelId="{FEA2036E-2AC8-46E1-A6B0-AB5580657637}">
       <dsp:nvSpPr>
         <dsp:cNvPr id="0" name=""/>
         <dsp:cNvSpPr/>
@@ -4587,7 +4284,7 @@
         <a:ext cx="1272882" cy="848588"/>
       </dsp:txXfrm>
     </dsp:sp>
-    <dsp:sp modelId="{14499463-FCC5-40F5-A37F-5CFAB192ADB4}">
+    <dsp:sp modelId="{49BE2FD0-9738-4CAE-A9E7-29F37C885322}">
       <dsp:nvSpPr>
         <dsp:cNvPr id="0" name=""/>
         <dsp:cNvSpPr/>
@@ -6537,7 +6234,7 @@
 </file>
 
 <file path=customXml/itemProps1.xml><?xml version="1.0" encoding="utf-8"?>
-<ds:datastoreItem xmlns:ds="http://schemas.openxmlformats.org/officeDocument/2006/customXml" ds:itemID="{A3F0CCC1-FE3C-4470-B981-1B8C41E3F607}">
+<ds:datastoreItem xmlns:ds="http://schemas.openxmlformats.org/officeDocument/2006/customXml" ds:itemID="{97190A26-F3AE-46B6-B16F-0612B3573C19}">
   <ds:schemaRefs>
     <ds:schemaRef ds:uri="http://schemas.openxmlformats.org/officeDocument/2006/bibliography"/>
   </ds:schemaRefs>

--- a/Word Processing Applications/Microsoft Word-Comprehensive/Creating Documents with Microsoft Word/Programs.docx
+++ b/Word Processing Applications/Microsoft Word-Comprehensive/Creating Documents with Microsoft Word/Programs.docx
@@ -1672,26 +1672,16 @@
     <w:pPr>
       <w:pStyle w:val="Footer"/>
     </w:pPr>
+    <w:fldSimple w:instr=" FILENAME \* MERGEFORMAT ">
+      <w:r>
+        <w:rPr>
+          <w:noProof/>
+        </w:rPr>
+        <w:t>Programs</w:t>
+      </w:r>
+    </w:fldSimple>
     <w:r>
-      <w:fldChar w:fldCharType="begin"/>
-    </w:r>
-    <w:r>
-      <w:instrText xml:space="preserve"> FILENAME \* MERGEFORMAT </w:instrText>
-    </w:r>
-    <w:r>
-      <w:fldChar w:fldCharType="separate"/>
-    </w:r>
-    <w:r>
-      <w:rPr>
-        <w:noProof/>
-      </w:rPr>
-      <w:t>Programs - Template</w:t>
-    </w:r>
-    <w:r>
-      <w:rPr>
-        <w:noProof/>
-      </w:rPr>
-      <w:fldChar w:fldCharType="end"/>
+      <w:t xml:space="preserve"> </w:t>
     </w:r>
   </w:p>
 </w:ftr>
